--- a/PPIT Documentation.docx
+++ b/PPIT Documentation.docx
@@ -73,7 +73,7 @@
       <w:pPr>
         <w:pStyle w:val="Heading1"/>
       </w:pPr>
-      <w:bookmarkStart w:id="1" w:name="_Toc69941205"/>
+      <w:bookmarkStart w:id="1" w:name="_Toc70020354"/>
       <w:r>
         <w:t>Abs</w:t>
       </w:r>
@@ -88,6 +88,9 @@
     <w:p>
       <w:r>
         <w:t>Summary of document and what our application does.</w:t>
+      </w:r>
+      <w:r>
+        <w:t xml:space="preserve"> A web application for crypto-exchange</w:t>
       </w:r>
     </w:p>
     <w:p>
@@ -145,7 +148,7 @@
           <w:r>
             <w:fldChar w:fldCharType="separate"/>
           </w:r>
-          <w:hyperlink w:anchor="_Toc69941205" w:history="1">
+          <w:hyperlink w:anchor="_Toc70020354" w:history="1">
             <w:r>
               <w:rPr>
                 <w:rStyle w:val="Hyperlink"/>
@@ -168,7 +171,7 @@
               <w:rPr>
                 <w:webHidden/>
               </w:rPr>
-              <w:instrText xml:space="preserve"> PAGEREF _Toc69941205 \h </w:instrText>
+              <w:instrText xml:space="preserve"> PAGEREF _Toc70020354 \h </w:instrText>
             </w:r>
             <w:r>
               <w:rPr>
@@ -206,7 +209,7 @@
               <w:lang w:val="en-GB" w:eastAsia="en-GB"/>
             </w:rPr>
           </w:pPr>
-          <w:hyperlink w:anchor="_Toc69941206" w:history="1">
+          <w:hyperlink w:anchor="_Toc70020355" w:history="1">
             <w:r>
               <w:rPr>
                 <w:rStyle w:val="Hyperlink"/>
@@ -229,7 +232,7 @@
               <w:rPr>
                 <w:webHidden/>
               </w:rPr>
-              <w:instrText xml:space="preserve"> PAGEREF _Toc69941206 \h </w:instrText>
+              <w:instrText xml:space="preserve"> PAGEREF _Toc70020355 \h </w:instrText>
             </w:r>
             <w:r>
               <w:rPr>
@@ -267,7 +270,7 @@
               <w:lang w:val="en-GB" w:eastAsia="en-GB"/>
             </w:rPr>
           </w:pPr>
-          <w:hyperlink w:anchor="_Toc69941207" w:history="1">
+          <w:hyperlink w:anchor="_Toc70020356" w:history="1">
             <w:r>
               <w:rPr>
                 <w:rStyle w:val="Hyperlink"/>
@@ -290,7 +293,7 @@
               <w:rPr>
                 <w:webHidden/>
               </w:rPr>
-              <w:instrText xml:space="preserve"> PAGEREF _Toc69941207 \h </w:instrText>
+              <w:instrText xml:space="preserve"> PAGEREF _Toc70020356 \h </w:instrText>
             </w:r>
             <w:r>
               <w:rPr>
@@ -329,7 +332,7 @@
               <w:lang w:val="en-GB" w:eastAsia="en-GB"/>
             </w:rPr>
           </w:pPr>
-          <w:hyperlink w:anchor="_Toc69941208" w:history="1">
+          <w:hyperlink w:anchor="_Toc70020357" w:history="1">
             <w:r>
               <w:rPr>
                 <w:rStyle w:val="Hyperlink"/>
@@ -356,7 +359,7 @@
                 <w:noProof/>
                 <w:webHidden/>
               </w:rPr>
-              <w:instrText xml:space="preserve"> PAGEREF _Toc69941208 \h </w:instrText>
+              <w:instrText xml:space="preserve"> PAGEREF _Toc70020357 \h </w:instrText>
             </w:r>
             <w:r>
               <w:rPr>
@@ -399,7 +402,7 @@
               <w:lang w:val="en-GB" w:eastAsia="en-GB"/>
             </w:rPr>
           </w:pPr>
-          <w:hyperlink w:anchor="_Toc69941209" w:history="1">
+          <w:hyperlink w:anchor="_Toc70020358" w:history="1">
             <w:r>
               <w:rPr>
                 <w:rStyle w:val="Hyperlink"/>
@@ -426,7 +429,7 @@
                 <w:noProof/>
                 <w:webHidden/>
               </w:rPr>
-              <w:instrText xml:space="preserve"> PAGEREF _Toc69941209 \h </w:instrText>
+              <w:instrText xml:space="preserve"> PAGEREF _Toc70020358 \h </w:instrText>
             </w:r>
             <w:r>
               <w:rPr>
@@ -469,7 +472,7 @@
               <w:lang w:val="en-GB" w:eastAsia="en-GB"/>
             </w:rPr>
           </w:pPr>
-          <w:hyperlink w:anchor="_Toc69941210" w:history="1">
+          <w:hyperlink w:anchor="_Toc70020359" w:history="1">
             <w:r>
               <w:rPr>
                 <w:rStyle w:val="Hyperlink"/>
@@ -496,7 +499,7 @@
                 <w:noProof/>
                 <w:webHidden/>
               </w:rPr>
-              <w:instrText xml:space="preserve"> PAGEREF _Toc69941210 \h </w:instrText>
+              <w:instrText xml:space="preserve"> PAGEREF _Toc70020359 \h </w:instrText>
             </w:r>
             <w:r>
               <w:rPr>
@@ -539,7 +542,7 @@
               <w:lang w:val="en-GB" w:eastAsia="en-GB"/>
             </w:rPr>
           </w:pPr>
-          <w:hyperlink w:anchor="_Toc69941211" w:history="1">
+          <w:hyperlink w:anchor="_Toc70020360" w:history="1">
             <w:r>
               <w:rPr>
                 <w:rStyle w:val="Hyperlink"/>
@@ -566,7 +569,7 @@
                 <w:noProof/>
                 <w:webHidden/>
               </w:rPr>
-              <w:instrText xml:space="preserve"> PAGEREF _Toc69941211 \h </w:instrText>
+              <w:instrText xml:space="preserve"> PAGEREF _Toc70020360 \h </w:instrText>
             </w:r>
             <w:r>
               <w:rPr>
@@ -586,7 +589,7 @@
                 <w:noProof/>
                 <w:webHidden/>
               </w:rPr>
-              <w:t>6</w:t>
+              <w:t>7</w:t>
             </w:r>
             <w:r>
               <w:rPr>
@@ -609,7 +612,7 @@
               <w:lang w:val="en-GB" w:eastAsia="en-GB"/>
             </w:rPr>
           </w:pPr>
-          <w:hyperlink w:anchor="_Toc69941212" w:history="1">
+          <w:hyperlink w:anchor="_Toc70020361" w:history="1">
             <w:r>
               <w:rPr>
                 <w:rStyle w:val="Hyperlink"/>
@@ -636,7 +639,7 @@
                 <w:noProof/>
                 <w:webHidden/>
               </w:rPr>
-              <w:instrText xml:space="preserve"> PAGEREF _Toc69941212 \h </w:instrText>
+              <w:instrText xml:space="preserve"> PAGEREF _Toc70020361 \h </w:instrText>
             </w:r>
             <w:r>
               <w:rPr>
@@ -656,7 +659,7 @@
                 <w:noProof/>
                 <w:webHidden/>
               </w:rPr>
-              <w:t>6</w:t>
+              <w:t>7</w:t>
             </w:r>
             <w:r>
               <w:rPr>
@@ -679,7 +682,7 @@
               <w:lang w:val="en-GB" w:eastAsia="en-GB"/>
             </w:rPr>
           </w:pPr>
-          <w:hyperlink w:anchor="_Toc69941213" w:history="1">
+          <w:hyperlink w:anchor="_Toc70020362" w:history="1">
             <w:r>
               <w:rPr>
                 <w:rStyle w:val="Hyperlink"/>
@@ -706,7 +709,7 @@
                 <w:noProof/>
                 <w:webHidden/>
               </w:rPr>
-              <w:instrText xml:space="preserve"> PAGEREF _Toc69941213 \h </w:instrText>
+              <w:instrText xml:space="preserve"> PAGEREF _Toc70020362 \h </w:instrText>
             </w:r>
             <w:r>
               <w:rPr>
@@ -748,7 +751,7 @@
               <w:lang w:val="en-GB" w:eastAsia="en-GB"/>
             </w:rPr>
           </w:pPr>
-          <w:hyperlink w:anchor="_Toc69941214" w:history="1">
+          <w:hyperlink w:anchor="_Toc70020363" w:history="1">
             <w:r>
               <w:rPr>
                 <w:rStyle w:val="Hyperlink"/>
@@ -771,7 +774,7 @@
               <w:rPr>
                 <w:webHidden/>
               </w:rPr>
-              <w:instrText xml:space="preserve"> PAGEREF _Toc69941214 \h </w:instrText>
+              <w:instrText xml:space="preserve"> PAGEREF _Toc70020363 \h </w:instrText>
             </w:r>
             <w:r>
               <w:rPr>
@@ -810,7 +813,7 @@
               <w:lang w:val="en-GB" w:eastAsia="en-GB"/>
             </w:rPr>
           </w:pPr>
-          <w:hyperlink w:anchor="_Toc69941215" w:history="1">
+          <w:hyperlink w:anchor="_Toc70020364" w:history="1">
             <w:r>
               <w:rPr>
                 <w:rStyle w:val="Hyperlink"/>
@@ -837,7 +840,7 @@
                 <w:noProof/>
                 <w:webHidden/>
               </w:rPr>
-              <w:instrText xml:space="preserve"> PAGEREF _Toc69941215 \h </w:instrText>
+              <w:instrText xml:space="preserve"> PAGEREF _Toc70020364 \h </w:instrText>
             </w:r>
             <w:r>
               <w:rPr>
@@ -880,7 +883,7 @@
               <w:lang w:val="en-GB" w:eastAsia="en-GB"/>
             </w:rPr>
           </w:pPr>
-          <w:hyperlink w:anchor="_Toc69941216" w:history="1">
+          <w:hyperlink w:anchor="_Toc70020365" w:history="1">
             <w:r>
               <w:rPr>
                 <w:rStyle w:val="Hyperlink"/>
@@ -907,7 +910,7 @@
                 <w:noProof/>
                 <w:webHidden/>
               </w:rPr>
-              <w:instrText xml:space="preserve"> PAGEREF _Toc69941216 \h </w:instrText>
+              <w:instrText xml:space="preserve"> PAGEREF _Toc70020365 \h </w:instrText>
             </w:r>
             <w:r>
               <w:rPr>
@@ -950,7 +953,7 @@
               <w:lang w:val="en-GB" w:eastAsia="en-GB"/>
             </w:rPr>
           </w:pPr>
-          <w:hyperlink w:anchor="_Toc69941217" w:history="1">
+          <w:hyperlink w:anchor="_Toc70020366" w:history="1">
             <w:r>
               <w:rPr>
                 <w:rStyle w:val="Hyperlink"/>
@@ -977,7 +980,7 @@
                 <w:noProof/>
                 <w:webHidden/>
               </w:rPr>
-              <w:instrText xml:space="preserve"> PAGEREF _Toc69941217 \h </w:instrText>
+              <w:instrText xml:space="preserve"> PAGEREF _Toc70020366 \h </w:instrText>
             </w:r>
             <w:r>
               <w:rPr>
@@ -1020,7 +1023,7 @@
               <w:lang w:val="en-GB" w:eastAsia="en-GB"/>
             </w:rPr>
           </w:pPr>
-          <w:hyperlink w:anchor="_Toc69941218" w:history="1">
+          <w:hyperlink w:anchor="_Toc70020367" w:history="1">
             <w:r>
               <w:rPr>
                 <w:rStyle w:val="Hyperlink"/>
@@ -1047,7 +1050,7 @@
                 <w:noProof/>
                 <w:webHidden/>
               </w:rPr>
-              <w:instrText xml:space="preserve"> PAGEREF _Toc69941218 \h </w:instrText>
+              <w:instrText xml:space="preserve"> PAGEREF _Toc70020367 \h </w:instrText>
             </w:r>
             <w:r>
               <w:rPr>
@@ -1090,7 +1093,7 @@
               <w:lang w:val="en-GB" w:eastAsia="en-GB"/>
             </w:rPr>
           </w:pPr>
-          <w:hyperlink w:anchor="_Toc69941219" w:history="1">
+          <w:hyperlink w:anchor="_Toc70020368" w:history="1">
             <w:r>
               <w:rPr>
                 <w:rStyle w:val="Hyperlink"/>
@@ -1117,7 +1120,7 @@
                 <w:noProof/>
                 <w:webHidden/>
               </w:rPr>
-              <w:instrText xml:space="preserve"> PAGEREF _Toc69941219 \h </w:instrText>
+              <w:instrText xml:space="preserve"> PAGEREF _Toc70020368 \h </w:instrText>
             </w:r>
             <w:r>
               <w:rPr>
@@ -1160,7 +1163,7 @@
               <w:lang w:val="en-GB" w:eastAsia="en-GB"/>
             </w:rPr>
           </w:pPr>
-          <w:hyperlink w:anchor="_Toc69941220" w:history="1">
+          <w:hyperlink w:anchor="_Toc70020369" w:history="1">
             <w:r>
               <w:rPr>
                 <w:rStyle w:val="Hyperlink"/>
@@ -1187,7 +1190,7 @@
                 <w:noProof/>
                 <w:webHidden/>
               </w:rPr>
-              <w:instrText xml:space="preserve"> PAGEREF _Toc69941220 \h </w:instrText>
+              <w:instrText xml:space="preserve"> PAGEREF _Toc70020369 \h </w:instrText>
             </w:r>
             <w:r>
               <w:rPr>
@@ -1230,7 +1233,7 @@
               <w:lang w:val="en-GB" w:eastAsia="en-GB"/>
             </w:rPr>
           </w:pPr>
-          <w:hyperlink w:anchor="_Toc69941221" w:history="1">
+          <w:hyperlink w:anchor="_Toc70020370" w:history="1">
             <w:r>
               <w:rPr>
                 <w:rStyle w:val="Hyperlink"/>
@@ -1257,7 +1260,7 @@
                 <w:noProof/>
                 <w:webHidden/>
               </w:rPr>
-              <w:instrText xml:space="preserve"> PAGEREF _Toc69941221 \h </w:instrText>
+              <w:instrText xml:space="preserve"> PAGEREF _Toc70020370 \h </w:instrText>
             </w:r>
             <w:r>
               <w:rPr>
@@ -1299,7 +1302,7 @@
               <w:lang w:val="en-GB" w:eastAsia="en-GB"/>
             </w:rPr>
           </w:pPr>
-          <w:hyperlink w:anchor="_Toc69941222" w:history="1">
+          <w:hyperlink w:anchor="_Toc70020371" w:history="1">
             <w:r>
               <w:rPr>
                 <w:rStyle w:val="Hyperlink"/>
@@ -1322,7 +1325,7 @@
               <w:rPr>
                 <w:webHidden/>
               </w:rPr>
-              <w:instrText xml:space="preserve"> PAGEREF _Toc69941222 \h </w:instrText>
+              <w:instrText xml:space="preserve"> PAGEREF _Toc70020371 \h </w:instrText>
             </w:r>
             <w:r>
               <w:rPr>
@@ -1361,7 +1364,7 @@
               <w:lang w:val="en-GB" w:eastAsia="en-GB"/>
             </w:rPr>
           </w:pPr>
-          <w:hyperlink w:anchor="_Toc69941223" w:history="1">
+          <w:hyperlink w:anchor="_Toc70020372" w:history="1">
             <w:r>
               <w:rPr>
                 <w:rStyle w:val="Hyperlink"/>
@@ -1388,7 +1391,7 @@
                 <w:noProof/>
                 <w:webHidden/>
               </w:rPr>
-              <w:instrText xml:space="preserve"> PAGEREF _Toc69941223 \h </w:instrText>
+              <w:instrText xml:space="preserve"> PAGEREF _Toc70020372 \h </w:instrText>
             </w:r>
             <w:r>
               <w:rPr>
@@ -1431,7 +1434,7 @@
               <w:lang w:val="en-GB" w:eastAsia="en-GB"/>
             </w:rPr>
           </w:pPr>
-          <w:hyperlink w:anchor="_Toc69941224" w:history="1">
+          <w:hyperlink w:anchor="_Toc70020373" w:history="1">
             <w:r>
               <w:rPr>
                 <w:rStyle w:val="Hyperlink"/>
@@ -1458,7 +1461,7 @@
                 <w:noProof/>
                 <w:webHidden/>
               </w:rPr>
-              <w:instrText xml:space="preserve"> PAGEREF _Toc69941224 \h </w:instrText>
+              <w:instrText xml:space="preserve"> PAGEREF _Toc70020373 \h </w:instrText>
             </w:r>
             <w:r>
               <w:rPr>
@@ -1500,7 +1503,7 @@
               <w:lang w:val="en-GB" w:eastAsia="en-GB"/>
             </w:rPr>
           </w:pPr>
-          <w:hyperlink w:anchor="_Toc69941225" w:history="1">
+          <w:hyperlink w:anchor="_Toc70020374" w:history="1">
             <w:r>
               <w:rPr>
                 <w:rStyle w:val="Hyperlink"/>
@@ -1523,7 +1526,7 @@
               <w:rPr>
                 <w:webHidden/>
               </w:rPr>
-              <w:instrText xml:space="preserve"> PAGEREF _Toc69941225 \h </w:instrText>
+              <w:instrText xml:space="preserve"> PAGEREF _Toc70020374 \h </w:instrText>
             </w:r>
             <w:r>
               <w:rPr>
@@ -1561,7 +1564,7 @@
               <w:lang w:val="en-GB" w:eastAsia="en-GB"/>
             </w:rPr>
           </w:pPr>
-          <w:hyperlink w:anchor="_Toc69941226" w:history="1">
+          <w:hyperlink w:anchor="_Toc70020375" w:history="1">
             <w:r>
               <w:rPr>
                 <w:rStyle w:val="Hyperlink"/>
@@ -1584,7 +1587,7 @@
               <w:rPr>
                 <w:webHidden/>
               </w:rPr>
-              <w:instrText xml:space="preserve"> PAGEREF _Toc69941226 \h </w:instrText>
+              <w:instrText xml:space="preserve"> PAGEREF _Toc70020375 \h </w:instrText>
             </w:r>
             <w:r>
               <w:rPr>
@@ -1613,59 +1616,208 @@
         </w:p>
         <w:p>
           <w:pPr>
-            <w:pStyle w:val="TOC1"/>
+            <w:pStyle w:val="TOC2"/>
             <w:tabs>
               <w:tab w:val="right" w:leader="dot" w:pos="9350"/>
             </w:tabs>
             <w:rPr>
               <w:rFonts w:eastAsiaTheme="minorEastAsia"/>
+              <w:noProof/>
               <w:lang w:val="en-GB" w:eastAsia="en-GB"/>
             </w:rPr>
           </w:pPr>
-          <w:hyperlink w:anchor="_Toc69941227" w:history="1">
+          <w:hyperlink w:anchor="_Toc70020376" w:history="1">
             <w:r>
               <w:rPr>
                 <w:rStyle w:val="Hyperlink"/>
+                <w:noProof/>
               </w:rPr>
-              <w:t>Features of the Implementation</w:t>
+              <w:t>Setting up the database – John Groves</w:t>
             </w:r>
             <w:r>
               <w:rPr>
+                <w:noProof/>
                 <w:webHidden/>
               </w:rPr>
               <w:tab/>
             </w:r>
             <w:r>
               <w:rPr>
+                <w:noProof/>
                 <w:webHidden/>
               </w:rPr>
               <w:fldChar w:fldCharType="begin"/>
             </w:r>
             <w:r>
               <w:rPr>
+                <w:noProof/>
                 <w:webHidden/>
               </w:rPr>
-              <w:instrText xml:space="preserve"> PAGEREF _Toc69941227 \h </w:instrText>
+              <w:instrText xml:space="preserve"> PAGEREF _Toc70020376 \h </w:instrText>
             </w:r>
             <w:r>
               <w:rPr>
+                <w:noProof/>
                 <w:webHidden/>
               </w:rPr>
             </w:r>
             <w:r>
               <w:rPr>
+                <w:noProof/>
                 <w:webHidden/>
               </w:rPr>
               <w:fldChar w:fldCharType="separate"/>
             </w:r>
             <w:r>
               <w:rPr>
+                <w:noProof/>
                 <w:webHidden/>
               </w:rPr>
-              <w:t>14</w:t>
+              <w:t>12</w:t>
             </w:r>
             <w:r>
               <w:rPr>
+                <w:noProof/>
+                <w:webHidden/>
+              </w:rPr>
+              <w:fldChar w:fldCharType="end"/>
+            </w:r>
+          </w:hyperlink>
+        </w:p>
+        <w:p>
+          <w:pPr>
+            <w:pStyle w:val="TOC2"/>
+            <w:tabs>
+              <w:tab w:val="right" w:leader="dot" w:pos="9350"/>
+            </w:tabs>
+            <w:rPr>
+              <w:rFonts w:eastAsiaTheme="minorEastAsia"/>
+              <w:noProof/>
+              <w:lang w:val="en-GB" w:eastAsia="en-GB"/>
+            </w:rPr>
+          </w:pPr>
+          <w:hyperlink w:anchor="_Toc70020377" w:history="1">
+            <w:r>
+              <w:rPr>
+                <w:rStyle w:val="Hyperlink"/>
+                <w:noProof/>
+              </w:rPr>
+              <w:t>Connecting the database and creating a login system – John Groves</w:t>
+            </w:r>
+            <w:r>
+              <w:rPr>
+                <w:noProof/>
+                <w:webHidden/>
+              </w:rPr>
+              <w:tab/>
+            </w:r>
+            <w:r>
+              <w:rPr>
+                <w:noProof/>
+                <w:webHidden/>
+              </w:rPr>
+              <w:fldChar w:fldCharType="begin"/>
+            </w:r>
+            <w:r>
+              <w:rPr>
+                <w:noProof/>
+                <w:webHidden/>
+              </w:rPr>
+              <w:instrText xml:space="preserve"> PAGEREF _Toc70020377 \h </w:instrText>
+            </w:r>
+            <w:r>
+              <w:rPr>
+                <w:noProof/>
+                <w:webHidden/>
+              </w:rPr>
+            </w:r>
+            <w:r>
+              <w:rPr>
+                <w:noProof/>
+                <w:webHidden/>
+              </w:rPr>
+              <w:fldChar w:fldCharType="separate"/>
+            </w:r>
+            <w:r>
+              <w:rPr>
+                <w:noProof/>
+                <w:webHidden/>
+              </w:rPr>
+              <w:t>12</w:t>
+            </w:r>
+            <w:r>
+              <w:rPr>
+                <w:noProof/>
+                <w:webHidden/>
+              </w:rPr>
+              <w:fldChar w:fldCharType="end"/>
+            </w:r>
+          </w:hyperlink>
+        </w:p>
+        <w:p>
+          <w:pPr>
+            <w:pStyle w:val="TOC2"/>
+            <w:tabs>
+              <w:tab w:val="right" w:leader="dot" w:pos="9350"/>
+            </w:tabs>
+            <w:rPr>
+              <w:rFonts w:eastAsiaTheme="minorEastAsia"/>
+              <w:noProof/>
+              <w:lang w:val="en-GB" w:eastAsia="en-GB"/>
+            </w:rPr>
+          </w:pPr>
+          <w:hyperlink w:anchor="_Toc70020378" w:history="1">
+            <w:r>
+              <w:rPr>
+                <w:rStyle w:val="Hyperlink"/>
+                <w:noProof/>
+              </w:rPr>
+              <w:t>Using session-cookies and adding user security -John Groves</w:t>
+            </w:r>
+            <w:r>
+              <w:rPr>
+                <w:noProof/>
+                <w:webHidden/>
+              </w:rPr>
+              <w:tab/>
+            </w:r>
+            <w:r>
+              <w:rPr>
+                <w:noProof/>
+                <w:webHidden/>
+              </w:rPr>
+              <w:fldChar w:fldCharType="begin"/>
+            </w:r>
+            <w:r>
+              <w:rPr>
+                <w:noProof/>
+                <w:webHidden/>
+              </w:rPr>
+              <w:instrText xml:space="preserve"> PAGEREF _Toc70020378 \h </w:instrText>
+            </w:r>
+            <w:r>
+              <w:rPr>
+                <w:noProof/>
+                <w:webHidden/>
+              </w:rPr>
+            </w:r>
+            <w:r>
+              <w:rPr>
+                <w:noProof/>
+                <w:webHidden/>
+              </w:rPr>
+              <w:fldChar w:fldCharType="separate"/>
+            </w:r>
+            <w:r>
+              <w:rPr>
+                <w:noProof/>
+                <w:webHidden/>
+              </w:rPr>
+              <w:t>13</w:t>
+            </w:r>
+            <w:r>
+              <w:rPr>
+                <w:noProof/>
                 <w:webHidden/>
               </w:rPr>
               <w:fldChar w:fldCharType="end"/>
@@ -1683,7 +1835,7 @@
               <w:lang w:val="en-GB" w:eastAsia="en-GB"/>
             </w:rPr>
           </w:pPr>
-          <w:hyperlink w:anchor="_Toc69941228" w:history="1">
+          <w:hyperlink w:anchor="_Toc70020379" w:history="1">
             <w:r>
               <w:rPr>
                 <w:rStyle w:val="Hyperlink"/>
@@ -1706,68 +1858,7 @@
               <w:rPr>
                 <w:webHidden/>
               </w:rPr>
-              <w:instrText xml:space="preserve"> PAGEREF _Toc69941228 \h </w:instrText>
-            </w:r>
-            <w:r>
-              <w:rPr>
-                <w:webHidden/>
-              </w:rPr>
-            </w:r>
-            <w:r>
-              <w:rPr>
-                <w:webHidden/>
-              </w:rPr>
-              <w:fldChar w:fldCharType="separate"/>
-            </w:r>
-            <w:r>
-              <w:rPr>
-                <w:webHidden/>
-              </w:rPr>
-              <w:t>15</w:t>
-            </w:r>
-            <w:r>
-              <w:rPr>
-                <w:webHidden/>
-              </w:rPr>
-              <w:fldChar w:fldCharType="end"/>
-            </w:r>
-          </w:hyperlink>
-        </w:p>
-        <w:p>
-          <w:pPr>
-            <w:pStyle w:val="TOC1"/>
-            <w:tabs>
-              <w:tab w:val="right" w:leader="dot" w:pos="9350"/>
-            </w:tabs>
-            <w:rPr>
-              <w:rFonts w:eastAsiaTheme="minorEastAsia"/>
-              <w:lang w:val="en-GB" w:eastAsia="en-GB"/>
-            </w:rPr>
-          </w:pPr>
-          <w:hyperlink w:anchor="_Toc69941229" w:history="1">
-            <w:r>
-              <w:rPr>
-                <w:rStyle w:val="Hyperlink"/>
-              </w:rPr>
-              <w:t>Testing Plans</w:t>
-            </w:r>
-            <w:r>
-              <w:rPr>
-                <w:webHidden/>
-              </w:rPr>
-              <w:tab/>
-            </w:r>
-            <w:r>
-              <w:rPr>
-                <w:webHidden/>
-              </w:rPr>
-              <w:fldChar w:fldCharType="begin"/>
-            </w:r>
-            <w:r>
-              <w:rPr>
-                <w:webHidden/>
-              </w:rPr>
-              <w:instrText xml:space="preserve"> PAGEREF _Toc69941229 \h </w:instrText>
+              <w:instrText xml:space="preserve"> PAGEREF _Toc70020379 \h </w:instrText>
             </w:r>
             <w:r>
               <w:rPr>
@@ -1805,12 +1896,12 @@
               <w:lang w:val="en-GB" w:eastAsia="en-GB"/>
             </w:rPr>
           </w:pPr>
-          <w:hyperlink w:anchor="_Toc69941230" w:history="1">
+          <w:hyperlink w:anchor="_Toc70020380" w:history="1">
             <w:r>
               <w:rPr>
                 <w:rStyle w:val="Hyperlink"/>
               </w:rPr>
-              <w:t>Recommendations for Future Development</w:t>
+              <w:t>Testing Plans</w:t>
             </w:r>
             <w:r>
               <w:rPr>
@@ -1828,7 +1919,7 @@
               <w:rPr>
                 <w:webHidden/>
               </w:rPr>
-              <w:instrText xml:space="preserve"> PAGEREF _Toc69941230 \h </w:instrText>
+              <w:instrText xml:space="preserve"> PAGEREF _Toc70020380 \h </w:instrText>
             </w:r>
             <w:r>
               <w:rPr>
@@ -1866,7 +1957,68 @@
               <w:lang w:val="en-GB" w:eastAsia="en-GB"/>
             </w:rPr>
           </w:pPr>
-          <w:hyperlink w:anchor="_Toc69941231" w:history="1">
+          <w:hyperlink w:anchor="_Toc70020381" w:history="1">
+            <w:r>
+              <w:rPr>
+                <w:rStyle w:val="Hyperlink"/>
+              </w:rPr>
+              <w:t>Recommendations for Future Development</w:t>
+            </w:r>
+            <w:r>
+              <w:rPr>
+                <w:webHidden/>
+              </w:rPr>
+              <w:tab/>
+            </w:r>
+            <w:r>
+              <w:rPr>
+                <w:webHidden/>
+              </w:rPr>
+              <w:fldChar w:fldCharType="begin"/>
+            </w:r>
+            <w:r>
+              <w:rPr>
+                <w:webHidden/>
+              </w:rPr>
+              <w:instrText xml:space="preserve"> PAGEREF _Toc70020381 \h </w:instrText>
+            </w:r>
+            <w:r>
+              <w:rPr>
+                <w:webHidden/>
+              </w:rPr>
+            </w:r>
+            <w:r>
+              <w:rPr>
+                <w:webHidden/>
+              </w:rPr>
+              <w:fldChar w:fldCharType="separate"/>
+            </w:r>
+            <w:r>
+              <w:rPr>
+                <w:webHidden/>
+              </w:rPr>
+              <w:t>18</w:t>
+            </w:r>
+            <w:r>
+              <w:rPr>
+                <w:webHidden/>
+              </w:rPr>
+              <w:fldChar w:fldCharType="end"/>
+            </w:r>
+          </w:hyperlink>
+        </w:p>
+        <w:p>
+          <w:pPr>
+            <w:pStyle w:val="TOC1"/>
+            <w:tabs>
+              <w:tab w:val="right" w:leader="dot" w:pos="9350"/>
+            </w:tabs>
+            <w:rPr>
+              <w:rFonts w:eastAsiaTheme="minorEastAsia"/>
+              <w:lang w:val="en-GB" w:eastAsia="en-GB"/>
+            </w:rPr>
+          </w:pPr>
+          <w:hyperlink w:anchor="_Toc70020382" w:history="1">
             <w:r>
               <w:rPr>
                 <w:rStyle w:val="Hyperlink"/>
@@ -1889,7 +2041,7 @@
               <w:rPr>
                 <w:webHidden/>
               </w:rPr>
-              <w:instrText xml:space="preserve"> PAGEREF _Toc69941231 \h </w:instrText>
+              <w:instrText xml:space="preserve"> PAGEREF _Toc70020382 \h </w:instrText>
             </w:r>
             <w:r>
               <w:rPr>
@@ -1906,7 +2058,7 @@
               <w:rPr>
                 <w:webHidden/>
               </w:rPr>
-              <w:t>18</w:t>
+              <w:t>19</w:t>
             </w:r>
             <w:r>
               <w:rPr>
@@ -1957,7 +2109,7 @@
       <w:pPr>
         <w:pStyle w:val="Heading1"/>
       </w:pPr>
-      <w:bookmarkStart w:id="2" w:name="_Toc69941206"/>
+      <w:bookmarkStart w:id="2" w:name="_Toc70020355"/>
       <w:r>
         <w:t>Introduction</w:t>
       </w:r>
@@ -2244,6 +2396,26 @@
       </w:r>
     </w:p>
     <w:p>
+      <w:pPr>
+        <w:shd w:val="clear" w:color="auto" w:fill="FFFFFF"/>
+        <w:spacing w:before="100" w:beforeAutospacing="1" w:after="100" w:afterAutospacing="1" w:line="420" w:lineRule="atLeast"/>
+        <w:ind w:left="720"/>
+        <w:rPr>
+          <w:rFonts w:eastAsia="Times New Roman" w:cstheme="minorHAnsi"/>
+          <w:color w:val="333333"/>
+          <w:lang w:val="en-GB" w:eastAsia="en-GB"/>
+        </w:rPr>
+      </w:pPr>
+      <w:r>
+        <w:rPr>
+          <w:rFonts w:eastAsia="Times New Roman" w:cstheme="minorHAnsi"/>
+          <w:color w:val="333333"/>
+          <w:lang w:val="en-GB" w:eastAsia="en-GB"/>
+        </w:rPr>
+        <w:t>Note</w:t>
+      </w:r>
+    </w:p>
+    <w:p>
       <w:r>
         <w:br w:type="page"/>
       </w:r>
@@ -2252,7 +2424,7 @@
       <w:pPr>
         <w:pStyle w:val="Heading1"/>
       </w:pPr>
-      <w:bookmarkStart w:id="3" w:name="_Toc69941207"/>
+      <w:bookmarkStart w:id="3" w:name="_Toc70020356"/>
       <w:r>
         <w:t>System Requirements</w:t>
       </w:r>
@@ -2262,7 +2434,7 @@
       <w:pPr>
         <w:pStyle w:val="Heading2"/>
       </w:pPr>
-      <w:bookmarkStart w:id="4" w:name="_Toc69941208"/>
+      <w:bookmarkStart w:id="4" w:name="_Toc70020357"/>
       <w:r>
         <w:t>User account</w:t>
       </w:r>
@@ -2320,7 +2492,7 @@
       <w:pPr>
         <w:pStyle w:val="Heading2"/>
       </w:pPr>
-      <w:bookmarkStart w:id="5" w:name="_Toc69941209"/>
+      <w:bookmarkStart w:id="5" w:name="_Toc70020358"/>
       <w:r>
         <w:t>Access to multiple coins</w:t>
       </w:r>
@@ -2369,7 +2541,7 @@
       <w:pPr>
         <w:pStyle w:val="Heading2"/>
       </w:pPr>
-      <w:bookmarkStart w:id="6" w:name="_Toc69941210"/>
+      <w:bookmarkStart w:id="6" w:name="_Toc70020359"/>
       <w:r>
         <w:t>Li</w:t>
       </w:r>
@@ -2495,14 +2667,17 @@
       </w:r>
     </w:p>
     <w:p>
+      <w:pPr>
+        <w:jc w:val="center"/>
+      </w:pPr>
       <w:r>
         <w:rPr>
           <w:noProof/>
         </w:rPr>
         <w:drawing>
-          <wp:inline distT="0" distB="0" distL="0" distR="0" wp14:anchorId="710AA68B" wp14:editId="19203556">
-            <wp:extent cx="4973934" cy="2839287"/>
-            <wp:effectExtent l="0" t="0" r="0" b="0"/>
+          <wp:inline distT="0" distB="0" distL="0" distR="0" wp14:anchorId="710AA68B" wp14:editId="629B4661">
+            <wp:extent cx="4906645" cy="2838937"/>
+            <wp:effectExtent l="0" t="0" r="8255" b="0"/>
             <wp:docPr id="416389924" name="Picture 416389924"/>
             <wp:cNvGraphicFramePr>
               <a:graphicFrameLocks xmlns:a="http://schemas.openxmlformats.org/drawingml/2006/main" noChangeAspect="1"/>
@@ -2529,7 +2704,7 @@
                   <pic:spPr>
                     <a:xfrm>
                       <a:off x="0" y="0"/>
-                      <a:ext cx="4973934" cy="2839287"/>
+                      <a:ext cx="4919893" cy="2846602"/>
                     </a:xfrm>
                     <a:prstGeom prst="rect">
                       <a:avLst/>
@@ -2546,7 +2721,7 @@
       <w:pPr>
         <w:pStyle w:val="Heading2"/>
       </w:pPr>
-      <w:bookmarkStart w:id="7" w:name="_Toc69941211"/>
+      <w:bookmarkStart w:id="7" w:name="_Toc70020360"/>
       <w:r>
         <w:t>Access to market orders and limit orders both buy and sell</w:t>
       </w:r>
@@ -2587,7 +2762,13 @@
         <w:t xml:space="preserve"> the specific price or better. </w:t>
       </w:r>
       <w:r>
-        <w:t xml:space="preserve">For example if the current price is </w:t>
+        <w:t xml:space="preserve">For </w:t>
+      </w:r>
+      <w:r>
+        <w:t>example,</w:t>
+      </w:r>
+      <w:r>
+        <w:t xml:space="preserve"> if the current price is </w:t>
       </w:r>
       <w:r>
         <w:t>$</w:t>
@@ -2658,7 +2839,7 @@
       <w:pPr>
         <w:pStyle w:val="Heading2"/>
       </w:pPr>
-      <w:bookmarkStart w:id="8" w:name="_Toc69941212"/>
+      <w:bookmarkStart w:id="8" w:name="_Toc70020361"/>
       <w:r>
         <w:t>See profits and percentages</w:t>
       </w:r>
@@ -2674,7 +2855,7 @@
       <w:pPr>
         <w:pStyle w:val="Heading2"/>
       </w:pPr>
-      <w:bookmarkStart w:id="9" w:name="_Toc69941213"/>
+      <w:bookmarkStart w:id="9" w:name="_Toc70020362"/>
       <w:r>
         <w:t>Assets overview of all orders and coins</w:t>
       </w:r>
@@ -2701,7 +2882,7 @@
       <w:pPr>
         <w:pStyle w:val="Heading1"/>
       </w:pPr>
-      <w:bookmarkStart w:id="10" w:name="_Toc69941214"/>
+      <w:bookmarkStart w:id="10" w:name="_Toc70020363"/>
       <w:r>
         <w:t>Technology Used and Why</w:t>
       </w:r>
@@ -2712,7 +2893,7 @@
         <w:pStyle w:val="Heading2"/>
       </w:pPr>
       <w:bookmarkStart w:id="11" w:name="_Toc522551959"/>
-      <w:bookmarkStart w:id="12" w:name="_Toc69941215"/>
+      <w:bookmarkStart w:id="12" w:name="_Toc70020364"/>
       <w:r>
         <w:t>A</w:t>
       </w:r>
@@ -2806,7 +2987,7 @@
       <w:pPr>
         <w:pStyle w:val="Heading2"/>
       </w:pPr>
-      <w:bookmarkStart w:id="13" w:name="_Toc69941216"/>
+      <w:bookmarkStart w:id="13" w:name="_Toc70020365"/>
       <w:r>
         <w:t>Post</w:t>
       </w:r>
@@ -2870,7 +3051,7 @@
       <w:pPr>
         <w:pStyle w:val="Heading2"/>
       </w:pPr>
-      <w:bookmarkStart w:id="14" w:name="_Toc69941217"/>
+      <w:bookmarkStart w:id="14" w:name="_Toc70020366"/>
       <w:r>
         <w:t>Node</w:t>
       </w:r>
@@ -2997,7 +3178,7 @@
       <w:pPr>
         <w:pStyle w:val="Heading2"/>
       </w:pPr>
-      <w:bookmarkStart w:id="15" w:name="_Toc69941218"/>
+      <w:bookmarkStart w:id="15" w:name="_Toc70020367"/>
       <w:r>
         <w:t>Passport.js</w:t>
       </w:r>
@@ -3012,7 +3193,7 @@
       <w:pPr>
         <w:pStyle w:val="Heading2"/>
       </w:pPr>
-      <w:bookmarkStart w:id="16" w:name="_Toc69941219"/>
+      <w:bookmarkStart w:id="16" w:name="_Toc70020368"/>
       <w:r>
         <w:t>b</w:t>
       </w:r>
@@ -3048,6 +3229,27 @@
       </w:r>
       <w:r>
         <w:t>before being stored in the database for extra security.</w:t>
+      </w:r>
+      <w:r>
+        <w:t xml:space="preserve"> </w:t>
+      </w:r>
+      <w:r>
+        <w:t xml:space="preserve">Bcrypt </w:t>
+      </w:r>
+      <w:r>
+        <w:t>allows you to determine how expensive the has</w:t>
+      </w:r>
+      <w:r>
+        <w:t xml:space="preserve">h </w:t>
+      </w:r>
+      <w:r>
+        <w:t>function will be, because of this bcypt can keep u with Moore’s law</w:t>
+      </w:r>
+      <w:r>
+        <w:t xml:space="preserve">. As computers get faster you can increase </w:t>
+      </w:r>
+      <w:r>
+        <w:t>the has number so decrypting will be slower</w:t>
       </w:r>
     </w:p>
     <w:p/>
@@ -3055,7 +3257,7 @@
       <w:pPr>
         <w:pStyle w:val="Heading2"/>
       </w:pPr>
-      <w:bookmarkStart w:id="17" w:name="_Toc69941220"/>
+      <w:bookmarkStart w:id="17" w:name="_Toc70020369"/>
       <w:r>
         <w:t>Trading</w:t>
       </w:r>
@@ -3208,7 +3410,7 @@
       <w:pPr>
         <w:pStyle w:val="Heading2"/>
       </w:pPr>
-      <w:bookmarkStart w:id="18" w:name="_Toc69941221"/>
+      <w:bookmarkStart w:id="18" w:name="_Toc70020370"/>
       <w:r>
         <w:t>Binance API</w:t>
       </w:r>
@@ -3235,7 +3437,7 @@
       <w:pPr>
         <w:pStyle w:val="Heading1"/>
       </w:pPr>
-      <w:bookmarkStart w:id="19" w:name="_Toc69941222"/>
+      <w:bookmarkStart w:id="19" w:name="_Toc70020371"/>
       <w:bookmarkEnd w:id="11"/>
       <w:r>
         <w:t>Architecture of the Solution</w:t>
@@ -3246,7 +3448,7 @@
       <w:pPr>
         <w:pStyle w:val="Heading2"/>
       </w:pPr>
-      <w:bookmarkStart w:id="20" w:name="_Toc69941223"/>
+      <w:bookmarkStart w:id="20" w:name="_Toc70020372"/>
       <w:r>
         <w:t>Front End</w:t>
       </w:r>
@@ -3265,7 +3467,7 @@
       <w:pPr>
         <w:pStyle w:val="Heading2"/>
       </w:pPr>
-      <w:bookmarkStart w:id="21" w:name="_Toc69941224"/>
+      <w:bookmarkStart w:id="21" w:name="_Toc70020373"/>
       <w:r>
         <w:t>Database</w:t>
       </w:r>
@@ -3283,7 +3485,7 @@
       <w:pPr>
         <w:pStyle w:val="Heading1"/>
       </w:pPr>
-      <w:bookmarkStart w:id="22" w:name="_Toc69941225"/>
+      <w:bookmarkStart w:id="22" w:name="_Toc70020374"/>
       <w:r>
         <w:t>Design Methodology Applied</w:t>
       </w:r>
@@ -3291,56 +3493,285 @@
     </w:p>
     <w:p>
       <w:r>
-        <w:t>Initial research and plan on project</w:t>
-      </w:r>
-    </w:p>
-    <w:p>
-      <w:r>
-        <w:t xml:space="preserve">Worked separately each week and committed </w:t>
-      </w:r>
-      <w:r>
-        <w:t>at end of said week</w:t>
-      </w:r>
-    </w:p>
-    <w:p>
-      <w:r>
-        <w:t xml:space="preserve">Had a </w:t>
-      </w:r>
-      <w:r>
-        <w:t xml:space="preserve">projects tab on </w:t>
-      </w:r>
-      <w:r>
-        <w:t xml:space="preserve">git but </w:t>
-      </w:r>
-      <w:r>
-        <w:t>has not been updated</w:t>
-      </w:r>
-    </w:p>
-    <w:p>
-      <w:r>
-        <w:t>Talk about meeting</w:t>
-      </w:r>
-      <w:r>
-        <w:t xml:space="preserve">s and </w:t>
-      </w:r>
-      <w:r>
-        <w:t xml:space="preserve">how </w:t>
-      </w:r>
-      <w:r>
-        <w:t>they</w:t>
-      </w:r>
-      <w:r>
-        <w:t xml:space="preserve"> kept us on track </w:t>
-      </w:r>
-      <w:r>
-        <w:t xml:space="preserve">with </w:t>
-      </w:r>
-      <w:r>
-        <w:t>coding</w:t>
+        <w:t xml:space="preserve">The </w:t>
+      </w:r>
+      <w:r>
+        <w:t xml:space="preserve">Design methodology we used for our project was the Iterative SDLC Model, our reasons for choosing this design methodology </w:t>
+      </w:r>
+      <w:r>
+        <w:t xml:space="preserve">was because we knew our application would </w:t>
+      </w:r>
+      <w:r>
+        <w:t xml:space="preserve">end up being </w:t>
+      </w:r>
+      <w:r>
+        <w:t xml:space="preserve">quite complex </w:t>
+      </w:r>
+      <w:r>
+        <w:t xml:space="preserve">with mathematical calculations and </w:t>
+      </w:r>
+      <w:r>
+        <w:t>queries to the database.</w:t>
+      </w:r>
+      <w:r>
+        <w:t xml:space="preserve"> </w:t>
+      </w:r>
+      <w:r>
+        <w:t xml:space="preserve">One of the main advantages to using this methodology was that we </w:t>
+      </w:r>
+      <w:r>
+        <w:t>wanted to have</w:t>
+      </w:r>
+      <w:r>
+        <w:t xml:space="preserve"> a </w:t>
+      </w:r>
+      <w:r>
+        <w:t>working model of our application at a very early stage of development</w:t>
+      </w:r>
+      <w:r>
+        <w:t>,</w:t>
+      </w:r>
+      <w:r>
+        <w:t xml:space="preserve"> </w:t>
+      </w:r>
+      <w:r>
+        <w:t xml:space="preserve">which made </w:t>
+      </w:r>
+      <w:r>
+        <w:t xml:space="preserve">it easier to identify functional or design flaws as we progressed. </w:t>
+      </w:r>
+      <w:r>
+        <w:t>Our requirements for the final product</w:t>
+      </w:r>
+      <w:r>
+        <w:t xml:space="preserve"> of our application</w:t>
+      </w:r>
+      <w:r>
+        <w:t xml:space="preserve"> </w:t>
+      </w:r>
+      <w:r>
+        <w:t>were</w:t>
+      </w:r>
+      <w:r>
+        <w:t xml:space="preserve"> </w:t>
+      </w:r>
+      <w:r>
+        <w:t xml:space="preserve">predefined as all </w:t>
+      </w:r>
+      <w:r>
+        <w:t>crypto exchanges</w:t>
+      </w:r>
+      <w:r>
+        <w:t xml:space="preserve"> would have </w:t>
+      </w:r>
+      <w:r>
+        <w:t xml:space="preserve">market orders, limit orders and calculated profits and losses. </w:t>
+      </w:r>
+      <w:r>
+        <w:t xml:space="preserve">We knew from the start that </w:t>
+      </w:r>
+      <w:r>
+        <w:t xml:space="preserve">we would be building up our charts </w:t>
+      </w:r>
+      <w:r>
+        <w:t xml:space="preserve">page </w:t>
+      </w:r>
+      <w:r>
+        <w:t xml:space="preserve">from </w:t>
+      </w:r>
+      <w:r>
+        <w:t xml:space="preserve">just displaying a </w:t>
+      </w:r>
+      <w:r>
+        <w:t xml:space="preserve">basic graph </w:t>
+      </w:r>
+      <w:r>
+        <w:t xml:space="preserve">of data </w:t>
+      </w:r>
+      <w:r>
+        <w:t xml:space="preserve">to eventually executing </w:t>
+      </w:r>
+      <w:r>
+        <w:t>complex tasks.</w:t>
+      </w:r>
+      <w:r>
+        <w:t xml:space="preserve"> </w:t>
       </w:r>
     </w:p>
     <w:p/>
+    <w:p>
+      <w:r>
+        <w:t xml:space="preserve">We initially put a large amount of work into developing the functional requirements of our application, being the </w:t>
+      </w:r>
+      <w:r>
+        <w:t xml:space="preserve">charts page and the login functionality. </w:t>
+      </w:r>
+      <w:r>
+        <w:t>We spend a week separately working on these features making sure</w:t>
+      </w:r>
+      <w:r>
+        <w:t xml:space="preserve"> </w:t>
+      </w:r>
+      <w:r>
+        <w:t xml:space="preserve">all the basics worked, each of our initial commits were quite large and in retrospect </w:t>
+      </w:r>
+      <w:r>
+        <w:t xml:space="preserve">we should have </w:t>
+      </w:r>
+      <w:r>
+        <w:t>divided</w:t>
+      </w:r>
+      <w:r>
+        <w:t xml:space="preserve"> </w:t>
+      </w:r>
+      <w:r>
+        <w:t>those large commits into several smaller commits</w:t>
+      </w:r>
+      <w:r>
+        <w:t xml:space="preserve"> as if would have been easier to track our work </w:t>
+      </w:r>
+      <w:r>
+        <w:t>from</w:t>
+      </w:r>
+      <w:r>
+        <w:t xml:space="preserve"> the start.</w:t>
+      </w:r>
+    </w:p>
     <w:p/>
+    <w:p>
+      <w:r>
+        <w:t xml:space="preserve">Once we developed the </w:t>
+      </w:r>
+      <w:r>
+        <w:t xml:space="preserve">basic functional requirements to the </w:t>
+      </w:r>
+      <w:r>
+        <w:t>application,</w:t>
+      </w:r>
+      <w:r>
+        <w:t xml:space="preserve"> </w:t>
+      </w:r>
+      <w:r>
+        <w:t xml:space="preserve">we developed </w:t>
+      </w:r>
+      <w:r>
+        <w:t xml:space="preserve">and pushed in </w:t>
+      </w:r>
+      <w:r>
+        <w:t>shorter</w:t>
+      </w:r>
+      <w:r>
+        <w:t xml:space="preserve"> </w:t>
+      </w:r>
+      <w:r>
+        <w:t>iteration</w:t>
+      </w:r>
+      <w:r>
+        <w:t xml:space="preserve">s. </w:t>
+      </w:r>
+      <w:r>
+        <w:t xml:space="preserve">Doing this made it easier for testing and debugging each </w:t>
+      </w:r>
+      <w:r>
+        <w:t>equation and query we added,</w:t>
+      </w:r>
+      <w:r>
+        <w:t xml:space="preserve"> anytime we had problems or risks </w:t>
+      </w:r>
+      <w:r>
+        <w:t xml:space="preserve">from the last </w:t>
+      </w:r>
+      <w:r>
+        <w:t>iteration</w:t>
+      </w:r>
+      <w:r>
+        <w:t xml:space="preserve">, it was easy </w:t>
+      </w:r>
+      <w:r>
+        <w:t>to define and prevent in the next commit.</w:t>
+      </w:r>
+      <w:r>
+        <w:t xml:space="preserve"> </w:t>
+      </w:r>
+      <w:r>
+        <w:t>Using this methodology also made it</w:t>
+      </w:r>
+      <w:r>
+        <w:t xml:space="preserve"> easier to control the </w:t>
+      </w:r>
+      <w:r>
+        <w:t>high</w:t>
+      </w:r>
+      <w:r>
+        <w:t xml:space="preserve">-risk tasks </w:t>
+      </w:r>
+      <w:r>
+        <w:t xml:space="preserve">that were later developed </w:t>
+      </w:r>
+      <w:r>
+        <w:t xml:space="preserve">in our application </w:t>
+      </w:r>
+      <w:r>
+        <w:t>such as the limit orders</w:t>
+      </w:r>
+      <w:r>
+        <w:t>.</w:t>
+      </w:r>
+    </w:p>
+    <w:p/>
+    <w:p>
+      <w:r>
+        <w:t xml:space="preserve">We also made use of the project section on </w:t>
+      </w:r>
+      <w:r>
+        <w:t>GitHub</w:t>
+      </w:r>
+      <w:r>
+        <w:t xml:space="preserve"> to track our </w:t>
+      </w:r>
+      <w:r>
+        <w:t xml:space="preserve">ideas, what </w:t>
+      </w:r>
+      <w:r>
+        <w:t>functionality was in progress and when it was complete</w:t>
+      </w:r>
+      <w:r>
+        <w:t>d</w:t>
+      </w:r>
+      <w:r>
+        <w:t xml:space="preserve">. </w:t>
+      </w:r>
+      <w:r>
+        <w:t xml:space="preserve"> </w:t>
+      </w:r>
+      <w:r>
+        <w:t>Having</w:t>
+      </w:r>
+      <w:r>
+        <w:t xml:space="preserve"> a meeting with our supervisor every two weeks was </w:t>
+      </w:r>
+      <w:r>
+        <w:t xml:space="preserve">great for keeping us on track </w:t>
+      </w:r>
+      <w:r>
+        <w:t>with our</w:t>
+      </w:r>
+      <w:r>
+        <w:t xml:space="preserve"> commits and making sure </w:t>
+      </w:r>
+      <w:r>
+        <w:t>we were on t</w:t>
+      </w:r>
+      <w:r>
+        <w:t>rack for the project submission</w:t>
+      </w:r>
+      <w:r>
+        <w:t xml:space="preserve"> deadline</w:t>
+      </w:r>
+      <w:r>
+        <w:t>.</w:t>
+      </w:r>
+    </w:p>
     <w:p/>
     <w:p>
       <w:r>
@@ -3351,24 +3782,292 @@
       <w:pPr>
         <w:pStyle w:val="Heading1"/>
       </w:pPr>
-      <w:bookmarkStart w:id="23" w:name="_Toc69941226"/>
+      <w:bookmarkStart w:id="23" w:name="_Toc70020375"/>
       <w:r>
         <w:t>Software Development Life Cycle</w:t>
       </w:r>
       <w:bookmarkEnd w:id="23"/>
+    </w:p>
+    <w:p>
+      <w:r>
+        <w:t xml:space="preserve">For the purpose of documenting </w:t>
+      </w:r>
+      <w:r>
+        <w:t xml:space="preserve">which developer </w:t>
+      </w:r>
+      <w:r>
+        <w:t xml:space="preserve">did </w:t>
+      </w:r>
+      <w:r>
+        <w:t>what</w:t>
+      </w:r>
+      <w:r>
+        <w:t>, this section will be written from a narrator’s point of view.</w:t>
+      </w:r>
+    </w:p>
+    <w:p>
+      <w:r>
+        <w:t>Note write about technologies that did not work as expected/ wrong approach taken</w:t>
+      </w:r>
+    </w:p>
+    <w:p/>
+    <w:p>
+      <w:r>
+        <w:t xml:space="preserve">At the start of this project </w:t>
+      </w:r>
+      <w:r>
+        <w:t>the developers</w:t>
+      </w:r>
+      <w:r>
+        <w:t xml:space="preserve"> quickly decided on making a paper trading crypto-exchange application as </w:t>
+      </w:r>
+      <w:r>
+        <w:t>they</w:t>
+      </w:r>
+      <w:r>
+        <w:t xml:space="preserve"> both had a large interest in cryptocurrencies. </w:t>
+      </w:r>
+      <w:r>
+        <w:t>They</w:t>
+      </w:r>
+      <w:r>
+        <w:t xml:space="preserve"> initially spent the first two weeks doing extensive research of what technologies to use in </w:t>
+      </w:r>
+      <w:r>
+        <w:t>the</w:t>
+      </w:r>
+      <w:r>
+        <w:t xml:space="preserve"> application. While researching </w:t>
+      </w:r>
+      <w:r>
+        <w:t>they</w:t>
+      </w:r>
+      <w:r>
+        <w:t xml:space="preserve"> kept in mind what database would suit our application best, what front end would work efficiently for displaying large sums of data and how to pull live data of individual coins into our application.</w:t>
+      </w:r>
+      <w:r>
+        <w:t xml:space="preserve"> Once </w:t>
+      </w:r>
+      <w:r>
+        <w:t xml:space="preserve">each technology was decided and a plan was laid out, the development process began. </w:t>
+      </w:r>
     </w:p>
     <w:p/>
     <w:p>
       <w:pPr>
         <w:pStyle w:val="Heading2"/>
       </w:pPr>
-      <w:r>
-        <w:t>Planning</w:t>
-      </w:r>
+      <w:bookmarkStart w:id="24" w:name="_Toc70020376"/>
+      <w:r>
+        <w:t xml:space="preserve">Setting up the </w:t>
+      </w:r>
+      <w:r>
+        <w:t>d</w:t>
+      </w:r>
+      <w:r>
+        <w:t>atabase</w:t>
+      </w:r>
+      <w:r>
+        <w:t xml:space="preserve"> – John Groves</w:t>
+      </w:r>
+      <w:bookmarkEnd w:id="24"/>
     </w:p>
     <w:p>
       <w:r>
-        <w:t xml:space="preserve">At the start of this project we quickly decided on making a paper trading crypto-exchange application as we both had a large interest in cryptocurrencies. We initially spent the first two weeks doing extensive research of what technologies to use in our application. While researching we kept in mind what database would suit our application best, what front end would work efficiently for displaying large sums of data and how to pull live data of individual coins into our application. </w:t>
+        <w:t xml:space="preserve">The developer John Groves </w:t>
+      </w:r>
+      <w:r>
+        <w:t>worked on setting up the</w:t>
+      </w:r>
+      <w:r>
+        <w:t xml:space="preserve"> PostgreSQL database. </w:t>
+      </w:r>
+      <w:r>
+        <w:t xml:space="preserve">After </w:t>
+      </w:r>
+      <w:r>
+        <w:t>doing research and watching a</w:t>
+      </w:r>
+      <w:r>
+        <w:t xml:space="preserve">n in detailed </w:t>
+      </w:r>
+      <w:hyperlink r:id="rId12" w:history="1">
+        <w:r>
+          <w:rPr>
+            <w:rStyle w:val="Hyperlink"/>
+          </w:rPr>
+          <w:t>YouTu</w:t>
+        </w:r>
+        <w:r>
+          <w:rPr>
+            <w:rStyle w:val="Hyperlink"/>
+          </w:rPr>
+          <w:t>b</w:t>
+        </w:r>
+        <w:r>
+          <w:rPr>
+            <w:rStyle w:val="Hyperlink"/>
+          </w:rPr>
+          <w:t>e</w:t>
+        </w:r>
+        <w:r>
+          <w:rPr>
+            <w:rStyle w:val="Hyperlink"/>
+          </w:rPr>
+          <w:t xml:space="preserve"> </w:t>
+        </w:r>
+        <w:r>
+          <w:rPr>
+            <w:rStyle w:val="Hyperlink"/>
+          </w:rPr>
+          <w:t>t</w:t>
+        </w:r>
+        <w:r>
+          <w:rPr>
+            <w:rStyle w:val="Hyperlink"/>
+          </w:rPr>
+          <w:t>utorial</w:t>
+        </w:r>
+      </w:hyperlink>
+      <w:r>
+        <w:t xml:space="preserve"> on </w:t>
+      </w:r>
+      <w:r>
+        <w:t>PostgreSQL</w:t>
+      </w:r>
+      <w:r>
+        <w:t xml:space="preserve"> by </w:t>
+      </w:r>
+      <w:hyperlink r:id="rId13" w:history="1">
+        <w:r>
+          <w:rPr>
+            <w:rStyle w:val="Hyperlink"/>
+          </w:rPr>
+          <w:t>freeCodeCam</w:t>
+        </w:r>
+        <w:r>
+          <w:rPr>
+            <w:rStyle w:val="Hyperlink"/>
+          </w:rPr>
+          <w:t>p</w:t>
+        </w:r>
+        <w:r>
+          <w:rPr>
+            <w:rStyle w:val="Hyperlink"/>
+          </w:rPr>
+          <w:t>.org</w:t>
+        </w:r>
+      </w:hyperlink>
+      <w:r>
+        <w:t xml:space="preserve">, John </w:t>
+      </w:r>
+      <w:r>
+        <w:t xml:space="preserve">set up the project database and the users table with the appropriate </w:t>
+      </w:r>
+      <w:r>
+        <w:t>datatypes</w:t>
+      </w:r>
+      <w:r>
+        <w:t xml:space="preserve">. </w:t>
+      </w:r>
+      <w:r>
+        <w:t>After this</w:t>
+      </w:r>
+      <w:r>
+        <w:t xml:space="preserve">, </w:t>
+      </w:r>
+      <w:r>
+        <w:t xml:space="preserve">the next step was to figure </w:t>
+      </w:r>
+      <w:r>
+        <w:t xml:space="preserve">out how to host the database to a server, </w:t>
+      </w:r>
+      <w:r>
+        <w:t xml:space="preserve">the </w:t>
+      </w:r>
+      <w:r>
+        <w:t xml:space="preserve">options came down to using Amazon AWS or Google Cloud platform. </w:t>
+      </w:r>
+      <w:r>
+        <w:t xml:space="preserve">He decided on using Amazon AWS as it was a new technology </w:t>
+      </w:r>
+      <w:r>
+        <w:t xml:space="preserve">since </w:t>
+      </w:r>
+      <w:r>
+        <w:t>he</w:t>
+      </w:r>
+      <w:r>
+        <w:t xml:space="preserve"> </w:t>
+      </w:r>
+      <w:r>
+        <w:t>has</w:t>
+      </w:r>
+      <w:r>
+        <w:t xml:space="preserve"> previously used Google Cloud</w:t>
+      </w:r>
+      <w:r>
+        <w:t xml:space="preserve"> platform for another module and </w:t>
+      </w:r>
+      <w:r>
+        <w:t xml:space="preserve">Amazon AWS had great reviews for being easy to manage, </w:t>
+      </w:r>
+      <w:r>
+        <w:t xml:space="preserve">free pricing and had </w:t>
+      </w:r>
+      <w:r>
+        <w:t xml:space="preserve">clear </w:t>
+      </w:r>
+      <w:r>
+        <w:t xml:space="preserve">and concise </w:t>
+      </w:r>
+      <w:r>
+        <w:t>documentation</w:t>
+      </w:r>
+      <w:r>
+        <w:t>.</w:t>
+      </w:r>
+      <w:r>
+        <w:t xml:space="preserve"> </w:t>
+      </w:r>
+      <w:r>
+        <w:t xml:space="preserve">On the Amazon AWS website there is a user guide for hosting a </w:t>
+      </w:r>
+      <w:r>
+        <w:t>PostgreSQL</w:t>
+      </w:r>
+      <w:r>
+        <w:t xml:space="preserve"> </w:t>
+      </w:r>
+      <w:r>
+        <w:t>database</w:t>
+      </w:r>
+      <w:r>
+        <w:t xml:space="preserve"> which was easy to follow</w:t>
+      </w:r>
+      <w:r>
+        <w:t>, once the database was hosted John</w:t>
+      </w:r>
+      <w:r>
+        <w:t xml:space="preserve"> had the other developer David to locally </w:t>
+      </w:r>
+      <w:r>
+        <w:t xml:space="preserve">access the database to see if he could view </w:t>
+      </w:r>
+      <w:r>
+        <w:t xml:space="preserve">the </w:t>
+      </w:r>
+      <w:r>
+        <w:t>users table f</w:t>
+      </w:r>
+      <w:r>
+        <w:t>rom his machine</w:t>
+      </w:r>
+      <w:r>
+        <w:t xml:space="preserve"> and he could. The next stage in development was to </w:t>
+      </w:r>
+      <w:r>
+        <w:t>setup our web application.</w:t>
       </w:r>
     </w:p>
     <w:p/>
@@ -3376,128 +4075,563 @@
       <w:pPr>
         <w:pStyle w:val="Heading2"/>
       </w:pPr>
-      <w:r>
-        <w:t>Requirements</w:t>
+      <w:bookmarkStart w:id="25" w:name="_Toc70020377"/>
+      <w:r>
+        <w:t>Connecting the database</w:t>
+      </w:r>
+      <w:r>
+        <w:t xml:space="preserve"> and </w:t>
+      </w:r>
+      <w:r>
+        <w:t>creating a login system</w:t>
+      </w:r>
+      <w:r>
+        <w:t xml:space="preserve"> – John Groves</w:t>
+      </w:r>
+      <w:bookmarkEnd w:id="25"/>
+    </w:p>
+    <w:p>
+      <w:r>
+        <w:t>Both</w:t>
+      </w:r>
+      <w:r>
+        <w:t xml:space="preserve"> </w:t>
+      </w:r>
+      <w:r>
+        <w:t xml:space="preserve">developers felt that connecting the database to the web application was </w:t>
+      </w:r>
+      <w:r>
+        <w:t xml:space="preserve">the </w:t>
+      </w:r>
+      <w:r>
+        <w:t xml:space="preserve">first step that should be taken. </w:t>
+      </w:r>
+      <w:r>
+        <w:t xml:space="preserve">Since John was already familiar with </w:t>
+      </w:r>
+      <w:r>
+        <w:t>PostgreSQL,</w:t>
+      </w:r>
+      <w:r>
+        <w:t xml:space="preserve"> he worked on setting up the </w:t>
+      </w:r>
+      <w:r>
+        <w:t xml:space="preserve">environment and database configuration. </w:t>
+      </w:r>
+      <w:r>
+        <w:t xml:space="preserve">Connecting the database to the web application was not that difficult as </w:t>
+      </w:r>
+      <w:r>
+        <w:t xml:space="preserve">the developer had previous experience </w:t>
+      </w:r>
+      <w:r>
+        <w:t>from past modules</w:t>
+      </w:r>
+      <w:r>
+        <w:t xml:space="preserve">, </w:t>
+      </w:r>
+      <w:r>
+        <w:t>the next step and to confirm</w:t>
+      </w:r>
+      <w:r>
+        <w:t xml:space="preserve"> </w:t>
+      </w:r>
+      <w:r>
+        <w:t xml:space="preserve">if the database was </w:t>
+      </w:r>
+      <w:r>
+        <w:t>communicating</w:t>
+      </w:r>
+      <w:r>
+        <w:t xml:space="preserve"> </w:t>
+      </w:r>
+      <w:r>
+        <w:t>between the server and the front end</w:t>
+      </w:r>
+      <w:r>
+        <w:t xml:space="preserve">, John began to code a login functionality. </w:t>
       </w:r>
     </w:p>
     <w:p/>
     <w:p>
       <w:r>
-        <w:t>Database</w:t>
-      </w:r>
-      <w:r>
-        <w:t>:</w:t>
-      </w:r>
-      <w:r>
-        <w:t xml:space="preserve"> user table</w:t>
-      </w:r>
-      <w:r>
-        <w:t xml:space="preserve"> for accounts</w:t>
-      </w:r>
-      <w:r>
-        <w:t xml:space="preserve"> also made master </w:t>
-      </w:r>
-      <w:r>
-        <w:t>user for us to change table</w:t>
-      </w:r>
+        <w:t xml:space="preserve">He started with a basic login/register </w:t>
+      </w:r>
+      <w:r>
+        <w:t xml:space="preserve">page where the user is prompt to enter their name, email, password and password confirmation. Once entered, the form will send the data to the server file which </w:t>
+      </w:r>
+      <w:r>
+        <w:t>writes a query to the database inserting that data.</w:t>
+      </w:r>
+      <w:r>
+        <w:t xml:space="preserve"> </w:t>
+      </w:r>
+      <w:r>
+        <w:t xml:space="preserve">Error handling was then added to each input box </w:t>
+      </w:r>
+      <w:r>
+        <w:t>to make sure the user enters all fields</w:t>
+      </w:r>
+      <w:r>
+        <w:t>. T</w:t>
+      </w:r>
+      <w:r>
+        <w:t>he</w:t>
+      </w:r>
+      <w:r>
+        <w:t xml:space="preserve"> user</w:t>
+      </w:r>
+      <w:r>
+        <w:t xml:space="preserve"> could only enter an email if it has the right characters such as ‘@’</w:t>
+      </w:r>
+      <w:r>
+        <w:t xml:space="preserve"> symbol </w:t>
+      </w:r>
+      <w:r>
+        <w:t xml:space="preserve">and </w:t>
+      </w:r>
+      <w:r>
+        <w:t xml:space="preserve">could not register two accounts under the same email, this was done by querying to the database and checking </w:t>
+      </w:r>
+      <w:r>
+        <w:t xml:space="preserve">to see </w:t>
+      </w:r>
+      <w:r>
+        <w:t xml:space="preserve">if an email already exists </w:t>
+      </w:r>
+      <w:r>
+        <w:t>in the database</w:t>
+      </w:r>
+      <w:r>
+        <w:t xml:space="preserve">. Both passwords had to match too and had to be at least 6 characters long. </w:t>
+      </w:r>
+    </w:p>
+    <w:p/>
+    <w:p>
+      <w:pPr>
+        <w:pStyle w:val="Heading2"/>
+      </w:pPr>
+      <w:bookmarkStart w:id="26" w:name="_Toc70020378"/>
+      <w:r>
+        <w:t xml:space="preserve">Using </w:t>
+      </w:r>
+      <w:r>
+        <w:t>session-</w:t>
+      </w:r>
+      <w:r>
+        <w:t xml:space="preserve">cookies and adding </w:t>
+      </w:r>
+      <w:r>
+        <w:t>user</w:t>
+      </w:r>
+      <w:r>
+        <w:t xml:space="preserve"> security </w:t>
+      </w:r>
+      <w:r>
+        <w:t>- John Groves</w:t>
+      </w:r>
+      <w:bookmarkEnd w:id="26"/>
     </w:p>
     <w:p>
       <w:r>
-        <w:t>Host to AWS</w:t>
+        <w:t xml:space="preserve">John then went onto researching </w:t>
+      </w:r>
+      <w:r>
+        <w:t>Passport.js</w:t>
+      </w:r>
+      <w:r>
+        <w:t>, an authentication middleware for Node.js that had many libraries available</w:t>
+      </w:r>
+      <w:r>
+        <w:t xml:space="preserve"> to download</w:t>
+      </w:r>
+      <w:r>
+        <w:t>.</w:t>
+      </w:r>
+      <w:r>
+        <w:t xml:space="preserve"> One of such libraries was passport-cookie</w:t>
+      </w:r>
+      <w:r>
+        <w:t>, a cookie authentication strategy for passport</w:t>
+      </w:r>
+      <w:r>
+        <w:t xml:space="preserve">. </w:t>
+      </w:r>
+      <w:r>
+        <w:t xml:space="preserve">After reading the documentation on </w:t>
+      </w:r>
+      <w:r>
+        <w:t>GitHub</w:t>
+      </w:r>
+      <w:r>
+        <w:t xml:space="preserve"> and installing the package </w:t>
+      </w:r>
+      <w:r>
+        <w:t>into the application</w:t>
+      </w:r>
+      <w:r>
+        <w:t xml:space="preserve">, John was able to set up local session cookies to save your data to the browser. When the user logs in and if </w:t>
+      </w:r>
+      <w:r>
+        <w:t>the entered email and password matches to the database</w:t>
+      </w:r>
+      <w:r>
+        <w:t xml:space="preserve">, the users ID and </w:t>
+      </w:r>
+      <w:r>
+        <w:t>all other details are stored in a</w:t>
+      </w:r>
+      <w:r>
+        <w:t xml:space="preserve"> local</w:t>
+      </w:r>
+      <w:r>
+        <w:t xml:space="preserve"> session-cookie</w:t>
+      </w:r>
+      <w:r>
+        <w:t xml:space="preserve">. Now if the user tried to </w:t>
+      </w:r>
+      <w:r>
+        <w:t>navigate to the login or register page</w:t>
+      </w:r>
+      <w:r>
+        <w:t xml:space="preserve"> once logged in,</w:t>
+      </w:r>
+      <w:r>
+        <w:t xml:space="preserve"> </w:t>
+      </w:r>
+      <w:r>
+        <w:t xml:space="preserve">by changing the website address in the </w:t>
+      </w:r>
+      <w:r>
+        <w:t>search bar</w:t>
+      </w:r>
+      <w:r>
+        <w:t>, the user will be navigated back to the homepage</w:t>
+      </w:r>
+      <w:r>
+        <w:t xml:space="preserve">. </w:t>
+      </w:r>
+    </w:p>
+    <w:p/>
+    <w:p>
+      <w:r>
+        <w:t xml:space="preserve">Initially the reason for researching Passport.js was to use the </w:t>
+      </w:r>
+      <w:r>
+        <w:t xml:space="preserve">passport-auth0 </w:t>
+      </w:r>
+      <w:r>
+        <w:t>library</w:t>
+      </w:r>
+      <w:r>
+        <w:t xml:space="preserve"> </w:t>
+      </w:r>
+      <w:r>
+        <w:t xml:space="preserve">to </w:t>
+      </w:r>
+      <w:r>
+        <w:t xml:space="preserve">add </w:t>
+      </w:r>
+      <w:r>
+        <w:t>two</w:t>
+      </w:r>
+      <w:r>
+        <w:t>-</w:t>
+      </w:r>
+      <w:r>
+        <w:t>factor authentication</w:t>
+      </w:r>
+      <w:r>
+        <w:t xml:space="preserve"> on logging in to </w:t>
+      </w:r>
+      <w:r>
+        <w:t xml:space="preserve">the application. </w:t>
+      </w:r>
+      <w:r>
+        <w:t xml:space="preserve">Nearly all crypto exchanges would </w:t>
+      </w:r>
+      <w:r>
+        <w:t xml:space="preserve">have some form of two factor authentication to </w:t>
+      </w:r>
+      <w:r>
+        <w:t xml:space="preserve">add extra security to the </w:t>
+      </w:r>
+      <w:r>
+        <w:t>user’s</w:t>
+      </w:r>
+      <w:r>
+        <w:t xml:space="preserve"> account. </w:t>
+      </w:r>
+      <w:r>
+        <w:t xml:space="preserve">The application </w:t>
+      </w:r>
+      <w:r>
+        <w:t xml:space="preserve">doesn’t trade with real crypto but both developers want to create as accurate of an exchange as they could. </w:t>
+      </w:r>
+      <w:r>
+        <w:t xml:space="preserve">After spending several </w:t>
+      </w:r>
+      <w:r>
+        <w:t>days</w:t>
+      </w:r>
+      <w:r>
+        <w:t xml:space="preserve"> trying to incorporate </w:t>
+      </w:r>
+      <w:r>
+        <w:t xml:space="preserve">the auth0 library </w:t>
+      </w:r>
+      <w:r>
+        <w:t xml:space="preserve">into the application </w:t>
+      </w:r>
+      <w:r>
+        <w:t xml:space="preserve">it became </w:t>
+      </w:r>
+      <w:r>
+        <w:t>clear how hard it would be to implement this feature</w:t>
+      </w:r>
+      <w:r>
+        <w:t xml:space="preserve"> as now each user would have to register with a </w:t>
+      </w:r>
+      <w:r>
+        <w:t>valid</w:t>
+      </w:r>
+      <w:r>
+        <w:t xml:space="preserve"> email to receive </w:t>
+      </w:r>
+      <w:r>
+        <w:t>a</w:t>
+      </w:r>
+      <w:r>
+        <w:t>n</w:t>
+      </w:r>
+      <w:r>
+        <w:t xml:space="preserve"> </w:t>
+      </w:r>
+      <w:r>
+        <w:t>authentication code</w:t>
+      </w:r>
+      <w:r>
+        <w:t xml:space="preserve">. </w:t>
+      </w:r>
+    </w:p>
+    <w:p/>
+    <w:p>
+      <w:r>
+        <w:t xml:space="preserve">The developer went back to researching other forms of </w:t>
+      </w:r>
+      <w:r>
+        <w:t xml:space="preserve">user security </w:t>
+      </w:r>
+      <w:r>
+        <w:t>and decided on using bcrypt</w:t>
+      </w:r>
+      <w:r>
+        <w:t xml:space="preserve">, a </w:t>
+      </w:r>
+      <w:r>
+        <w:t>password</w:t>
+      </w:r>
+      <w:r>
+        <w:t xml:space="preserve"> hashing function</w:t>
+      </w:r>
+      <w:r>
+        <w:t xml:space="preserve">. Bcrypt is a library for Node.js so it was easy to install </w:t>
+      </w:r>
+      <w:r>
+        <w:t xml:space="preserve">and the documentation was clear and concise. </w:t>
+      </w:r>
+      <w:r>
+        <w:t xml:space="preserve">Now if a user registers an account the entered password is passed into a hashing </w:t>
+      </w:r>
+      <w:r>
+        <w:t xml:space="preserve">function </w:t>
+      </w:r>
+      <w:r>
+        <w:t xml:space="preserve">and </w:t>
+      </w:r>
+      <w:r>
+        <w:t>the encrypted password is saved to the database.</w:t>
+      </w:r>
+      <w:r>
+        <w:t xml:space="preserve"> </w:t>
+      </w:r>
+      <w:r>
+        <w:t xml:space="preserve">Bcypt allows you to choose </w:t>
+      </w:r>
+      <w:r>
+        <w:t xml:space="preserve">a </w:t>
+      </w:r>
+      <w:r>
+        <w:t>balance of speed and security as you decide on the hash value,</w:t>
+      </w:r>
+      <w:r>
+        <w:t xml:space="preserve"> for the purposes of the application </w:t>
+      </w:r>
+      <w:r>
+        <w:t xml:space="preserve">John decided on </w:t>
+      </w:r>
+      <w:r>
+        <w:t xml:space="preserve">using a hash value of 10. </w:t>
+      </w:r>
+      <w:r>
+        <w:t>So now if</w:t>
+      </w:r>
+      <w:r>
+        <w:t xml:space="preserve"> a user entered a </w:t>
+      </w:r>
+      <w:r>
+        <w:t>six-character</w:t>
+      </w:r>
+      <w:r>
+        <w:t xml:space="preserve"> password, its hashed password that’s stored in the database is now 60 characters long</w:t>
+      </w:r>
+      <w:r>
+        <w:t xml:space="preserve"> </w:t>
+      </w:r>
+      <w:r>
+        <w:t xml:space="preserve">and is </w:t>
+      </w:r>
+      <w:r>
+        <w:t>virtually uncrackable.</w:t>
+      </w:r>
+    </w:p>
+    <w:p/>
+    <w:p/>
+    <w:p/>
+    <w:p/>
+    <w:p/>
+    <w:p/>
+    <w:p/>
+    <w:p/>
+    <w:p/>
+    <w:p/>
+    <w:p/>
+    <w:p/>
+    <w:p/>
+    <w:p/>
+    <w:p/>
+    <w:p/>
+    <w:p/>
+    <w:p/>
+    <w:p/>
+    <w:p/>
+    <w:p/>
+    <w:p/>
+    <w:p/>
+    <w:p/>
+    <w:p/>
+    <w:p>
+      <w:r>
+        <w:t>Database</w:t>
+      </w:r>
+      <w:r>
+        <w:t>:</w:t>
+      </w:r>
+      <w:r>
+        <w:t xml:space="preserve"> user table</w:t>
+      </w:r>
+      <w:r>
+        <w:t xml:space="preserve"> for accounts</w:t>
+      </w:r>
+      <w:r>
+        <w:t xml:space="preserve"> also made master </w:t>
+      </w:r>
+      <w:r>
+        <w:t>user for us to change table</w:t>
       </w:r>
     </w:p>
     <w:p>
       <w:r>
-        <w:t>Login system with error handling etc</w:t>
+        <w:t>Host to AWS</w:t>
       </w:r>
     </w:p>
     <w:p>
       <w:r>
-        <w:t xml:space="preserve">Added session cookies + </w:t>
-      </w:r>
-      <w:r>
-        <w:t>encrypted password</w:t>
+        <w:t>Login system with error handling etc</w:t>
       </w:r>
     </w:p>
     <w:p>
       <w:r>
-        <w:t xml:space="preserve">Added </w:t>
-      </w:r>
-      <w:r>
-        <w:t>sockets and apis pulling coin data</w:t>
+        <w:t xml:space="preserve">Added session cookies + </w:t>
+      </w:r>
+      <w:r>
+        <w:t>encrypted password</w:t>
       </w:r>
     </w:p>
     <w:p>
       <w:r>
-        <w:t>Set up charts</w:t>
+        <w:t xml:space="preserve">Added </w:t>
+      </w:r>
+      <w:r>
+        <w:t>sockets and apis pulling coin data</w:t>
       </w:r>
     </w:p>
     <w:p>
       <w:r>
-        <w:t>Added navbar</w:t>
+        <w:t>Set up charts</w:t>
       </w:r>
     </w:p>
     <w:p>
       <w:r>
-        <w:t>Database</w:t>
-      </w:r>
-      <w:r>
-        <w:t>:</w:t>
-      </w:r>
-      <w:r>
-        <w:t xml:space="preserve"> wallet table linked to user</w:t>
+        <w:t>Added navbar</w:t>
       </w:r>
     </w:p>
     <w:p>
       <w:r>
-        <w:t>Focus on queries and math</w:t>
-      </w:r>
-      <w:r>
-        <w:t xml:space="preserve"> calculations</w:t>
+        <w:t>Database</w:t>
+      </w:r>
+      <w:r>
+        <w:t>:</w:t>
+      </w:r>
+      <w:r>
+        <w:t xml:space="preserve"> wallet table linked to user</w:t>
       </w:r>
     </w:p>
     <w:p>
       <w:r>
-        <w:t>Added asset overview which displays all coin data from wallet database</w:t>
+        <w:t>Focus on queries and math</w:t>
+      </w:r>
+      <w:r>
+        <w:t xml:space="preserve"> calculations</w:t>
       </w:r>
     </w:p>
     <w:p>
       <w:r>
-        <w:t>Cleaned UI for chart page</w:t>
+        <w:t>Added asset overview which displays all coin data from wallet database</w:t>
       </w:r>
     </w:p>
     <w:p>
       <w:r>
-        <w:t>Database</w:t>
-      </w:r>
-      <w:r>
-        <w:t>:</w:t>
-      </w:r>
-      <w:r>
-        <w:t xml:space="preserve"> trade table set up for limit orders</w:t>
+        <w:t>Cleaned UI for chart page</w:t>
       </w:r>
     </w:p>
     <w:p>
       <w:r>
-        <w:t>More maths + query calculations</w:t>
+        <w:t>Database</w:t>
+      </w:r>
+      <w:r>
+        <w:t>:</w:t>
+      </w:r>
+      <w:r>
+        <w:t xml:space="preserve"> trade table set up for limit orders</w:t>
       </w:r>
     </w:p>
     <w:p>
       <w:r>
-        <w:t xml:space="preserve">Completed </w:t>
-      </w:r>
-      <w:r>
-        <w:t>Limit orders</w:t>
+        <w:t>More maths + query calculations</w:t>
       </w:r>
     </w:p>
     <w:p>
       <w:r>
-        <w:t>Added other coins</w:t>
+        <w:t xml:space="preserve">Completed </w:t>
+      </w:r>
+      <w:r>
+        <w:t>Limit orders</w:t>
       </w:r>
     </w:p>
     <w:p>
       <w:r>
-        <w:t>Fixed any bugs/typos/UI features</w:t>
+        <w:t>Added other coin</w:t>
       </w:r>
     </w:p>
     <w:p/>
@@ -3505,12 +4639,6 @@
     <w:p/>
     <w:p/>
     <w:p>
-      <w:pPr>
-        <w:rPr>
-          <w:rFonts w:eastAsiaTheme="minorEastAsia"/>
-          <w:color w:val="3B3838" w:themeColor="background2" w:themeShade="40"/>
-        </w:rPr>
-      </w:pPr>
       <w:r>
         <w:br w:type="page"/>
       </w:r>
@@ -3519,41 +4647,16 @@
       <w:pPr>
         <w:pStyle w:val="Heading1"/>
       </w:pPr>
-      <w:bookmarkStart w:id="24" w:name="_Toc69941227"/>
-      <w:r>
-        <w:t>Features of the Implementation</w:t>
-      </w:r>
-      <w:bookmarkEnd w:id="24"/>
+      <w:bookmarkStart w:id="27" w:name="_Toc70020379"/>
+      <w:r>
+        <w:t>Limitations and Known Bugs</w:t>
+      </w:r>
+      <w:bookmarkEnd w:id="27"/>
     </w:p>
     <w:p>
       <w:r>
-        <w:t>Developer</w:t>
-      </w:r>
-    </w:p>
-    <w:p>
-      <w:r>
-        <w:t>Note</w:t>
-      </w:r>
-      <w:r>
-        <w:t xml:space="preserve"> write about technologies that did not work as expected/ wrong approach taken</w:t>
-      </w:r>
-    </w:p>
-    <w:p/>
-    <w:p/>
-    <w:p>
-      <w:r>
-        <w:br w:type="page"/>
-      </w:r>
-    </w:p>
-    <w:p>
-      <w:pPr>
-        <w:pStyle w:val="Heading1"/>
-      </w:pPr>
-      <w:bookmarkStart w:id="25" w:name="_Toc69941228"/>
-      <w:r>
-        <w:t>Limitations and Known Bugs</w:t>
-      </w:r>
-      <w:bookmarkEnd w:id="25"/>
+        <w:t>Fixed any bugs/typos/UI features</w:t>
+      </w:r>
     </w:p>
     <w:p/>
     <w:p>
@@ -3576,11 +4679,78 @@
       <w:pPr>
         <w:pStyle w:val="Heading1"/>
       </w:pPr>
-      <w:bookmarkStart w:id="26" w:name="_Toc69941229"/>
+      <w:bookmarkStart w:id="28" w:name="_Toc70020380"/>
       <w:r>
         <w:t>Testing Plans</w:t>
       </w:r>
-      <w:bookmarkEnd w:id="26"/>
+      <w:bookmarkEnd w:id="28"/>
+    </w:p>
+    <w:p>
+      <w:r>
+        <w:t>Test on limit orders</w:t>
+      </w:r>
+    </w:p>
+    <w:p/>
+    <w:p>
+      <w:pPr>
+        <w:rPr>
+          <w:rFonts w:asciiTheme="majorHAnsi" w:eastAsiaTheme="majorEastAsia" w:hAnsiTheme="majorHAnsi" w:cstheme="majorBidi"/>
+          <w:color w:val="3B3838" w:themeColor="background2" w:themeShade="40"/>
+          <w:kern w:val="28"/>
+          <w:sz w:val="52"/>
+          <w:szCs w:val="52"/>
+          <w14:ligatures w14:val="standard"/>
+          <w14:numForm w14:val="oldStyle"/>
+        </w:rPr>
+      </w:pPr>
+      <w:r>
+        <w:br w:type="page"/>
+      </w:r>
+    </w:p>
+    <w:p>
+      <w:pPr>
+        <w:pStyle w:val="Heading1"/>
+      </w:pPr>
+      <w:bookmarkStart w:id="29" w:name="_Toc70020381"/>
+      <w:r>
+        <w:t>Recommendations for Future Development</w:t>
+      </w:r>
+      <w:bookmarkEnd w:id="29"/>
+    </w:p>
+    <w:p>
+      <w:r>
+        <w:t>Two-factor Authentication for extra security</w:t>
+      </w:r>
+    </w:p>
+    <w:p>
+      <w:r>
+        <w:t xml:space="preserve">Buy/Sell real crypto </w:t>
+      </w:r>
+    </w:p>
+    <w:p>
+      <w:r>
+        <w:t>Add more coins</w:t>
+      </w:r>
+    </w:p>
+    <w:p>
+      <w:r>
+        <w:t>Credit card details</w:t>
+      </w:r>
+    </w:p>
+    <w:p>
+      <w:r>
+        <w:t>Deploy to front end</w:t>
+      </w:r>
+    </w:p>
+    <w:p>
+      <w:r>
+        <w:t>Stop loss</w:t>
+      </w:r>
+    </w:p>
+    <w:p>
+      <w:r>
+        <w:t>News API</w:t>
+      </w:r>
     </w:p>
     <w:p>
       <w:pPr>
@@ -3595,7 +4765,7 @@
         </w:rPr>
       </w:pPr>
       <w:r>
-        <w:t>Test on limit orders</w:t>
+        <w:t>Leverage Trading</w:t>
       </w:r>
       <w:r>
         <w:br w:type="page"/>
@@ -3605,68 +4775,19 @@
       <w:pPr>
         <w:pStyle w:val="Heading1"/>
       </w:pPr>
-      <w:bookmarkStart w:id="27" w:name="_Toc69941230"/>
-      <w:r>
-        <w:t>Recommendations for Future Development</w:t>
-      </w:r>
-      <w:bookmarkEnd w:id="27"/>
-    </w:p>
-    <w:p>
-      <w:r>
-        <w:t>Two-factor Authentication for extra security</w:t>
-      </w:r>
-    </w:p>
-    <w:p>
-      <w:r>
-        <w:t xml:space="preserve">Buy/Sell real crypto </w:t>
-      </w:r>
-    </w:p>
-    <w:p>
-      <w:r>
-        <w:t>Add more coins</w:t>
-      </w:r>
-    </w:p>
-    <w:p>
-      <w:r>
-        <w:t>Credit card details</w:t>
-      </w:r>
-    </w:p>
-    <w:p>
-      <w:pPr>
-        <w:rPr>
-          <w:rFonts w:asciiTheme="majorHAnsi" w:eastAsiaTheme="majorEastAsia" w:hAnsiTheme="majorHAnsi" w:cstheme="majorBidi"/>
-          <w:color w:val="3B3838" w:themeColor="background2" w:themeShade="40"/>
-          <w:kern w:val="28"/>
-          <w:sz w:val="52"/>
-          <w:szCs w:val="52"/>
-          <w14:ligatures w14:val="standard"/>
-          <w14:numForm w14:val="oldStyle"/>
-        </w:rPr>
-      </w:pPr>
-      <w:r>
-        <w:t>Deploy to front end</w:t>
-      </w:r>
-      <w:r>
-        <w:br w:type="page"/>
-      </w:r>
-    </w:p>
-    <w:p>
-      <w:pPr>
-        <w:pStyle w:val="Heading1"/>
-      </w:pPr>
-      <w:bookmarkStart w:id="28" w:name="_Toc69941231"/>
+      <w:bookmarkStart w:id="30" w:name="_Toc70020382"/>
       <w:r>
         <w:t>Conclusions</w:t>
       </w:r>
-      <w:bookmarkEnd w:id="28"/>
+      <w:bookmarkEnd w:id="30"/>
     </w:p>
     <w:sectPr>
-      <w:headerReference w:type="even" r:id="rId12"/>
-      <w:headerReference w:type="default" r:id="rId13"/>
-      <w:footerReference w:type="even" r:id="rId14"/>
-      <w:footerReference w:type="default" r:id="rId15"/>
-      <w:headerReference w:type="first" r:id="rId16"/>
-      <w:footerReference w:type="first" r:id="rId17"/>
+      <w:headerReference w:type="even" r:id="rId14"/>
+      <w:headerReference w:type="default" r:id="rId15"/>
+      <w:footerReference w:type="even" r:id="rId16"/>
+      <w:footerReference w:type="default" r:id="rId17"/>
+      <w:headerReference w:type="first" r:id="rId18"/>
+      <w:footerReference w:type="first" r:id="rId19"/>
       <w:pgSz w:w="12240" w:h="15840"/>
       <w:pgMar w:top="1440" w:right="1440" w:bottom="1440" w:left="1440" w:header="288" w:footer="720" w:gutter="0"/>
       <w:pgNumType w:start="1"/>
@@ -31587,8 +32708,16 @@
 <file path=customXml/itemProps4.xml><?xml version="1.0" encoding="utf-8"?>
 <ds:datastoreItem xmlns:ds="http://schemas.openxmlformats.org/officeDocument/2006/customXml" ds:itemID="{78AEF3EB-D893-485A-B4FF-D378CF1CB81D}">
   <ds:schemaRefs>
+    <ds:schemaRef ds:uri="58c82af2-401d-4f66-8dc6-99e554edfb71"/>
+    <ds:schemaRef ds:uri="http://purl.org/dc/elements/1.1/"/>
     <ds:schemaRef ds:uri="http://schemas.microsoft.com/office/2006/metadata/properties"/>
+    <ds:schemaRef ds:uri="http://www.w3.org/XML/1998/namespace"/>
+    <ds:schemaRef ds:uri="http://schemas.microsoft.com/office/2006/documentManagement/types"/>
+    <ds:schemaRef ds:uri="http://schemas.openxmlformats.org/package/2006/metadata/core-properties"/>
+    <ds:schemaRef ds:uri="http://purl.org/dc/terms/"/>
     <ds:schemaRef ds:uri="http://schemas.microsoft.com/office/infopath/2007/PartnerControls"/>
+    <ds:schemaRef ds:uri="2c622248-e68d-4026-ba1d-127c9fad49d1"/>
+    <ds:schemaRef ds:uri="http://purl.org/dc/dcmitype/"/>
   </ds:schemaRefs>
 </ds:datastoreItem>
 </file>
--- a/PPIT Documentation.docx
+++ b/PPIT Documentation.docx
@@ -6,7 +6,8 @@
       <w:pPr>
         <w:pStyle w:val="Title"/>
         <w:rPr>
-          <w:sz w:val="56"/>
+          <w:sz w:val="52"/>
+          <w:szCs w:val="52"/>
         </w:rPr>
       </w:pPr>
       <w:r>
@@ -39,33 +40,180 @@
     </w:p>
     <w:p>
       <w:pPr>
-        <w:pStyle w:val="Subtitle"/>
+        <w:pStyle w:val="Title"/>
+        <w:rPr>
+          <w:sz w:val="56"/>
+        </w:rPr>
       </w:pPr>
-      <w:bookmarkStart w:id="0" w:name="_Hlk487785372"/>
-      <w:bookmarkEnd w:id="0"/>
-      <w:r>
-        <w:t>John Groves G00367771</w:t>
+      <w:r>
+        <w:rPr>
+          <w:sz w:val="56"/>
+        </w:rPr>
+        <w:t>Paper-Trading Crypto Exchange</w:t>
       </w:r>
     </w:p>
     <w:p>
       <w:pPr>
-        <w:pStyle w:val="Subtitle"/>
+        <w:pStyle w:val="Title"/>
+        <w:rPr>
+          <w:sz w:val="36"/>
+          <w:szCs w:val="36"/>
+        </w:rPr>
       </w:pPr>
       <w:r>
-        <w:t>David O’Loughran G</w:t>
-      </w:r>
-      <w:r>
-        <w:t>00362038</w:t>
-      </w:r>
+        <w:rPr>
+          <w:sz w:val="36"/>
+          <w:szCs w:val="36"/>
+        </w:rPr>
+        <w:t>John Groves G00367771</w:t>
+      </w:r>
+    </w:p>
+    <w:p>
+      <w:pPr>
+        <w:pStyle w:val="Title"/>
+        <w:rPr>
+          <w:sz w:val="36"/>
+          <w:szCs w:val="36"/>
+        </w:rPr>
+      </w:pPr>
+      <w:r>
+        <w:rPr>
+          <w:sz w:val="36"/>
+          <w:szCs w:val="36"/>
+        </w:rPr>
+        <w:t>David O’Loughran G00362038</w:t>
+      </w:r>
+    </w:p>
+    <w:p>
+      <w:pPr>
+        <w:pStyle w:val="Title"/>
+        <w:rPr>
+          <w:sz w:val="36"/>
+          <w:szCs w:val="36"/>
+        </w:rPr>
+      </w:pPr>
+      <w:r>
+        <w:rPr>
+          <w:sz w:val="36"/>
+          <w:szCs w:val="36"/>
+        </w:rPr>
+        <w:t>Supervisor: Dominic Carr</w:t>
+      </w:r>
+      <w:bookmarkStart w:id="0" w:name="_Hlk487785372"/>
+      <w:bookmarkEnd w:id="0"/>
     </w:p>
     <w:p>
       <w:pPr>
         <w:rPr>
-          <w:i/>
-          <w:color w:val="595959" w:themeColor="text1" w:themeTint="A6"/>
+          <w:sz w:val="32"/>
+          <w:szCs w:val="32"/>
         </w:rPr>
       </w:pPr>
-      <w:r>
+    </w:p>
+    <w:p>
+      <w:pPr>
+        <w:rPr>
+          <w:sz w:val="32"/>
+          <w:szCs w:val="32"/>
+        </w:rPr>
+      </w:pPr>
+      <w:r>
+        <w:rPr>
+          <w:sz w:val="32"/>
+          <w:szCs w:val="32"/>
+        </w:rPr>
+        <w:t>GitHub</w:t>
+      </w:r>
+      <w:r>
+        <w:rPr>
+          <w:sz w:val="32"/>
+          <w:szCs w:val="32"/>
+        </w:rPr>
+        <w:t xml:space="preserve"> Repository link:</w:t>
+      </w:r>
+      <w:r>
+        <w:rPr>
+          <w:sz w:val="32"/>
+          <w:szCs w:val="32"/>
+        </w:rPr>
+        <w:t xml:space="preserve"> </w:t>
+      </w:r>
+      <w:hyperlink r:id="rId11" w:history="1">
+        <w:r>
+          <w:rPr>
+            <w:rStyle w:val="Hyperlink"/>
+            <w:sz w:val="32"/>
+            <w:szCs w:val="32"/>
+          </w:rPr>
+          <w:t>https://github.co</w:t>
+        </w:r>
+        <w:r>
+          <w:rPr>
+            <w:rStyle w:val="Hyperlink"/>
+            <w:sz w:val="32"/>
+            <w:szCs w:val="32"/>
+          </w:rPr>
+          <w:t>m</w:t>
+        </w:r>
+        <w:r>
+          <w:rPr>
+            <w:rStyle w:val="Hyperlink"/>
+            <w:sz w:val="32"/>
+            <w:szCs w:val="32"/>
+          </w:rPr>
+          <w:t>/johngroves1/Paper-trading-app-SFY3-</w:t>
+        </w:r>
+      </w:hyperlink>
+      <w:r>
+        <w:rPr>
+          <w:sz w:val="32"/>
+          <w:szCs w:val="32"/>
+        </w:rPr>
+        <w:t xml:space="preserve"> </w:t>
+      </w:r>
+    </w:p>
+    <w:p>
+      <w:pPr>
+        <w:rPr>
+          <w:sz w:val="32"/>
+          <w:szCs w:val="32"/>
+        </w:rPr>
+      </w:pPr>
+      <w:r>
+        <w:rPr>
+          <w:sz w:val="32"/>
+          <w:szCs w:val="32"/>
+        </w:rPr>
+        <w:t xml:space="preserve">Note: </w:t>
+      </w:r>
+      <w:r>
+        <w:rPr>
+          <w:sz w:val="32"/>
+          <w:szCs w:val="32"/>
+        </w:rPr>
+        <w:t>Screencast is in main branch of GitHub Repository</w:t>
+      </w:r>
+    </w:p>
+    <w:p>
+      <w:pPr>
+        <w:rPr>
+          <w:sz w:val="32"/>
+          <w:szCs w:val="32"/>
+        </w:rPr>
+      </w:pPr>
+    </w:p>
+    <w:p>
+      <w:pPr>
+        <w:rPr>
+          <w:sz w:val="32"/>
+          <w:szCs w:val="32"/>
+        </w:rPr>
+      </w:pPr>
+      <w:r>
+        <w:rPr>
+          <w:sz w:val="32"/>
+          <w:szCs w:val="32"/>
+        </w:rPr>
         <w:br w:type="page"/>
       </w:r>
     </w:p>
@@ -73,24 +221,86 @@
       <w:pPr>
         <w:pStyle w:val="Heading1"/>
       </w:pPr>
-      <w:bookmarkStart w:id="1" w:name="_Toc70020354"/>
+      <w:bookmarkStart w:id="1" w:name="_Toc70109768"/>
       <w:r>
         <w:t>Abs</w:t>
       </w:r>
       <w:r>
-        <w:t>tract</w:t>
+        <w:t xml:space="preserve">tract </w:t>
+      </w:r>
+      <w:r>
+        <w:rPr>
+          <w:sz w:val="32"/>
+          <w:szCs w:val="32"/>
+        </w:rPr>
+        <w:t>(John)</w:t>
       </w:r>
       <w:bookmarkEnd w:id="1"/>
-      <w:r>
-        <w:t xml:space="preserve"> </w:t>
-      </w:r>
     </w:p>
     <w:p>
       <w:r>
-        <w:t>Summary of document and what our application does.</w:t>
-      </w:r>
-      <w:r>
-        <w:t xml:space="preserve"> A web application for crypto-exchange</w:t>
+        <w:t xml:space="preserve">This </w:t>
+      </w:r>
+      <w:r>
+        <w:t xml:space="preserve">documentation outlines </w:t>
+      </w:r>
+      <w:r>
+        <w:t xml:space="preserve">the </w:t>
+      </w:r>
+      <w:r>
+        <w:t xml:space="preserve">details of the application </w:t>
+      </w:r>
+      <w:r>
+        <w:t>for Professional Practice in IT</w:t>
+      </w:r>
+      <w:r>
+        <w:t>.</w:t>
+      </w:r>
+      <w:r>
+        <w:t xml:space="preserve"> </w:t>
+      </w:r>
+      <w:r>
+        <w:t xml:space="preserve">It shows </w:t>
+      </w:r>
+      <w:r>
+        <w:t>our</w:t>
+      </w:r>
+      <w:r>
+        <w:t xml:space="preserve"> </w:t>
+      </w:r>
+      <w:r>
+        <w:t xml:space="preserve">design, planning and approach </w:t>
+      </w:r>
+      <w:r>
+        <w:t xml:space="preserve">to the </w:t>
+      </w:r>
+      <w:r>
+        <w:t xml:space="preserve">web application for </w:t>
+      </w:r>
+      <w:r>
+        <w:t xml:space="preserve">a </w:t>
+      </w:r>
+      <w:r>
+        <w:rPr>
+          <w:b/>
+          <w:bCs/>
+        </w:rPr>
+        <w:t>paper-trading crypto exchange</w:t>
+      </w:r>
+      <w:r>
+        <w:t xml:space="preserve">. </w:t>
+      </w:r>
+      <w:r>
+        <w:t>This document details</w:t>
+      </w:r>
+      <w:r>
+        <w:t xml:space="preserve"> the approach used to complete </w:t>
+      </w:r>
+      <w:r>
+        <w:t>the project in a professional and timely manner</w:t>
+      </w:r>
+      <w:r>
+        <w:t>.</w:t>
       </w:r>
     </w:p>
     <w:p>
@@ -131,9 +341,6 @@
         <w:p>
           <w:pPr>
             <w:pStyle w:val="TOC1"/>
-            <w:tabs>
-              <w:tab w:val="right" w:leader="dot" w:pos="9350"/>
-            </w:tabs>
             <w:rPr>
               <w:rFonts w:eastAsiaTheme="minorEastAsia"/>
               <w:lang w:val="en-GB" w:eastAsia="en-GB"/>
@@ -148,12 +355,12 @@
           <w:r>
             <w:fldChar w:fldCharType="separate"/>
           </w:r>
-          <w:hyperlink w:anchor="_Toc70020354" w:history="1">
+          <w:hyperlink w:anchor="_Toc70109768" w:history="1">
             <w:r>
               <w:rPr>
                 <w:rStyle w:val="Hyperlink"/>
               </w:rPr>
-              <w:t>Abstract</w:t>
+              <w:t>Abstract (John)</w:t>
             </w:r>
             <w:r>
               <w:rPr>
@@ -171,7 +378,7 @@
               <w:rPr>
                 <w:webHidden/>
               </w:rPr>
-              <w:instrText xml:space="preserve"> PAGEREF _Toc70020354 \h </w:instrText>
+              <w:instrText xml:space="preserve"> PAGEREF _Toc70109768 \h </w:instrText>
             </w:r>
             <w:r>
               <w:rPr>
@@ -201,20 +408,17 @@
         <w:p>
           <w:pPr>
             <w:pStyle w:val="TOC1"/>
-            <w:tabs>
-              <w:tab w:val="right" w:leader="dot" w:pos="9350"/>
-            </w:tabs>
             <w:rPr>
               <w:rFonts w:eastAsiaTheme="minorEastAsia"/>
               <w:lang w:val="en-GB" w:eastAsia="en-GB"/>
             </w:rPr>
           </w:pPr>
-          <w:hyperlink w:anchor="_Toc70020355" w:history="1">
+          <w:hyperlink w:anchor="_Toc70109769" w:history="1">
             <w:r>
               <w:rPr>
                 <w:rStyle w:val="Hyperlink"/>
               </w:rPr>
-              <w:t>Introduction</w:t>
+              <w:t>Introduction (John)</w:t>
             </w:r>
             <w:r>
               <w:rPr>
@@ -232,7 +436,7 @@
               <w:rPr>
                 <w:webHidden/>
               </w:rPr>
-              <w:instrText xml:space="preserve"> PAGEREF _Toc70020355 \h </w:instrText>
+              <w:instrText xml:space="preserve"> PAGEREF _Toc70109769 \h </w:instrText>
             </w:r>
             <w:r>
               <w:rPr>
@@ -262,20 +466,17 @@
         <w:p>
           <w:pPr>
             <w:pStyle w:val="TOC1"/>
-            <w:tabs>
-              <w:tab w:val="right" w:leader="dot" w:pos="9350"/>
-            </w:tabs>
             <w:rPr>
               <w:rFonts w:eastAsiaTheme="minorEastAsia"/>
               <w:lang w:val="en-GB" w:eastAsia="en-GB"/>
             </w:rPr>
           </w:pPr>
-          <w:hyperlink w:anchor="_Toc70020356" w:history="1">
+          <w:hyperlink w:anchor="_Toc70109770" w:history="1">
             <w:r>
               <w:rPr>
                 <w:rStyle w:val="Hyperlink"/>
               </w:rPr>
-              <w:t>System Requirements</w:t>
+              <w:t>System Requirements (John and David)</w:t>
             </w:r>
             <w:r>
               <w:rPr>
@@ -293,7 +494,7 @@
               <w:rPr>
                 <w:webHidden/>
               </w:rPr>
-              <w:instrText xml:space="preserve"> PAGEREF _Toc70020356 \h </w:instrText>
+              <w:instrText xml:space="preserve"> PAGEREF _Toc70109770 \h </w:instrText>
             </w:r>
             <w:r>
               <w:rPr>
@@ -332,13 +533,13 @@
               <w:lang w:val="en-GB" w:eastAsia="en-GB"/>
             </w:rPr>
           </w:pPr>
-          <w:hyperlink w:anchor="_Toc70020357" w:history="1">
+          <w:hyperlink w:anchor="_Toc70109771" w:history="1">
             <w:r>
               <w:rPr>
                 <w:rStyle w:val="Hyperlink"/>
                 <w:noProof/>
               </w:rPr>
-              <w:t>User account</w:t>
+              <w:t>User account (John)</w:t>
             </w:r>
             <w:r>
               <w:rPr>
@@ -359,7 +560,7 @@
                 <w:noProof/>
                 <w:webHidden/>
               </w:rPr>
-              <w:instrText xml:space="preserve"> PAGEREF _Toc70020357 \h </w:instrText>
+              <w:instrText xml:space="preserve"> PAGEREF _Toc70109771 \h </w:instrText>
             </w:r>
             <w:r>
               <w:rPr>
@@ -402,13 +603,13 @@
               <w:lang w:val="en-GB" w:eastAsia="en-GB"/>
             </w:rPr>
           </w:pPr>
-          <w:hyperlink w:anchor="_Toc70020358" w:history="1">
+          <w:hyperlink w:anchor="_Toc70109772" w:history="1">
             <w:r>
               <w:rPr>
                 <w:rStyle w:val="Hyperlink"/>
                 <w:noProof/>
               </w:rPr>
-              <w:t>Access to multiple coins</w:t>
+              <w:t>Access to multiple coins (John)</w:t>
             </w:r>
             <w:r>
               <w:rPr>
@@ -429,7 +630,7 @@
                 <w:noProof/>
                 <w:webHidden/>
               </w:rPr>
-              <w:instrText xml:space="preserve"> PAGEREF _Toc70020358 \h </w:instrText>
+              <w:instrText xml:space="preserve"> PAGEREF _Toc70109772 \h </w:instrText>
             </w:r>
             <w:r>
               <w:rPr>
@@ -472,13 +673,13 @@
               <w:lang w:val="en-GB" w:eastAsia="en-GB"/>
             </w:rPr>
           </w:pPr>
-          <w:hyperlink w:anchor="_Toc70020359" w:history="1">
+          <w:hyperlink w:anchor="_Toc70109773" w:history="1">
             <w:r>
               <w:rPr>
                 <w:rStyle w:val="Hyperlink"/>
                 <w:noProof/>
               </w:rPr>
-              <w:t>Live graph of coins</w:t>
+              <w:t>Live graph of coins (David)</w:t>
             </w:r>
             <w:r>
               <w:rPr>
@@ -499,7 +700,7 @@
                 <w:noProof/>
                 <w:webHidden/>
               </w:rPr>
-              <w:instrText xml:space="preserve"> PAGEREF _Toc70020359 \h </w:instrText>
+              <w:instrText xml:space="preserve"> PAGEREF _Toc70109773 \h </w:instrText>
             </w:r>
             <w:r>
               <w:rPr>
@@ -542,13 +743,13 @@
               <w:lang w:val="en-GB" w:eastAsia="en-GB"/>
             </w:rPr>
           </w:pPr>
-          <w:hyperlink w:anchor="_Toc70020360" w:history="1">
+          <w:hyperlink w:anchor="_Toc70109774" w:history="1">
             <w:r>
               <w:rPr>
                 <w:rStyle w:val="Hyperlink"/>
                 <w:noProof/>
               </w:rPr>
-              <w:t>Access to market orders and limit orders both buy and sell</w:t>
+              <w:t>Access to market orders and limit orders buy/sell (David)</w:t>
             </w:r>
             <w:r>
               <w:rPr>
@@ -569,7 +770,7 @@
                 <w:noProof/>
                 <w:webHidden/>
               </w:rPr>
-              <w:instrText xml:space="preserve"> PAGEREF _Toc70020360 \h </w:instrText>
+              <w:instrText xml:space="preserve"> PAGEREF _Toc70109774 \h </w:instrText>
             </w:r>
             <w:r>
               <w:rPr>
@@ -612,13 +813,13 @@
               <w:lang w:val="en-GB" w:eastAsia="en-GB"/>
             </w:rPr>
           </w:pPr>
-          <w:hyperlink w:anchor="_Toc70020361" w:history="1">
+          <w:hyperlink w:anchor="_Toc70109775" w:history="1">
             <w:r>
               <w:rPr>
                 <w:rStyle w:val="Hyperlink"/>
                 <w:noProof/>
               </w:rPr>
-              <w:t>See profits and percentages</w:t>
+              <w:t>Percentages (John)</w:t>
             </w:r>
             <w:r>
               <w:rPr>
@@ -639,7 +840,7 @@
                 <w:noProof/>
                 <w:webHidden/>
               </w:rPr>
-              <w:instrText xml:space="preserve"> PAGEREF _Toc70020361 \h </w:instrText>
+              <w:instrText xml:space="preserve"> PAGEREF _Toc70109775 \h </w:instrText>
             </w:r>
             <w:r>
               <w:rPr>
@@ -682,13 +883,13 @@
               <w:lang w:val="en-GB" w:eastAsia="en-GB"/>
             </w:rPr>
           </w:pPr>
-          <w:hyperlink w:anchor="_Toc70020362" w:history="1">
+          <w:hyperlink w:anchor="_Toc70109776" w:history="1">
             <w:r>
               <w:rPr>
                 <w:rStyle w:val="Hyperlink"/>
                 <w:noProof/>
               </w:rPr>
-              <w:t>Assets overview of all orders and coins</w:t>
+              <w:t>Assets overview of all orders and coins (John)</w:t>
             </w:r>
             <w:r>
               <w:rPr>
@@ -709,7 +910,7 @@
                 <w:noProof/>
                 <w:webHidden/>
               </w:rPr>
-              <w:instrText xml:space="preserve"> PAGEREF _Toc70020362 \h </w:instrText>
+              <w:instrText xml:space="preserve"> PAGEREF _Toc70109776 \h </w:instrText>
             </w:r>
             <w:r>
               <w:rPr>
@@ -743,20 +944,17 @@
         <w:p>
           <w:pPr>
             <w:pStyle w:val="TOC1"/>
-            <w:tabs>
-              <w:tab w:val="right" w:leader="dot" w:pos="9350"/>
-            </w:tabs>
             <w:rPr>
               <w:rFonts w:eastAsiaTheme="minorEastAsia"/>
               <w:lang w:val="en-GB" w:eastAsia="en-GB"/>
             </w:rPr>
           </w:pPr>
-          <w:hyperlink w:anchor="_Toc70020363" w:history="1">
+          <w:hyperlink w:anchor="_Toc70109777" w:history="1">
             <w:r>
               <w:rPr>
                 <w:rStyle w:val="Hyperlink"/>
               </w:rPr>
-              <w:t>Technology Used and Why</w:t>
+              <w:t>Technology Used and Why (John and David)</w:t>
             </w:r>
             <w:r>
               <w:rPr>
@@ -774,7 +972,7 @@
               <w:rPr>
                 <w:webHidden/>
               </w:rPr>
-              <w:instrText xml:space="preserve"> PAGEREF _Toc70020363 \h </w:instrText>
+              <w:instrText xml:space="preserve"> PAGEREF _Toc70109777 \h </w:instrText>
             </w:r>
             <w:r>
               <w:rPr>
@@ -813,13 +1011,13 @@
               <w:lang w:val="en-GB" w:eastAsia="en-GB"/>
             </w:rPr>
           </w:pPr>
-          <w:hyperlink w:anchor="_Toc70020364" w:history="1">
+          <w:hyperlink w:anchor="_Toc70109778" w:history="1">
             <w:r>
               <w:rPr>
                 <w:rStyle w:val="Hyperlink"/>
                 <w:noProof/>
               </w:rPr>
-              <w:t>Amazon Relational Database Service</w:t>
+              <w:t>Amazon Relational Database Service (John)</w:t>
             </w:r>
             <w:r>
               <w:rPr>
@@ -840,7 +1038,7 @@
                 <w:noProof/>
                 <w:webHidden/>
               </w:rPr>
-              <w:instrText xml:space="preserve"> PAGEREF _Toc70020364 \h </w:instrText>
+              <w:instrText xml:space="preserve"> PAGEREF _Toc70109778 \h </w:instrText>
             </w:r>
             <w:r>
               <w:rPr>
@@ -883,13 +1081,13 @@
               <w:lang w:val="en-GB" w:eastAsia="en-GB"/>
             </w:rPr>
           </w:pPr>
-          <w:hyperlink w:anchor="_Toc70020365" w:history="1">
+          <w:hyperlink w:anchor="_Toc70109779" w:history="1">
             <w:r>
               <w:rPr>
                 <w:rStyle w:val="Hyperlink"/>
                 <w:noProof/>
               </w:rPr>
-              <w:t>PostgreSQL</w:t>
+              <w:t>PostgreSQL (John)</w:t>
             </w:r>
             <w:r>
               <w:rPr>
@@ -910,7 +1108,7 @@
                 <w:noProof/>
                 <w:webHidden/>
               </w:rPr>
-              <w:instrText xml:space="preserve"> PAGEREF _Toc70020365 \h </w:instrText>
+              <w:instrText xml:space="preserve"> PAGEREF _Toc70109779 \h </w:instrText>
             </w:r>
             <w:r>
               <w:rPr>
@@ -953,13 +1151,13 @@
               <w:lang w:val="en-GB" w:eastAsia="en-GB"/>
             </w:rPr>
           </w:pPr>
-          <w:hyperlink w:anchor="_Toc70020366" w:history="1">
+          <w:hyperlink w:anchor="_Toc70109780" w:history="1">
             <w:r>
               <w:rPr>
                 <w:rStyle w:val="Hyperlink"/>
                 <w:noProof/>
               </w:rPr>
-              <w:t>Node.js</w:t>
+              <w:t>Node.js (John)</w:t>
             </w:r>
             <w:r>
               <w:rPr>
@@ -980,7 +1178,7 @@
                 <w:noProof/>
                 <w:webHidden/>
               </w:rPr>
-              <w:instrText xml:space="preserve"> PAGEREF _Toc70020366 \h </w:instrText>
+              <w:instrText xml:space="preserve"> PAGEREF _Toc70109780 \h </w:instrText>
             </w:r>
             <w:r>
               <w:rPr>
@@ -1023,13 +1221,13 @@
               <w:lang w:val="en-GB" w:eastAsia="en-GB"/>
             </w:rPr>
           </w:pPr>
-          <w:hyperlink w:anchor="_Toc70020367" w:history="1">
+          <w:hyperlink w:anchor="_Toc70109781" w:history="1">
             <w:r>
               <w:rPr>
                 <w:rStyle w:val="Hyperlink"/>
                 <w:noProof/>
               </w:rPr>
-              <w:t>Passport.js</w:t>
+              <w:t>Passport.js (John)</w:t>
             </w:r>
             <w:r>
               <w:rPr>
@@ -1050,7 +1248,7 @@
                 <w:noProof/>
                 <w:webHidden/>
               </w:rPr>
-              <w:instrText xml:space="preserve"> PAGEREF _Toc70020367 \h </w:instrText>
+              <w:instrText xml:space="preserve"> PAGEREF _Toc70109781 \h </w:instrText>
             </w:r>
             <w:r>
               <w:rPr>
@@ -1093,13 +1291,13 @@
               <w:lang w:val="en-GB" w:eastAsia="en-GB"/>
             </w:rPr>
           </w:pPr>
-          <w:hyperlink w:anchor="_Toc70020368" w:history="1">
+          <w:hyperlink w:anchor="_Toc70109782" w:history="1">
             <w:r>
               <w:rPr>
                 <w:rStyle w:val="Hyperlink"/>
                 <w:noProof/>
               </w:rPr>
-              <w:t>bcrypt</w:t>
+              <w:t>Bcrypt (John)</w:t>
             </w:r>
             <w:r>
               <w:rPr>
@@ -1120,7 +1318,7 @@
                 <w:noProof/>
                 <w:webHidden/>
               </w:rPr>
-              <w:instrText xml:space="preserve"> PAGEREF _Toc70020368 \h </w:instrText>
+              <w:instrText xml:space="preserve"> PAGEREF _Toc70109782 \h </w:instrText>
             </w:r>
             <w:r>
               <w:rPr>
@@ -1163,13 +1361,13 @@
               <w:lang w:val="en-GB" w:eastAsia="en-GB"/>
             </w:rPr>
           </w:pPr>
-          <w:hyperlink w:anchor="_Toc70020369" w:history="1">
+          <w:hyperlink w:anchor="_Toc70109783" w:history="1">
             <w:r>
               <w:rPr>
                 <w:rStyle w:val="Hyperlink"/>
                 <w:noProof/>
               </w:rPr>
-              <w:t>TradingView lightweight charts</w:t>
+              <w:t>TradingView lightweight charts (David)</w:t>
             </w:r>
             <w:r>
               <w:rPr>
@@ -1190,7 +1388,7 @@
                 <w:noProof/>
                 <w:webHidden/>
               </w:rPr>
-              <w:instrText xml:space="preserve"> PAGEREF _Toc70020369 \h </w:instrText>
+              <w:instrText xml:space="preserve"> PAGEREF _Toc70109783 \h </w:instrText>
             </w:r>
             <w:r>
               <w:rPr>
@@ -1233,13 +1431,13 @@
               <w:lang w:val="en-GB" w:eastAsia="en-GB"/>
             </w:rPr>
           </w:pPr>
-          <w:hyperlink w:anchor="_Toc70020370" w:history="1">
+          <w:hyperlink w:anchor="_Toc70109784" w:history="1">
             <w:r>
               <w:rPr>
                 <w:rStyle w:val="Hyperlink"/>
                 <w:noProof/>
               </w:rPr>
-              <w:t>Binance API</w:t>
+              <w:t>Binance API and Web Sockets (David)</w:t>
             </w:r>
             <w:r>
               <w:rPr>
@@ -1260,7 +1458,7 @@
                 <w:noProof/>
                 <w:webHidden/>
               </w:rPr>
-              <w:instrText xml:space="preserve"> PAGEREF _Toc70020370 \h </w:instrText>
+              <w:instrText xml:space="preserve"> PAGEREF _Toc70109784 \h </w:instrText>
             </w:r>
             <w:r>
               <w:rPr>
@@ -1294,20 +1492,17 @@
         <w:p>
           <w:pPr>
             <w:pStyle w:val="TOC1"/>
-            <w:tabs>
-              <w:tab w:val="right" w:leader="dot" w:pos="9350"/>
-            </w:tabs>
             <w:rPr>
               <w:rFonts w:eastAsiaTheme="minorEastAsia"/>
               <w:lang w:val="en-GB" w:eastAsia="en-GB"/>
             </w:rPr>
           </w:pPr>
-          <w:hyperlink w:anchor="_Toc70020371" w:history="1">
+          <w:hyperlink w:anchor="_Toc70109785" w:history="1">
             <w:r>
               <w:rPr>
                 <w:rStyle w:val="Hyperlink"/>
               </w:rPr>
-              <w:t>Architecture of the Solution</w:t>
+              <w:t>Architecture of the Solution (John)</w:t>
             </w:r>
             <w:r>
               <w:rPr>
@@ -1325,7 +1520,7 @@
               <w:rPr>
                 <w:webHidden/>
               </w:rPr>
-              <w:instrText xml:space="preserve"> PAGEREF _Toc70020371 \h </w:instrText>
+              <w:instrText xml:space="preserve"> PAGEREF _Toc70109785 \h </w:instrText>
             </w:r>
             <w:r>
               <w:rPr>
@@ -1364,13 +1559,13 @@
               <w:lang w:val="en-GB" w:eastAsia="en-GB"/>
             </w:rPr>
           </w:pPr>
-          <w:hyperlink w:anchor="_Toc70020372" w:history="1">
+          <w:hyperlink w:anchor="_Toc70109786" w:history="1">
             <w:r>
               <w:rPr>
                 <w:rStyle w:val="Hyperlink"/>
                 <w:noProof/>
               </w:rPr>
-              <w:t>Front End</w:t>
+              <w:t>Register an account</w:t>
             </w:r>
             <w:r>
               <w:rPr>
@@ -1391,7 +1586,7 @@
                 <w:noProof/>
                 <w:webHidden/>
               </w:rPr>
-              <w:instrText xml:space="preserve"> PAGEREF _Toc70020372 \h </w:instrText>
+              <w:instrText xml:space="preserve"> PAGEREF _Toc70109786 \h </w:instrText>
             </w:r>
             <w:r>
               <w:rPr>
@@ -1434,13 +1629,13 @@
               <w:lang w:val="en-GB" w:eastAsia="en-GB"/>
             </w:rPr>
           </w:pPr>
-          <w:hyperlink w:anchor="_Toc70020373" w:history="1">
+          <w:hyperlink w:anchor="_Toc70109787" w:history="1">
             <w:r>
               <w:rPr>
                 <w:rStyle w:val="Hyperlink"/>
                 <w:noProof/>
               </w:rPr>
-              <w:t>Database</w:t>
+              <w:t>Dashboard</w:t>
             </w:r>
             <w:r>
               <w:rPr>
@@ -1461,7 +1656,7 @@
                 <w:noProof/>
                 <w:webHidden/>
               </w:rPr>
-              <w:instrText xml:space="preserve"> PAGEREF _Toc70020373 \h </w:instrText>
+              <w:instrText xml:space="preserve"> PAGEREF _Toc70109787 \h </w:instrText>
             </w:r>
             <w:r>
               <w:rPr>
@@ -1481,133 +1676,11 @@
                 <w:noProof/>
                 <w:webHidden/>
               </w:rPr>
-              <w:t>10</w:t>
+              <w:t>11</w:t>
             </w:r>
             <w:r>
               <w:rPr>
                 <w:noProof/>
-                <w:webHidden/>
-              </w:rPr>
-              <w:fldChar w:fldCharType="end"/>
-            </w:r>
-          </w:hyperlink>
-        </w:p>
-        <w:p>
-          <w:pPr>
-            <w:pStyle w:val="TOC1"/>
-            <w:tabs>
-              <w:tab w:val="right" w:leader="dot" w:pos="9350"/>
-            </w:tabs>
-            <w:rPr>
-              <w:rFonts w:eastAsiaTheme="minorEastAsia"/>
-              <w:lang w:val="en-GB" w:eastAsia="en-GB"/>
-            </w:rPr>
-          </w:pPr>
-          <w:hyperlink w:anchor="_Toc70020374" w:history="1">
-            <w:r>
-              <w:rPr>
-                <w:rStyle w:val="Hyperlink"/>
-              </w:rPr>
-              <w:t>Design Methodology Applied</w:t>
-            </w:r>
-            <w:r>
-              <w:rPr>
-                <w:webHidden/>
-              </w:rPr>
-              <w:tab/>
-            </w:r>
-            <w:r>
-              <w:rPr>
-                <w:webHidden/>
-              </w:rPr>
-              <w:fldChar w:fldCharType="begin"/>
-            </w:r>
-            <w:r>
-              <w:rPr>
-                <w:webHidden/>
-              </w:rPr>
-              <w:instrText xml:space="preserve"> PAGEREF _Toc70020374 \h </w:instrText>
-            </w:r>
-            <w:r>
-              <w:rPr>
-                <w:webHidden/>
-              </w:rPr>
-            </w:r>
-            <w:r>
-              <w:rPr>
-                <w:webHidden/>
-              </w:rPr>
-              <w:fldChar w:fldCharType="separate"/>
-            </w:r>
-            <w:r>
-              <w:rPr>
-                <w:webHidden/>
-              </w:rPr>
-              <w:t>11</w:t>
-            </w:r>
-            <w:r>
-              <w:rPr>
-                <w:webHidden/>
-              </w:rPr>
-              <w:fldChar w:fldCharType="end"/>
-            </w:r>
-          </w:hyperlink>
-        </w:p>
-        <w:p>
-          <w:pPr>
-            <w:pStyle w:val="TOC1"/>
-            <w:tabs>
-              <w:tab w:val="right" w:leader="dot" w:pos="9350"/>
-            </w:tabs>
-            <w:rPr>
-              <w:rFonts w:eastAsiaTheme="minorEastAsia"/>
-              <w:lang w:val="en-GB" w:eastAsia="en-GB"/>
-            </w:rPr>
-          </w:pPr>
-          <w:hyperlink w:anchor="_Toc70020375" w:history="1">
-            <w:r>
-              <w:rPr>
-                <w:rStyle w:val="Hyperlink"/>
-              </w:rPr>
-              <w:t>Software Development Life Cycle</w:t>
-            </w:r>
-            <w:r>
-              <w:rPr>
-                <w:webHidden/>
-              </w:rPr>
-              <w:tab/>
-            </w:r>
-            <w:r>
-              <w:rPr>
-                <w:webHidden/>
-              </w:rPr>
-              <w:fldChar w:fldCharType="begin"/>
-            </w:r>
-            <w:r>
-              <w:rPr>
-                <w:webHidden/>
-              </w:rPr>
-              <w:instrText xml:space="preserve"> PAGEREF _Toc70020375 \h </w:instrText>
-            </w:r>
-            <w:r>
-              <w:rPr>
-                <w:webHidden/>
-              </w:rPr>
-            </w:r>
-            <w:r>
-              <w:rPr>
-                <w:webHidden/>
-              </w:rPr>
-              <w:fldChar w:fldCharType="separate"/>
-            </w:r>
-            <w:r>
-              <w:rPr>
-                <w:webHidden/>
-              </w:rPr>
-              <w:t>12</w:t>
-            </w:r>
-            <w:r>
-              <w:rPr>
                 <w:webHidden/>
               </w:rPr>
               <w:fldChar w:fldCharType="end"/>
@@ -1626,13 +1699,13 @@
               <w:lang w:val="en-GB" w:eastAsia="en-GB"/>
             </w:rPr>
           </w:pPr>
-          <w:hyperlink w:anchor="_Toc70020376" w:history="1">
+          <w:hyperlink w:anchor="_Toc70109788" w:history="1">
             <w:r>
               <w:rPr>
                 <w:rStyle w:val="Hyperlink"/>
                 <w:noProof/>
               </w:rPr>
-              <w:t>Setting up the database – John Groves</w:t>
+              <w:t>Charts</w:t>
             </w:r>
             <w:r>
               <w:rPr>
@@ -1653,7 +1726,7 @@
                 <w:noProof/>
                 <w:webHidden/>
               </w:rPr>
-              <w:instrText xml:space="preserve"> PAGEREF _Toc70020376 \h </w:instrText>
+              <w:instrText xml:space="preserve"> PAGEREF _Toc70109788 \h </w:instrText>
             </w:r>
             <w:r>
               <w:rPr>
@@ -1696,13 +1769,13 @@
               <w:lang w:val="en-GB" w:eastAsia="en-GB"/>
             </w:rPr>
           </w:pPr>
-          <w:hyperlink w:anchor="_Toc70020377" w:history="1">
+          <w:hyperlink w:anchor="_Toc70109789" w:history="1">
             <w:r>
               <w:rPr>
                 <w:rStyle w:val="Hyperlink"/>
                 <w:noProof/>
               </w:rPr>
-              <w:t>Connecting the database and creating a login system – John Groves</w:t>
+              <w:t>Market Orders and Limit Orders</w:t>
             </w:r>
             <w:r>
               <w:rPr>
@@ -1723,7 +1796,7 @@
                 <w:noProof/>
                 <w:webHidden/>
               </w:rPr>
-              <w:instrText xml:space="preserve"> PAGEREF _Toc70020377 \h </w:instrText>
+              <w:instrText xml:space="preserve"> PAGEREF _Toc70109789 \h </w:instrText>
             </w:r>
             <w:r>
               <w:rPr>
@@ -1766,13 +1839,13 @@
               <w:lang w:val="en-GB" w:eastAsia="en-GB"/>
             </w:rPr>
           </w:pPr>
-          <w:hyperlink w:anchor="_Toc70020378" w:history="1">
+          <w:hyperlink w:anchor="_Toc70109790" w:history="1">
             <w:r>
               <w:rPr>
                 <w:rStyle w:val="Hyperlink"/>
                 <w:noProof/>
               </w:rPr>
-              <w:t>Using session-cookies and adding user security -John Groves</w:t>
+              <w:t>Assets Overview</w:t>
             </w:r>
             <w:r>
               <w:rPr>
@@ -1793,7 +1866,7 @@
                 <w:noProof/>
                 <w:webHidden/>
               </w:rPr>
-              <w:instrText xml:space="preserve"> PAGEREF _Toc70020378 \h </w:instrText>
+              <w:instrText xml:space="preserve"> PAGEREF _Toc70109790 \h </w:instrText>
             </w:r>
             <w:r>
               <w:rPr>
@@ -1814,6 +1887,76 @@
                 <w:webHidden/>
               </w:rPr>
               <w:t>13</w:t>
+            </w:r>
+            <w:r>
+              <w:rPr>
+                <w:noProof/>
+                <w:webHidden/>
+              </w:rPr>
+              <w:fldChar w:fldCharType="end"/>
+            </w:r>
+          </w:hyperlink>
+        </w:p>
+        <w:p>
+          <w:pPr>
+            <w:pStyle w:val="TOC2"/>
+            <w:tabs>
+              <w:tab w:val="right" w:leader="dot" w:pos="9350"/>
+            </w:tabs>
+            <w:rPr>
+              <w:rFonts w:eastAsiaTheme="minorEastAsia"/>
+              <w:noProof/>
+              <w:lang w:val="en-GB" w:eastAsia="en-GB"/>
+            </w:rPr>
+          </w:pPr>
+          <w:hyperlink w:anchor="_Toc70109791" w:history="1">
+            <w:r>
+              <w:rPr>
+                <w:rStyle w:val="Hyperlink"/>
+                <w:noProof/>
+              </w:rPr>
+              <w:t>Database</w:t>
+            </w:r>
+            <w:r>
+              <w:rPr>
+                <w:noProof/>
+                <w:webHidden/>
+              </w:rPr>
+              <w:tab/>
+            </w:r>
+            <w:r>
+              <w:rPr>
+                <w:noProof/>
+                <w:webHidden/>
+              </w:rPr>
+              <w:fldChar w:fldCharType="begin"/>
+            </w:r>
+            <w:r>
+              <w:rPr>
+                <w:noProof/>
+                <w:webHidden/>
+              </w:rPr>
+              <w:instrText xml:space="preserve"> PAGEREF _Toc70109791 \h </w:instrText>
+            </w:r>
+            <w:r>
+              <w:rPr>
+                <w:noProof/>
+                <w:webHidden/>
+              </w:rPr>
+            </w:r>
+            <w:r>
+              <w:rPr>
+                <w:noProof/>
+                <w:webHidden/>
+              </w:rPr>
+              <w:fldChar w:fldCharType="separate"/>
+            </w:r>
+            <w:r>
+              <w:rPr>
+                <w:noProof/>
+                <w:webHidden/>
+              </w:rPr>
+              <w:t>14</w:t>
             </w:r>
             <w:r>
               <w:rPr>
@@ -1827,58 +1970,953 @@
         <w:p>
           <w:pPr>
             <w:pStyle w:val="TOC1"/>
+            <w:rPr>
+              <w:rFonts w:eastAsiaTheme="minorEastAsia"/>
+              <w:lang w:val="en-GB" w:eastAsia="en-GB"/>
+            </w:rPr>
+          </w:pPr>
+          <w:hyperlink w:anchor="_Toc70109792" w:history="1">
+            <w:r>
+              <w:rPr>
+                <w:rStyle w:val="Hyperlink"/>
+              </w:rPr>
+              <w:t>Design Methodology Applied (John)</w:t>
+            </w:r>
+            <w:r>
+              <w:rPr>
+                <w:webHidden/>
+              </w:rPr>
+              <w:tab/>
+            </w:r>
+            <w:r>
+              <w:rPr>
+                <w:webHidden/>
+              </w:rPr>
+              <w:fldChar w:fldCharType="begin"/>
+            </w:r>
+            <w:r>
+              <w:rPr>
+                <w:webHidden/>
+              </w:rPr>
+              <w:instrText xml:space="preserve"> PAGEREF _Toc70109792 \h </w:instrText>
+            </w:r>
+            <w:r>
+              <w:rPr>
+                <w:webHidden/>
+              </w:rPr>
+            </w:r>
+            <w:r>
+              <w:rPr>
+                <w:webHidden/>
+              </w:rPr>
+              <w:fldChar w:fldCharType="separate"/>
+            </w:r>
+            <w:r>
+              <w:rPr>
+                <w:webHidden/>
+              </w:rPr>
+              <w:t>15</w:t>
+            </w:r>
+            <w:r>
+              <w:rPr>
+                <w:webHidden/>
+              </w:rPr>
+              <w:fldChar w:fldCharType="end"/>
+            </w:r>
+          </w:hyperlink>
+        </w:p>
+        <w:p>
+          <w:pPr>
+            <w:pStyle w:val="TOC1"/>
+            <w:rPr>
+              <w:rFonts w:eastAsiaTheme="minorEastAsia"/>
+              <w:lang w:val="en-GB" w:eastAsia="en-GB"/>
+            </w:rPr>
+          </w:pPr>
+          <w:hyperlink w:anchor="_Toc70109793" w:history="1">
+            <w:r>
+              <w:rPr>
+                <w:rStyle w:val="Hyperlink"/>
+              </w:rPr>
+              <w:t>Software Development Life Cycle (John and David)</w:t>
+            </w:r>
+            <w:r>
+              <w:rPr>
+                <w:webHidden/>
+              </w:rPr>
+              <w:tab/>
+            </w:r>
+            <w:r>
+              <w:rPr>
+                <w:webHidden/>
+              </w:rPr>
+              <w:fldChar w:fldCharType="begin"/>
+            </w:r>
+            <w:r>
+              <w:rPr>
+                <w:webHidden/>
+              </w:rPr>
+              <w:instrText xml:space="preserve"> PAGEREF _Toc70109793 \h </w:instrText>
+            </w:r>
+            <w:r>
+              <w:rPr>
+                <w:webHidden/>
+              </w:rPr>
+            </w:r>
+            <w:r>
+              <w:rPr>
+                <w:webHidden/>
+              </w:rPr>
+              <w:fldChar w:fldCharType="separate"/>
+            </w:r>
+            <w:r>
+              <w:rPr>
+                <w:webHidden/>
+              </w:rPr>
+              <w:t>16</w:t>
+            </w:r>
+            <w:r>
+              <w:rPr>
+                <w:webHidden/>
+              </w:rPr>
+              <w:fldChar w:fldCharType="end"/>
+            </w:r>
+          </w:hyperlink>
+        </w:p>
+        <w:p>
+          <w:pPr>
+            <w:pStyle w:val="TOC2"/>
             <w:tabs>
               <w:tab w:val="right" w:leader="dot" w:pos="9350"/>
             </w:tabs>
             <w:rPr>
               <w:rFonts w:eastAsiaTheme="minorEastAsia"/>
+              <w:noProof/>
               <w:lang w:val="en-GB" w:eastAsia="en-GB"/>
             </w:rPr>
           </w:pPr>
-          <w:hyperlink w:anchor="_Toc70020379" w:history="1">
+          <w:hyperlink w:anchor="_Toc70109794" w:history="1">
             <w:r>
               <w:rPr>
                 <w:rStyle w:val="Hyperlink"/>
-              </w:rPr>
-              <w:t>Limitations and Known Bugs</w:t>
-            </w:r>
-            <w:r>
-              <w:rPr>
+                <w:noProof/>
+              </w:rPr>
+              <w:t>Setting up the database – John Groves</w:t>
+            </w:r>
+            <w:r>
+              <w:rPr>
+                <w:noProof/>
                 <w:webHidden/>
               </w:rPr>
               <w:tab/>
             </w:r>
             <w:r>
               <w:rPr>
+                <w:noProof/>
                 <w:webHidden/>
               </w:rPr>
               <w:fldChar w:fldCharType="begin"/>
             </w:r>
             <w:r>
               <w:rPr>
+                <w:noProof/>
                 <w:webHidden/>
               </w:rPr>
-              <w:instrText xml:space="preserve"> PAGEREF _Toc70020379 \h </w:instrText>
-            </w:r>
-            <w:r>
-              <w:rPr>
+              <w:instrText xml:space="preserve"> PAGEREF _Toc70109794 \h </w:instrText>
+            </w:r>
+            <w:r>
+              <w:rPr>
+                <w:noProof/>
                 <w:webHidden/>
               </w:rPr>
             </w:r>
             <w:r>
               <w:rPr>
+                <w:noProof/>
                 <w:webHidden/>
               </w:rPr>
               <w:fldChar w:fldCharType="separate"/>
             </w:r>
             <w:r>
               <w:rPr>
+                <w:noProof/>
                 <w:webHidden/>
               </w:rPr>
               <w:t>16</w:t>
             </w:r>
             <w:r>
               <w:rPr>
+                <w:noProof/>
+                <w:webHidden/>
+              </w:rPr>
+              <w:fldChar w:fldCharType="end"/>
+            </w:r>
+          </w:hyperlink>
+        </w:p>
+        <w:p>
+          <w:pPr>
+            <w:pStyle w:val="TOC2"/>
+            <w:tabs>
+              <w:tab w:val="right" w:leader="dot" w:pos="9350"/>
+            </w:tabs>
+            <w:rPr>
+              <w:rFonts w:eastAsiaTheme="minorEastAsia"/>
+              <w:noProof/>
+              <w:lang w:val="en-GB" w:eastAsia="en-GB"/>
+            </w:rPr>
+          </w:pPr>
+          <w:hyperlink w:anchor="_Toc70109795" w:history="1">
+            <w:r>
+              <w:rPr>
+                <w:rStyle w:val="Hyperlink"/>
+                <w:noProof/>
+              </w:rPr>
+              <w:t>Connecting the database and creating a login system – John Groves</w:t>
+            </w:r>
+            <w:r>
+              <w:rPr>
+                <w:noProof/>
+                <w:webHidden/>
+              </w:rPr>
+              <w:tab/>
+            </w:r>
+            <w:r>
+              <w:rPr>
+                <w:noProof/>
+                <w:webHidden/>
+              </w:rPr>
+              <w:fldChar w:fldCharType="begin"/>
+            </w:r>
+            <w:r>
+              <w:rPr>
+                <w:noProof/>
+                <w:webHidden/>
+              </w:rPr>
+              <w:instrText xml:space="preserve"> PAGEREF _Toc70109795 \h </w:instrText>
+            </w:r>
+            <w:r>
+              <w:rPr>
+                <w:noProof/>
+                <w:webHidden/>
+              </w:rPr>
+            </w:r>
+            <w:r>
+              <w:rPr>
+                <w:noProof/>
+                <w:webHidden/>
+              </w:rPr>
+              <w:fldChar w:fldCharType="separate"/>
+            </w:r>
+            <w:r>
+              <w:rPr>
+                <w:noProof/>
+                <w:webHidden/>
+              </w:rPr>
+              <w:t>16</w:t>
+            </w:r>
+            <w:r>
+              <w:rPr>
+                <w:noProof/>
+                <w:webHidden/>
+              </w:rPr>
+              <w:fldChar w:fldCharType="end"/>
+            </w:r>
+          </w:hyperlink>
+        </w:p>
+        <w:p>
+          <w:pPr>
+            <w:pStyle w:val="TOC2"/>
+            <w:tabs>
+              <w:tab w:val="right" w:leader="dot" w:pos="9350"/>
+            </w:tabs>
+            <w:rPr>
+              <w:rFonts w:eastAsiaTheme="minorEastAsia"/>
+              <w:noProof/>
+              <w:lang w:val="en-GB" w:eastAsia="en-GB"/>
+            </w:rPr>
+          </w:pPr>
+          <w:hyperlink w:anchor="_Toc70109796" w:history="1">
+            <w:r>
+              <w:rPr>
+                <w:rStyle w:val="Hyperlink"/>
+                <w:noProof/>
+              </w:rPr>
+              <w:t>Using session-cookies and adding user security - John Groves</w:t>
+            </w:r>
+            <w:r>
+              <w:rPr>
+                <w:noProof/>
+                <w:webHidden/>
+              </w:rPr>
+              <w:tab/>
+            </w:r>
+            <w:r>
+              <w:rPr>
+                <w:noProof/>
+                <w:webHidden/>
+              </w:rPr>
+              <w:fldChar w:fldCharType="begin"/>
+            </w:r>
+            <w:r>
+              <w:rPr>
+                <w:noProof/>
+                <w:webHidden/>
+              </w:rPr>
+              <w:instrText xml:space="preserve"> PAGEREF _Toc70109796 \h </w:instrText>
+            </w:r>
+            <w:r>
+              <w:rPr>
+                <w:noProof/>
+                <w:webHidden/>
+              </w:rPr>
+            </w:r>
+            <w:r>
+              <w:rPr>
+                <w:noProof/>
+                <w:webHidden/>
+              </w:rPr>
+              <w:fldChar w:fldCharType="separate"/>
+            </w:r>
+            <w:r>
+              <w:rPr>
+                <w:noProof/>
+                <w:webHidden/>
+              </w:rPr>
+              <w:t>17</w:t>
+            </w:r>
+            <w:r>
+              <w:rPr>
+                <w:noProof/>
+                <w:webHidden/>
+              </w:rPr>
+              <w:fldChar w:fldCharType="end"/>
+            </w:r>
+          </w:hyperlink>
+        </w:p>
+        <w:p>
+          <w:pPr>
+            <w:pStyle w:val="TOC2"/>
+            <w:tabs>
+              <w:tab w:val="right" w:leader="dot" w:pos="9350"/>
+            </w:tabs>
+            <w:rPr>
+              <w:rFonts w:eastAsiaTheme="minorEastAsia"/>
+              <w:noProof/>
+              <w:lang w:val="en-GB" w:eastAsia="en-GB"/>
+            </w:rPr>
+          </w:pPr>
+          <w:hyperlink w:anchor="_Toc70109797" w:history="1">
+            <w:r>
+              <w:rPr>
+                <w:rStyle w:val="Hyperlink"/>
+                <w:noProof/>
+              </w:rPr>
+              <w:t>Using Socket.io and Binance API for coin price data - David O’Loughran</w:t>
+            </w:r>
+            <w:r>
+              <w:rPr>
+                <w:noProof/>
+                <w:webHidden/>
+              </w:rPr>
+              <w:tab/>
+            </w:r>
+            <w:r>
+              <w:rPr>
+                <w:noProof/>
+                <w:webHidden/>
+              </w:rPr>
+              <w:fldChar w:fldCharType="begin"/>
+            </w:r>
+            <w:r>
+              <w:rPr>
+                <w:noProof/>
+                <w:webHidden/>
+              </w:rPr>
+              <w:instrText xml:space="preserve"> PAGEREF _Toc70109797 \h </w:instrText>
+            </w:r>
+            <w:r>
+              <w:rPr>
+                <w:noProof/>
+                <w:webHidden/>
+              </w:rPr>
+            </w:r>
+            <w:r>
+              <w:rPr>
+                <w:noProof/>
+                <w:webHidden/>
+              </w:rPr>
+              <w:fldChar w:fldCharType="separate"/>
+            </w:r>
+            <w:r>
+              <w:rPr>
+                <w:noProof/>
+                <w:webHidden/>
+              </w:rPr>
+              <w:t>18</w:t>
+            </w:r>
+            <w:r>
+              <w:rPr>
+                <w:noProof/>
+                <w:webHidden/>
+              </w:rPr>
+              <w:fldChar w:fldCharType="end"/>
+            </w:r>
+          </w:hyperlink>
+        </w:p>
+        <w:p>
+          <w:pPr>
+            <w:pStyle w:val="TOC2"/>
+            <w:tabs>
+              <w:tab w:val="right" w:leader="dot" w:pos="9350"/>
+            </w:tabs>
+            <w:rPr>
+              <w:rFonts w:eastAsiaTheme="minorEastAsia"/>
+              <w:noProof/>
+              <w:lang w:val="en-GB" w:eastAsia="en-GB"/>
+            </w:rPr>
+          </w:pPr>
+          <w:hyperlink w:anchor="_Toc70109798" w:history="1">
+            <w:r>
+              <w:rPr>
+                <w:rStyle w:val="Hyperlink"/>
+                <w:noProof/>
+              </w:rPr>
+              <w:t>Using TradingView Lightweight Charting Library to display price data – David O’Loughran</w:t>
+            </w:r>
+            <w:r>
+              <w:rPr>
+                <w:noProof/>
+                <w:webHidden/>
+              </w:rPr>
+              <w:tab/>
+            </w:r>
+            <w:r>
+              <w:rPr>
+                <w:noProof/>
+                <w:webHidden/>
+              </w:rPr>
+              <w:fldChar w:fldCharType="begin"/>
+            </w:r>
+            <w:r>
+              <w:rPr>
+                <w:noProof/>
+                <w:webHidden/>
+              </w:rPr>
+              <w:instrText xml:space="preserve"> PAGEREF _Toc70109798 \h </w:instrText>
+            </w:r>
+            <w:r>
+              <w:rPr>
+                <w:noProof/>
+                <w:webHidden/>
+              </w:rPr>
+            </w:r>
+            <w:r>
+              <w:rPr>
+                <w:noProof/>
+                <w:webHidden/>
+              </w:rPr>
+              <w:fldChar w:fldCharType="separate"/>
+            </w:r>
+            <w:r>
+              <w:rPr>
+                <w:noProof/>
+                <w:webHidden/>
+              </w:rPr>
+              <w:t>18</w:t>
+            </w:r>
+            <w:r>
+              <w:rPr>
+                <w:noProof/>
+                <w:webHidden/>
+              </w:rPr>
+              <w:fldChar w:fldCharType="end"/>
+            </w:r>
+          </w:hyperlink>
+        </w:p>
+        <w:p>
+          <w:pPr>
+            <w:pStyle w:val="TOC2"/>
+            <w:tabs>
+              <w:tab w:val="right" w:leader="dot" w:pos="9350"/>
+            </w:tabs>
+            <w:rPr>
+              <w:rFonts w:eastAsiaTheme="minorEastAsia"/>
+              <w:noProof/>
+              <w:lang w:val="en-GB" w:eastAsia="en-GB"/>
+            </w:rPr>
+          </w:pPr>
+          <w:hyperlink w:anchor="_Toc70109799" w:history="1">
+            <w:r>
+              <w:rPr>
+                <w:rStyle w:val="Hyperlink"/>
+                <w:noProof/>
+              </w:rPr>
+              <w:t>Adding wallet table and querying to the database – John Groves</w:t>
+            </w:r>
+            <w:r>
+              <w:rPr>
+                <w:noProof/>
+                <w:webHidden/>
+              </w:rPr>
+              <w:tab/>
+            </w:r>
+            <w:r>
+              <w:rPr>
+                <w:noProof/>
+                <w:webHidden/>
+              </w:rPr>
+              <w:fldChar w:fldCharType="begin"/>
+            </w:r>
+            <w:r>
+              <w:rPr>
+                <w:noProof/>
+                <w:webHidden/>
+              </w:rPr>
+              <w:instrText xml:space="preserve"> PAGEREF _Toc70109799 \h </w:instrText>
+            </w:r>
+            <w:r>
+              <w:rPr>
+                <w:noProof/>
+                <w:webHidden/>
+              </w:rPr>
+            </w:r>
+            <w:r>
+              <w:rPr>
+                <w:noProof/>
+                <w:webHidden/>
+              </w:rPr>
+              <w:fldChar w:fldCharType="separate"/>
+            </w:r>
+            <w:r>
+              <w:rPr>
+                <w:noProof/>
+                <w:webHidden/>
+              </w:rPr>
+              <w:t>19</w:t>
+            </w:r>
+            <w:r>
+              <w:rPr>
+                <w:noProof/>
+                <w:webHidden/>
+              </w:rPr>
+              <w:fldChar w:fldCharType="end"/>
+            </w:r>
+          </w:hyperlink>
+        </w:p>
+        <w:p>
+          <w:pPr>
+            <w:pStyle w:val="TOC2"/>
+            <w:tabs>
+              <w:tab w:val="right" w:leader="dot" w:pos="9350"/>
+            </w:tabs>
+            <w:rPr>
+              <w:rFonts w:eastAsiaTheme="minorEastAsia"/>
+              <w:noProof/>
+              <w:lang w:val="en-GB" w:eastAsia="en-GB"/>
+            </w:rPr>
+          </w:pPr>
+          <w:hyperlink w:anchor="_Toc70109800" w:history="1">
+            <w:r>
+              <w:rPr>
+                <w:rStyle w:val="Hyperlink"/>
+                <w:noProof/>
+              </w:rPr>
+              <w:t>Adding UI to the application – John Groves</w:t>
+            </w:r>
+            <w:r>
+              <w:rPr>
+                <w:noProof/>
+                <w:webHidden/>
+              </w:rPr>
+              <w:tab/>
+            </w:r>
+            <w:r>
+              <w:rPr>
+                <w:noProof/>
+                <w:webHidden/>
+              </w:rPr>
+              <w:fldChar w:fldCharType="begin"/>
+            </w:r>
+            <w:r>
+              <w:rPr>
+                <w:noProof/>
+                <w:webHidden/>
+              </w:rPr>
+              <w:instrText xml:space="preserve"> PAGEREF _Toc70109800 \h </w:instrText>
+            </w:r>
+            <w:r>
+              <w:rPr>
+                <w:noProof/>
+                <w:webHidden/>
+              </w:rPr>
+            </w:r>
+            <w:r>
+              <w:rPr>
+                <w:noProof/>
+                <w:webHidden/>
+              </w:rPr>
+              <w:fldChar w:fldCharType="separate"/>
+            </w:r>
+            <w:r>
+              <w:rPr>
+                <w:noProof/>
+                <w:webHidden/>
+              </w:rPr>
+              <w:t>19</w:t>
+            </w:r>
+            <w:r>
+              <w:rPr>
+                <w:noProof/>
+                <w:webHidden/>
+              </w:rPr>
+              <w:fldChar w:fldCharType="end"/>
+            </w:r>
+          </w:hyperlink>
+        </w:p>
+        <w:p>
+          <w:pPr>
+            <w:pStyle w:val="TOC2"/>
+            <w:tabs>
+              <w:tab w:val="right" w:leader="dot" w:pos="9350"/>
+            </w:tabs>
+            <w:rPr>
+              <w:rFonts w:eastAsiaTheme="minorEastAsia"/>
+              <w:noProof/>
+              <w:lang w:val="en-GB" w:eastAsia="en-GB"/>
+            </w:rPr>
+          </w:pPr>
+          <w:hyperlink w:anchor="_Toc70109801" w:history="1">
+            <w:r>
+              <w:rPr>
+                <w:rStyle w:val="Hyperlink"/>
+                <w:noProof/>
+              </w:rPr>
+              <w:t>Market Order Calculations and Queries – David O’Loughran</w:t>
+            </w:r>
+            <w:r>
+              <w:rPr>
+                <w:noProof/>
+                <w:webHidden/>
+              </w:rPr>
+              <w:tab/>
+            </w:r>
+            <w:r>
+              <w:rPr>
+                <w:noProof/>
+                <w:webHidden/>
+              </w:rPr>
+              <w:fldChar w:fldCharType="begin"/>
+            </w:r>
+            <w:r>
+              <w:rPr>
+                <w:noProof/>
+                <w:webHidden/>
+              </w:rPr>
+              <w:instrText xml:space="preserve"> PAGEREF _Toc70109801 \h </w:instrText>
+            </w:r>
+            <w:r>
+              <w:rPr>
+                <w:noProof/>
+                <w:webHidden/>
+              </w:rPr>
+            </w:r>
+            <w:r>
+              <w:rPr>
+                <w:noProof/>
+                <w:webHidden/>
+              </w:rPr>
+              <w:fldChar w:fldCharType="separate"/>
+            </w:r>
+            <w:r>
+              <w:rPr>
+                <w:noProof/>
+                <w:webHidden/>
+              </w:rPr>
+              <w:t>20</w:t>
+            </w:r>
+            <w:r>
+              <w:rPr>
+                <w:noProof/>
+                <w:webHidden/>
+              </w:rPr>
+              <w:fldChar w:fldCharType="end"/>
+            </w:r>
+          </w:hyperlink>
+        </w:p>
+        <w:p>
+          <w:pPr>
+            <w:pStyle w:val="TOC2"/>
+            <w:tabs>
+              <w:tab w:val="right" w:leader="dot" w:pos="9350"/>
+            </w:tabs>
+            <w:rPr>
+              <w:rFonts w:eastAsiaTheme="minorEastAsia"/>
+              <w:noProof/>
+              <w:lang w:val="en-GB" w:eastAsia="en-GB"/>
+            </w:rPr>
+          </w:pPr>
+          <w:hyperlink w:anchor="_Toc70109802" w:history="1">
+            <w:r>
+              <w:rPr>
+                <w:rStyle w:val="Hyperlink"/>
+                <w:noProof/>
+              </w:rPr>
+              <w:t>Limit Order Calculations and Queries – David O’Loughran</w:t>
+            </w:r>
+            <w:r>
+              <w:rPr>
+                <w:noProof/>
+                <w:webHidden/>
+              </w:rPr>
+              <w:tab/>
+            </w:r>
+            <w:r>
+              <w:rPr>
+                <w:noProof/>
+                <w:webHidden/>
+              </w:rPr>
+              <w:fldChar w:fldCharType="begin"/>
+            </w:r>
+            <w:r>
+              <w:rPr>
+                <w:noProof/>
+                <w:webHidden/>
+              </w:rPr>
+              <w:instrText xml:space="preserve"> PAGEREF _Toc70109802 \h </w:instrText>
+            </w:r>
+            <w:r>
+              <w:rPr>
+                <w:noProof/>
+                <w:webHidden/>
+              </w:rPr>
+            </w:r>
+            <w:r>
+              <w:rPr>
+                <w:noProof/>
+                <w:webHidden/>
+              </w:rPr>
+              <w:fldChar w:fldCharType="separate"/>
+            </w:r>
+            <w:r>
+              <w:rPr>
+                <w:noProof/>
+                <w:webHidden/>
+              </w:rPr>
+              <w:t>21</w:t>
+            </w:r>
+            <w:r>
+              <w:rPr>
+                <w:noProof/>
+                <w:webHidden/>
+              </w:rPr>
+              <w:fldChar w:fldCharType="end"/>
+            </w:r>
+          </w:hyperlink>
+        </w:p>
+        <w:p>
+          <w:pPr>
+            <w:pStyle w:val="TOC2"/>
+            <w:tabs>
+              <w:tab w:val="right" w:leader="dot" w:pos="9350"/>
+            </w:tabs>
+            <w:rPr>
+              <w:rFonts w:eastAsiaTheme="minorEastAsia"/>
+              <w:noProof/>
+              <w:lang w:val="en-GB" w:eastAsia="en-GB"/>
+            </w:rPr>
+          </w:pPr>
+          <w:hyperlink w:anchor="_Toc70109803" w:history="1">
+            <w:r>
+              <w:rPr>
+                <w:rStyle w:val="Hyperlink"/>
+                <w:noProof/>
+              </w:rPr>
+              <w:t>Limit Order Execution – David O’Loughran</w:t>
+            </w:r>
+            <w:r>
+              <w:rPr>
+                <w:noProof/>
+                <w:webHidden/>
+              </w:rPr>
+              <w:tab/>
+            </w:r>
+            <w:r>
+              <w:rPr>
+                <w:noProof/>
+                <w:webHidden/>
+              </w:rPr>
+              <w:fldChar w:fldCharType="begin"/>
+            </w:r>
+            <w:r>
+              <w:rPr>
+                <w:noProof/>
+                <w:webHidden/>
+              </w:rPr>
+              <w:instrText xml:space="preserve"> PAGEREF _Toc70109803 \h </w:instrText>
+            </w:r>
+            <w:r>
+              <w:rPr>
+                <w:noProof/>
+                <w:webHidden/>
+              </w:rPr>
+            </w:r>
+            <w:r>
+              <w:rPr>
+                <w:noProof/>
+                <w:webHidden/>
+              </w:rPr>
+              <w:fldChar w:fldCharType="separate"/>
+            </w:r>
+            <w:r>
+              <w:rPr>
+                <w:noProof/>
+                <w:webHidden/>
+              </w:rPr>
+              <w:t>21</w:t>
+            </w:r>
+            <w:r>
+              <w:rPr>
+                <w:noProof/>
+                <w:webHidden/>
+              </w:rPr>
+              <w:fldChar w:fldCharType="end"/>
+            </w:r>
+          </w:hyperlink>
+        </w:p>
+        <w:p>
+          <w:pPr>
+            <w:pStyle w:val="TOC2"/>
+            <w:tabs>
+              <w:tab w:val="right" w:leader="dot" w:pos="9350"/>
+            </w:tabs>
+            <w:rPr>
+              <w:rFonts w:eastAsiaTheme="minorEastAsia"/>
+              <w:noProof/>
+              <w:lang w:val="en-GB" w:eastAsia="en-GB"/>
+            </w:rPr>
+          </w:pPr>
+          <w:hyperlink w:anchor="_Toc70109804" w:history="1">
+            <w:r>
+              <w:rPr>
+                <w:rStyle w:val="Hyperlink"/>
+                <w:noProof/>
+              </w:rPr>
+              <w:t>Cancel Limit Orders – David O’Loughran</w:t>
+            </w:r>
+            <w:r>
+              <w:rPr>
+                <w:noProof/>
+                <w:webHidden/>
+              </w:rPr>
+              <w:tab/>
+            </w:r>
+            <w:r>
+              <w:rPr>
+                <w:noProof/>
+                <w:webHidden/>
+              </w:rPr>
+              <w:fldChar w:fldCharType="begin"/>
+            </w:r>
+            <w:r>
+              <w:rPr>
+                <w:noProof/>
+                <w:webHidden/>
+              </w:rPr>
+              <w:instrText xml:space="preserve"> PAGEREF _Toc70109804 \h </w:instrText>
+            </w:r>
+            <w:r>
+              <w:rPr>
+                <w:noProof/>
+                <w:webHidden/>
+              </w:rPr>
+            </w:r>
+            <w:r>
+              <w:rPr>
+                <w:noProof/>
+                <w:webHidden/>
+              </w:rPr>
+              <w:fldChar w:fldCharType="separate"/>
+            </w:r>
+            <w:r>
+              <w:rPr>
+                <w:noProof/>
+                <w:webHidden/>
+              </w:rPr>
+              <w:t>22</w:t>
+            </w:r>
+            <w:r>
+              <w:rPr>
+                <w:noProof/>
+                <w:webHidden/>
+              </w:rPr>
+              <w:fldChar w:fldCharType="end"/>
+            </w:r>
+          </w:hyperlink>
+        </w:p>
+        <w:p>
+          <w:pPr>
+            <w:pStyle w:val="TOC2"/>
+            <w:tabs>
+              <w:tab w:val="right" w:leader="dot" w:pos="9350"/>
+            </w:tabs>
+            <w:rPr>
+              <w:rFonts w:eastAsiaTheme="minorEastAsia"/>
+              <w:noProof/>
+              <w:lang w:val="en-GB" w:eastAsia="en-GB"/>
+            </w:rPr>
+          </w:pPr>
+          <w:hyperlink w:anchor="_Toc70109805" w:history="1">
+            <w:r>
+              <w:rPr>
+                <w:rStyle w:val="Hyperlink"/>
+                <w:noProof/>
+              </w:rPr>
+              <w:t>Addition of ETH, XRP, BNB, and ADA added to the site – David O’Loughran</w:t>
+            </w:r>
+            <w:r>
+              <w:rPr>
+                <w:noProof/>
+                <w:webHidden/>
+              </w:rPr>
+              <w:tab/>
+            </w:r>
+            <w:r>
+              <w:rPr>
+                <w:noProof/>
+                <w:webHidden/>
+              </w:rPr>
+              <w:fldChar w:fldCharType="begin"/>
+            </w:r>
+            <w:r>
+              <w:rPr>
+                <w:noProof/>
+                <w:webHidden/>
+              </w:rPr>
+              <w:instrText xml:space="preserve"> PAGEREF _Toc70109805 \h </w:instrText>
+            </w:r>
+            <w:r>
+              <w:rPr>
+                <w:noProof/>
+                <w:webHidden/>
+              </w:rPr>
+            </w:r>
+            <w:r>
+              <w:rPr>
+                <w:noProof/>
+                <w:webHidden/>
+              </w:rPr>
+              <w:fldChar w:fldCharType="separate"/>
+            </w:r>
+            <w:r>
+              <w:rPr>
+                <w:noProof/>
+                <w:webHidden/>
+              </w:rPr>
+              <w:t>22</w:t>
+            </w:r>
+            <w:r>
+              <w:rPr>
+                <w:noProof/>
                 <w:webHidden/>
               </w:rPr>
               <w:fldChar w:fldCharType="end"/>
@@ -1888,58 +2926,591 @@
         <w:p>
           <w:pPr>
             <w:pStyle w:val="TOC1"/>
+            <w:rPr>
+              <w:rFonts w:eastAsiaTheme="minorEastAsia"/>
+              <w:lang w:val="en-GB" w:eastAsia="en-GB"/>
+            </w:rPr>
+          </w:pPr>
+          <w:hyperlink w:anchor="_Toc70109806" w:history="1">
+            <w:r>
+              <w:rPr>
+                <w:rStyle w:val="Hyperlink"/>
+              </w:rPr>
+              <w:t>Limitations and Known Bugs (David)</w:t>
+            </w:r>
+            <w:r>
+              <w:rPr>
+                <w:webHidden/>
+              </w:rPr>
+              <w:tab/>
+            </w:r>
+            <w:r>
+              <w:rPr>
+                <w:webHidden/>
+              </w:rPr>
+              <w:fldChar w:fldCharType="begin"/>
+            </w:r>
+            <w:r>
+              <w:rPr>
+                <w:webHidden/>
+              </w:rPr>
+              <w:instrText xml:space="preserve"> PAGEREF _Toc70109806 \h </w:instrText>
+            </w:r>
+            <w:r>
+              <w:rPr>
+                <w:webHidden/>
+              </w:rPr>
+            </w:r>
+            <w:r>
+              <w:rPr>
+                <w:webHidden/>
+              </w:rPr>
+              <w:fldChar w:fldCharType="separate"/>
+            </w:r>
+            <w:r>
+              <w:rPr>
+                <w:webHidden/>
+              </w:rPr>
+              <w:t>23</w:t>
+            </w:r>
+            <w:r>
+              <w:rPr>
+                <w:webHidden/>
+              </w:rPr>
+              <w:fldChar w:fldCharType="end"/>
+            </w:r>
+          </w:hyperlink>
+        </w:p>
+        <w:p>
+          <w:pPr>
+            <w:pStyle w:val="TOC1"/>
+            <w:rPr>
+              <w:rFonts w:eastAsiaTheme="minorEastAsia"/>
+              <w:lang w:val="en-GB" w:eastAsia="en-GB"/>
+            </w:rPr>
+          </w:pPr>
+          <w:hyperlink w:anchor="_Toc70109807" w:history="1">
+            <w:r>
+              <w:rPr>
+                <w:rStyle w:val="Hyperlink"/>
+              </w:rPr>
+              <w:t>Testing Plans (David)</w:t>
+            </w:r>
+            <w:r>
+              <w:rPr>
+                <w:webHidden/>
+              </w:rPr>
+              <w:tab/>
+            </w:r>
+            <w:r>
+              <w:rPr>
+                <w:webHidden/>
+              </w:rPr>
+              <w:fldChar w:fldCharType="begin"/>
+            </w:r>
+            <w:r>
+              <w:rPr>
+                <w:webHidden/>
+              </w:rPr>
+              <w:instrText xml:space="preserve"> PAGEREF _Toc70109807 \h </w:instrText>
+            </w:r>
+            <w:r>
+              <w:rPr>
+                <w:webHidden/>
+              </w:rPr>
+            </w:r>
+            <w:r>
+              <w:rPr>
+                <w:webHidden/>
+              </w:rPr>
+              <w:fldChar w:fldCharType="separate"/>
+            </w:r>
+            <w:r>
+              <w:rPr>
+                <w:webHidden/>
+              </w:rPr>
+              <w:t>24</w:t>
+            </w:r>
+            <w:r>
+              <w:rPr>
+                <w:webHidden/>
+              </w:rPr>
+              <w:fldChar w:fldCharType="end"/>
+            </w:r>
+          </w:hyperlink>
+        </w:p>
+        <w:p>
+          <w:pPr>
+            <w:pStyle w:val="TOC1"/>
+            <w:rPr>
+              <w:rFonts w:eastAsiaTheme="minorEastAsia"/>
+              <w:lang w:val="en-GB" w:eastAsia="en-GB"/>
+            </w:rPr>
+          </w:pPr>
+          <w:hyperlink w:anchor="_Toc70109808" w:history="1">
+            <w:r>
+              <w:rPr>
+                <w:rStyle w:val="Hyperlink"/>
+              </w:rPr>
+              <w:t>Recommendations for Future Development (John)</w:t>
+            </w:r>
+            <w:r>
+              <w:rPr>
+                <w:webHidden/>
+              </w:rPr>
+              <w:tab/>
+            </w:r>
+            <w:r>
+              <w:rPr>
+                <w:webHidden/>
+              </w:rPr>
+              <w:fldChar w:fldCharType="begin"/>
+            </w:r>
+            <w:r>
+              <w:rPr>
+                <w:webHidden/>
+              </w:rPr>
+              <w:instrText xml:space="preserve"> PAGEREF _Toc70109808 \h </w:instrText>
+            </w:r>
+            <w:r>
+              <w:rPr>
+                <w:webHidden/>
+              </w:rPr>
+            </w:r>
+            <w:r>
+              <w:rPr>
+                <w:webHidden/>
+              </w:rPr>
+              <w:fldChar w:fldCharType="separate"/>
+            </w:r>
+            <w:r>
+              <w:rPr>
+                <w:webHidden/>
+              </w:rPr>
+              <w:t>25</w:t>
+            </w:r>
+            <w:r>
+              <w:rPr>
+                <w:webHidden/>
+              </w:rPr>
+              <w:fldChar w:fldCharType="end"/>
+            </w:r>
+          </w:hyperlink>
+        </w:p>
+        <w:p>
+          <w:pPr>
+            <w:pStyle w:val="TOC2"/>
             <w:tabs>
               <w:tab w:val="right" w:leader="dot" w:pos="9350"/>
             </w:tabs>
             <w:rPr>
               <w:rFonts w:eastAsiaTheme="minorEastAsia"/>
+              <w:noProof/>
               <w:lang w:val="en-GB" w:eastAsia="en-GB"/>
             </w:rPr>
           </w:pPr>
-          <w:hyperlink w:anchor="_Toc70020380" w:history="1">
+          <w:hyperlink w:anchor="_Toc70109809" w:history="1">
             <w:r>
               <w:rPr>
                 <w:rStyle w:val="Hyperlink"/>
-              </w:rPr>
-              <w:t>Testing Plans</w:t>
-            </w:r>
-            <w:r>
-              <w:rPr>
+                <w:noProof/>
+              </w:rPr>
+              <w:t>Deploy Front End</w:t>
+            </w:r>
+            <w:r>
+              <w:rPr>
+                <w:noProof/>
                 <w:webHidden/>
               </w:rPr>
               <w:tab/>
             </w:r>
             <w:r>
               <w:rPr>
+                <w:noProof/>
                 <w:webHidden/>
               </w:rPr>
               <w:fldChar w:fldCharType="begin"/>
             </w:r>
             <w:r>
               <w:rPr>
+                <w:noProof/>
                 <w:webHidden/>
               </w:rPr>
-              <w:instrText xml:space="preserve"> PAGEREF _Toc70020380 \h </w:instrText>
-            </w:r>
-            <w:r>
-              <w:rPr>
+              <w:instrText xml:space="preserve"> PAGEREF _Toc70109809 \h </w:instrText>
+            </w:r>
+            <w:r>
+              <w:rPr>
+                <w:noProof/>
                 <w:webHidden/>
               </w:rPr>
             </w:r>
             <w:r>
               <w:rPr>
+                <w:noProof/>
                 <w:webHidden/>
               </w:rPr>
               <w:fldChar w:fldCharType="separate"/>
             </w:r>
             <w:r>
               <w:rPr>
+                <w:noProof/>
                 <w:webHidden/>
               </w:rPr>
-              <w:t>17</w:t>
-            </w:r>
-            <w:r>
-              <w:rPr>
+              <w:t>25</w:t>
+            </w:r>
+            <w:r>
+              <w:rPr>
+                <w:noProof/>
+                <w:webHidden/>
+              </w:rPr>
+              <w:fldChar w:fldCharType="end"/>
+            </w:r>
+          </w:hyperlink>
+        </w:p>
+        <w:p>
+          <w:pPr>
+            <w:pStyle w:val="TOC2"/>
+            <w:tabs>
+              <w:tab w:val="right" w:leader="dot" w:pos="9350"/>
+            </w:tabs>
+            <w:rPr>
+              <w:rFonts w:eastAsiaTheme="minorEastAsia"/>
+              <w:noProof/>
+              <w:lang w:val="en-GB" w:eastAsia="en-GB"/>
+            </w:rPr>
+          </w:pPr>
+          <w:hyperlink w:anchor="_Toc70109810" w:history="1">
+            <w:r>
+              <w:rPr>
+                <w:rStyle w:val="Hyperlink"/>
+                <w:noProof/>
+              </w:rPr>
+              <w:t>Two-factor Authentication</w:t>
+            </w:r>
+            <w:r>
+              <w:rPr>
+                <w:noProof/>
+                <w:webHidden/>
+              </w:rPr>
+              <w:tab/>
+            </w:r>
+            <w:r>
+              <w:rPr>
+                <w:noProof/>
+                <w:webHidden/>
+              </w:rPr>
+              <w:fldChar w:fldCharType="begin"/>
+            </w:r>
+            <w:r>
+              <w:rPr>
+                <w:noProof/>
+                <w:webHidden/>
+              </w:rPr>
+              <w:instrText xml:space="preserve"> PAGEREF _Toc70109810 \h </w:instrText>
+            </w:r>
+            <w:r>
+              <w:rPr>
+                <w:noProof/>
+                <w:webHidden/>
+              </w:rPr>
+            </w:r>
+            <w:r>
+              <w:rPr>
+                <w:noProof/>
+                <w:webHidden/>
+              </w:rPr>
+              <w:fldChar w:fldCharType="separate"/>
+            </w:r>
+            <w:r>
+              <w:rPr>
+                <w:noProof/>
+                <w:webHidden/>
+              </w:rPr>
+              <w:t>25</w:t>
+            </w:r>
+            <w:r>
+              <w:rPr>
+                <w:noProof/>
+                <w:webHidden/>
+              </w:rPr>
+              <w:fldChar w:fldCharType="end"/>
+            </w:r>
+          </w:hyperlink>
+        </w:p>
+        <w:p>
+          <w:pPr>
+            <w:pStyle w:val="TOC2"/>
+            <w:tabs>
+              <w:tab w:val="right" w:leader="dot" w:pos="9350"/>
+            </w:tabs>
+            <w:rPr>
+              <w:rFonts w:eastAsiaTheme="minorEastAsia"/>
+              <w:noProof/>
+              <w:lang w:val="en-GB" w:eastAsia="en-GB"/>
+            </w:rPr>
+          </w:pPr>
+          <w:hyperlink w:anchor="_Toc70109811" w:history="1">
+            <w:r>
+              <w:rPr>
+                <w:rStyle w:val="Hyperlink"/>
+                <w:noProof/>
+              </w:rPr>
+              <w:t>News API</w:t>
+            </w:r>
+            <w:r>
+              <w:rPr>
+                <w:noProof/>
+                <w:webHidden/>
+              </w:rPr>
+              <w:tab/>
+            </w:r>
+            <w:r>
+              <w:rPr>
+                <w:noProof/>
+                <w:webHidden/>
+              </w:rPr>
+              <w:fldChar w:fldCharType="begin"/>
+            </w:r>
+            <w:r>
+              <w:rPr>
+                <w:noProof/>
+                <w:webHidden/>
+              </w:rPr>
+              <w:instrText xml:space="preserve"> PAGEREF _Toc70109811 \h </w:instrText>
+            </w:r>
+            <w:r>
+              <w:rPr>
+                <w:noProof/>
+                <w:webHidden/>
+              </w:rPr>
+            </w:r>
+            <w:r>
+              <w:rPr>
+                <w:noProof/>
+                <w:webHidden/>
+              </w:rPr>
+              <w:fldChar w:fldCharType="separate"/>
+            </w:r>
+            <w:r>
+              <w:rPr>
+                <w:noProof/>
+                <w:webHidden/>
+              </w:rPr>
+              <w:t>25</w:t>
+            </w:r>
+            <w:r>
+              <w:rPr>
+                <w:noProof/>
+                <w:webHidden/>
+              </w:rPr>
+              <w:fldChar w:fldCharType="end"/>
+            </w:r>
+          </w:hyperlink>
+        </w:p>
+        <w:p>
+          <w:pPr>
+            <w:pStyle w:val="TOC2"/>
+            <w:tabs>
+              <w:tab w:val="right" w:leader="dot" w:pos="9350"/>
+            </w:tabs>
+            <w:rPr>
+              <w:rFonts w:eastAsiaTheme="minorEastAsia"/>
+              <w:noProof/>
+              <w:lang w:val="en-GB" w:eastAsia="en-GB"/>
+            </w:rPr>
+          </w:pPr>
+          <w:hyperlink w:anchor="_Toc70109812" w:history="1">
+            <w:r>
+              <w:rPr>
+                <w:rStyle w:val="Hyperlink"/>
+                <w:noProof/>
+              </w:rPr>
+              <w:t>Adding more cryptocurrency</w:t>
+            </w:r>
+            <w:r>
+              <w:rPr>
+                <w:noProof/>
+                <w:webHidden/>
+              </w:rPr>
+              <w:tab/>
+            </w:r>
+            <w:r>
+              <w:rPr>
+                <w:noProof/>
+                <w:webHidden/>
+              </w:rPr>
+              <w:fldChar w:fldCharType="begin"/>
+            </w:r>
+            <w:r>
+              <w:rPr>
+                <w:noProof/>
+                <w:webHidden/>
+              </w:rPr>
+              <w:instrText xml:space="preserve"> PAGEREF _Toc70109812 \h </w:instrText>
+            </w:r>
+            <w:r>
+              <w:rPr>
+                <w:noProof/>
+                <w:webHidden/>
+              </w:rPr>
+            </w:r>
+            <w:r>
+              <w:rPr>
+                <w:noProof/>
+                <w:webHidden/>
+              </w:rPr>
+              <w:fldChar w:fldCharType="separate"/>
+            </w:r>
+            <w:r>
+              <w:rPr>
+                <w:noProof/>
+                <w:webHidden/>
+              </w:rPr>
+              <w:t>25</w:t>
+            </w:r>
+            <w:r>
+              <w:rPr>
+                <w:noProof/>
+                <w:webHidden/>
+              </w:rPr>
+              <w:fldChar w:fldCharType="end"/>
+            </w:r>
+          </w:hyperlink>
+        </w:p>
+        <w:p>
+          <w:pPr>
+            <w:pStyle w:val="TOC2"/>
+            <w:tabs>
+              <w:tab w:val="right" w:leader="dot" w:pos="9350"/>
+            </w:tabs>
+            <w:rPr>
+              <w:rFonts w:eastAsiaTheme="minorEastAsia"/>
+              <w:noProof/>
+              <w:lang w:val="en-GB" w:eastAsia="en-GB"/>
+            </w:rPr>
+          </w:pPr>
+          <w:hyperlink w:anchor="_Toc70109813" w:history="1">
+            <w:r>
+              <w:rPr>
+                <w:rStyle w:val="Hyperlink"/>
+                <w:noProof/>
+              </w:rPr>
+              <w:t>Buying/Selling real cryptocurrency</w:t>
+            </w:r>
+            <w:r>
+              <w:rPr>
+                <w:noProof/>
+                <w:webHidden/>
+              </w:rPr>
+              <w:tab/>
+            </w:r>
+            <w:r>
+              <w:rPr>
+                <w:noProof/>
+                <w:webHidden/>
+              </w:rPr>
+              <w:fldChar w:fldCharType="begin"/>
+            </w:r>
+            <w:r>
+              <w:rPr>
+                <w:noProof/>
+                <w:webHidden/>
+              </w:rPr>
+              <w:instrText xml:space="preserve"> PAGEREF _Toc70109813 \h </w:instrText>
+            </w:r>
+            <w:r>
+              <w:rPr>
+                <w:noProof/>
+                <w:webHidden/>
+              </w:rPr>
+            </w:r>
+            <w:r>
+              <w:rPr>
+                <w:noProof/>
+                <w:webHidden/>
+              </w:rPr>
+              <w:fldChar w:fldCharType="separate"/>
+            </w:r>
+            <w:r>
+              <w:rPr>
+                <w:noProof/>
+                <w:webHidden/>
+              </w:rPr>
+              <w:t>25</w:t>
+            </w:r>
+            <w:r>
+              <w:rPr>
+                <w:noProof/>
+                <w:webHidden/>
+              </w:rPr>
+              <w:fldChar w:fldCharType="end"/>
+            </w:r>
+          </w:hyperlink>
+        </w:p>
+        <w:p>
+          <w:pPr>
+            <w:pStyle w:val="TOC2"/>
+            <w:tabs>
+              <w:tab w:val="right" w:leader="dot" w:pos="9350"/>
+            </w:tabs>
+            <w:rPr>
+              <w:rFonts w:eastAsiaTheme="minorEastAsia"/>
+              <w:noProof/>
+              <w:lang w:val="en-GB" w:eastAsia="en-GB"/>
+            </w:rPr>
+          </w:pPr>
+          <w:hyperlink w:anchor="_Toc70109814" w:history="1">
+            <w:r>
+              <w:rPr>
+                <w:rStyle w:val="Hyperlink"/>
+                <w:noProof/>
+              </w:rPr>
+              <w:t>Setting up credit card details</w:t>
+            </w:r>
+            <w:r>
+              <w:rPr>
+                <w:noProof/>
+                <w:webHidden/>
+              </w:rPr>
+              <w:tab/>
+            </w:r>
+            <w:r>
+              <w:rPr>
+                <w:noProof/>
+                <w:webHidden/>
+              </w:rPr>
+              <w:fldChar w:fldCharType="begin"/>
+            </w:r>
+            <w:r>
+              <w:rPr>
+                <w:noProof/>
+                <w:webHidden/>
+              </w:rPr>
+              <w:instrText xml:space="preserve"> PAGEREF _Toc70109814 \h </w:instrText>
+            </w:r>
+            <w:r>
+              <w:rPr>
+                <w:noProof/>
+                <w:webHidden/>
+              </w:rPr>
+            </w:r>
+            <w:r>
+              <w:rPr>
+                <w:noProof/>
+                <w:webHidden/>
+              </w:rPr>
+              <w:fldChar w:fldCharType="separate"/>
+            </w:r>
+            <w:r>
+              <w:rPr>
+                <w:noProof/>
+                <w:webHidden/>
+              </w:rPr>
+              <w:t>25</w:t>
+            </w:r>
+            <w:r>
+              <w:rPr>
+                <w:noProof/>
                 <w:webHidden/>
               </w:rPr>
               <w:fldChar w:fldCharType="end"/>
@@ -1949,20 +3520,17 @@
         <w:p>
           <w:pPr>
             <w:pStyle w:val="TOC1"/>
-            <w:tabs>
-              <w:tab w:val="right" w:leader="dot" w:pos="9350"/>
-            </w:tabs>
             <w:rPr>
               <w:rFonts w:eastAsiaTheme="minorEastAsia"/>
               <w:lang w:val="en-GB" w:eastAsia="en-GB"/>
             </w:rPr>
           </w:pPr>
-          <w:hyperlink w:anchor="_Toc70020381" w:history="1">
+          <w:hyperlink w:anchor="_Toc70109815" w:history="1">
             <w:r>
               <w:rPr>
                 <w:rStyle w:val="Hyperlink"/>
               </w:rPr>
-              <w:t>Recommendations for Future Development</w:t>
+              <w:t>Conclusions (David)</w:t>
             </w:r>
             <w:r>
               <w:rPr>
@@ -1980,7 +3548,7 @@
               <w:rPr>
                 <w:webHidden/>
               </w:rPr>
-              <w:instrText xml:space="preserve"> PAGEREF _Toc70020381 \h </w:instrText>
+              <w:instrText xml:space="preserve"> PAGEREF _Toc70109815 \h </w:instrText>
             </w:r>
             <w:r>
               <w:rPr>
@@ -1997,68 +3565,7 @@
               <w:rPr>
                 <w:webHidden/>
               </w:rPr>
-              <w:t>18</w:t>
-            </w:r>
-            <w:r>
-              <w:rPr>
-                <w:webHidden/>
-              </w:rPr>
-              <w:fldChar w:fldCharType="end"/>
-            </w:r>
-          </w:hyperlink>
-        </w:p>
-        <w:p>
-          <w:pPr>
-            <w:pStyle w:val="TOC1"/>
-            <w:tabs>
-              <w:tab w:val="right" w:leader="dot" w:pos="9350"/>
-            </w:tabs>
-            <w:rPr>
-              <w:rFonts w:eastAsiaTheme="minorEastAsia"/>
-              <w:lang w:val="en-GB" w:eastAsia="en-GB"/>
-            </w:rPr>
-          </w:pPr>
-          <w:hyperlink w:anchor="_Toc70020382" w:history="1">
-            <w:r>
-              <w:rPr>
-                <w:rStyle w:val="Hyperlink"/>
-              </w:rPr>
-              <w:t>Conclusions</w:t>
-            </w:r>
-            <w:r>
-              <w:rPr>
-                <w:webHidden/>
-              </w:rPr>
-              <w:tab/>
-            </w:r>
-            <w:r>
-              <w:rPr>
-                <w:webHidden/>
-              </w:rPr>
-              <w:fldChar w:fldCharType="begin"/>
-            </w:r>
-            <w:r>
-              <w:rPr>
-                <w:webHidden/>
-              </w:rPr>
-              <w:instrText xml:space="preserve"> PAGEREF _Toc70020382 \h </w:instrText>
-            </w:r>
-            <w:r>
-              <w:rPr>
-                <w:webHidden/>
-              </w:rPr>
-            </w:r>
-            <w:r>
-              <w:rPr>
-                <w:webHidden/>
-              </w:rPr>
-              <w:fldChar w:fldCharType="separate"/>
-            </w:r>
-            <w:r>
-              <w:rPr>
-                <w:webHidden/>
-              </w:rPr>
-              <w:t>19</w:t>
+              <w:t>26</w:t>
             </w:r>
             <w:r>
               <w:rPr>
@@ -2096,11 +3603,8 @@
         <w:rPr>
           <w:rFonts w:asciiTheme="majorHAnsi" w:eastAsiaTheme="majorEastAsia" w:hAnsiTheme="majorHAnsi" w:cstheme="majorBidi"/>
           <w:color w:val="3B3838" w:themeColor="background2" w:themeShade="40"/>
-          <w:kern w:val="28"/>
           <w:sz w:val="52"/>
           <w:szCs w:val="52"/>
-          <w14:ligatures w14:val="standard"/>
-          <w14:numForm w14:val="oldStyle"/>
         </w:rPr>
         <w:br w:type="page"/>
       </w:r>
@@ -2108,10 +3612,24 @@
     <w:p>
       <w:pPr>
         <w:pStyle w:val="Heading1"/>
+        <w:rPr>
+          <w:sz w:val="32"/>
+          <w:szCs w:val="32"/>
+        </w:rPr>
       </w:pPr>
-      <w:bookmarkStart w:id="2" w:name="_Toc70020355"/>
+      <w:bookmarkStart w:id="2" w:name="_Toc70109769"/>
       <w:r>
         <w:t>Introduction</w:t>
+      </w:r>
+      <w:r>
+        <w:t xml:space="preserve"> </w:t>
+      </w:r>
+      <w:r>
+        <w:rPr>
+          <w:sz w:val="32"/>
+          <w:szCs w:val="32"/>
+        </w:rPr>
+        <w:t>(John)</w:t>
       </w:r>
       <w:bookmarkEnd w:id="2"/>
     </w:p>
@@ -2378,41 +3896,88 @@
           <w:ilvl w:val="0"/>
           <w:numId w:val="38"/>
         </w:numPr>
-        <w:shd w:val="clear" w:color="auto" w:fill="FFFFFF"/>
+        <w:shd w:val="clear" w:color="auto" w:fill="FFFFFF" w:themeFill="background1"/>
         <w:spacing w:before="100" w:beforeAutospacing="1" w:after="100" w:afterAutospacing="1" w:line="420" w:lineRule="atLeast"/>
+        <w:rPr>
+          <w:rFonts w:eastAsia="Times New Roman"/>
+          <w:color w:val="333333"/>
+          <w:lang w:val="en-GB" w:eastAsia="en-GB"/>
+        </w:rPr>
+      </w:pPr>
+      <w:r>
+        <w:rPr>
+          <w:rFonts w:eastAsia="Times New Roman"/>
+          <w:color w:val="333333"/>
+          <w:lang w:val="en-GB" w:eastAsia="en-GB"/>
+        </w:rPr>
+        <w:t>Screen Layout providing a blueprint for how the particular application will look to the end user.</w:t>
+      </w:r>
+    </w:p>
+    <w:p>
+      <w:pPr>
+        <w:numPr>
+          <w:ilvl w:val="0"/>
+          <w:numId w:val="38"/>
+        </w:numPr>
+        <w:shd w:val="clear" w:color="auto" w:fill="FFFFFF" w:themeFill="background1"/>
+        <w:spacing w:before="100" w:beforeAutospacing="1" w:after="100" w:afterAutospacing="1" w:line="420" w:lineRule="atLeast"/>
+        <w:rPr>
+          <w:rFonts w:eastAsia="Times New Roman"/>
+          <w:color w:val="333333"/>
+          <w:lang w:val="en-GB" w:eastAsia="en-GB"/>
+        </w:rPr>
+      </w:pPr>
+      <w:r>
         <w:rPr>
           <w:rFonts w:eastAsia="Times New Roman" w:cstheme="minorHAnsi"/>
           <w:color w:val="333333"/>
           <w:lang w:val="en-GB" w:eastAsia="en-GB"/>
         </w:rPr>
-      </w:pPr>
+        <w:t xml:space="preserve">Each student </w:t>
+      </w:r>
       <w:r>
         <w:rPr>
           <w:rFonts w:eastAsia="Times New Roman" w:cstheme="minorHAnsi"/>
           <w:color w:val="333333"/>
           <w:lang w:val="en-GB" w:eastAsia="en-GB"/>
         </w:rPr>
-        <w:t>Screen Layout providing a blueprint for how the particular application will look to the end user.</w:t>
-      </w:r>
-    </w:p>
-    <w:p>
-      <w:pPr>
-        <w:shd w:val="clear" w:color="auto" w:fill="FFFFFF"/>
-        <w:spacing w:before="100" w:beforeAutospacing="1" w:after="100" w:afterAutospacing="1" w:line="420" w:lineRule="atLeast"/>
-        <w:ind w:left="720"/>
+        <w:t>put the</w:t>
+      </w:r>
+      <w:r>
         <w:rPr>
           <w:rFonts w:eastAsia="Times New Roman" w:cstheme="minorHAnsi"/>
           <w:color w:val="333333"/>
           <w:lang w:val="en-GB" w:eastAsia="en-GB"/>
         </w:rPr>
-      </w:pPr>
+        <w:t>ir</w:t>
+      </w:r>
       <w:r>
         <w:rPr>
           <w:rFonts w:eastAsia="Times New Roman" w:cstheme="minorHAnsi"/>
           <w:color w:val="333333"/>
           <w:lang w:val="en-GB" w:eastAsia="en-GB"/>
         </w:rPr>
-        <w:t>Note</w:t>
+        <w:t xml:space="preserve"> name beside what section of the documentation they wrote</w:t>
+      </w:r>
+      <w:r>
+        <w:rPr>
+          <w:rFonts w:eastAsia="Times New Roman" w:cstheme="minorHAnsi"/>
+          <w:color w:val="333333"/>
+          <w:lang w:val="en-GB" w:eastAsia="en-GB"/>
+        </w:rPr>
+        <w:t>, as it indicates in the tables of content</w:t>
+      </w:r>
+    </w:p>
+    <w:p>
+      <w:pPr>
+        <w:pStyle w:val="ListParagraph"/>
+        <w:numPr>
+          <w:ilvl w:val="0"/>
+          <w:numId w:val="38"/>
+        </w:numPr>
+      </w:pPr>
+      <w:r>
+        <w:t>For the purpose of documenting which developer did what, the software development life cycle will be written from a narrator’s point of view.</w:t>
       </w:r>
     </w:p>
     <w:p>
@@ -2424,9 +3989,26 @@
       <w:pPr>
         <w:pStyle w:val="Heading1"/>
       </w:pPr>
-      <w:bookmarkStart w:id="3" w:name="_Toc70020356"/>
+      <w:bookmarkStart w:id="3" w:name="_Toc70109770"/>
       <w:r>
         <w:t>System Requirements</w:t>
+      </w:r>
+      <w:r>
+        <w:t xml:space="preserve"> </w:t>
+      </w:r>
+      <w:r>
+        <w:rPr>
+          <w:sz w:val="32"/>
+          <w:szCs w:val="32"/>
+        </w:rPr>
+        <w:t>(John</w:t>
+      </w:r>
+      <w:r>
+        <w:rPr>
+          <w:sz w:val="32"/>
+          <w:szCs w:val="32"/>
+        </w:rPr>
+        <w:t xml:space="preserve"> and David)</w:t>
       </w:r>
       <w:bookmarkEnd w:id="3"/>
     </w:p>
@@ -2434,9 +4016,19 @@
       <w:pPr>
         <w:pStyle w:val="Heading2"/>
       </w:pPr>
-      <w:bookmarkStart w:id="4" w:name="_Toc70020357"/>
+      <w:bookmarkStart w:id="4" w:name="_Toc70109771"/>
       <w:r>
         <w:t>User account</w:t>
+      </w:r>
+      <w:r>
+        <w:t xml:space="preserve"> </w:t>
+      </w:r>
+      <w:r>
+        <w:rPr>
+          <w:sz w:val="32"/>
+          <w:szCs w:val="32"/>
+        </w:rPr>
+        <w:t>(John)</w:t>
       </w:r>
       <w:bookmarkEnd w:id="4"/>
     </w:p>
@@ -2492,9 +4084,19 @@
       <w:pPr>
         <w:pStyle w:val="Heading2"/>
       </w:pPr>
-      <w:bookmarkStart w:id="5" w:name="_Toc70020358"/>
+      <w:bookmarkStart w:id="5" w:name="_Toc70109772"/>
       <w:r>
         <w:t>Access to multiple coins</w:t>
+      </w:r>
+      <w:r>
+        <w:t xml:space="preserve"> </w:t>
+      </w:r>
+      <w:r>
+        <w:rPr>
+          <w:sz w:val="32"/>
+          <w:szCs w:val="32"/>
+        </w:rPr>
+        <w:t>(John)</w:t>
       </w:r>
       <w:bookmarkEnd w:id="5"/>
     </w:p>
@@ -2540,8 +4142,12 @@
     <w:p>
       <w:pPr>
         <w:pStyle w:val="Heading2"/>
+        <w:rPr>
+          <w:sz w:val="32"/>
+          <w:szCs w:val="32"/>
+        </w:rPr>
       </w:pPr>
-      <w:bookmarkStart w:id="6" w:name="_Toc70020359"/>
+      <w:bookmarkStart w:id="6" w:name="_Toc70109773"/>
       <w:r>
         <w:t>Li</w:t>
       </w:r>
@@ -2550,6 +4156,16 @@
       </w:r>
       <w:r>
         <w:t>e graph of coins</w:t>
+      </w:r>
+      <w:r>
+        <w:t xml:space="preserve"> </w:t>
+      </w:r>
+      <w:r>
+        <w:rPr>
+          <w:sz w:val="32"/>
+          <w:szCs w:val="32"/>
+        </w:rPr>
+        <w:t>(David)</w:t>
       </w:r>
       <w:bookmarkEnd w:id="6"/>
     </w:p>
@@ -2634,24 +4250,6 @@
       </w:r>
       <w:r>
         <w:t>that interval</w:t>
-      </w:r>
-      <w:r>
-        <w:t>.</w:t>
-      </w:r>
-      <w:r>
-        <w:t xml:space="preserve"> </w:t>
-      </w:r>
-      <w:r>
-        <w:t>(</w:t>
-      </w:r>
-      <w:r>
-        <w:rPr>
-          <w:rStyle w:val="Emphasis"/>
-        </w:rPr>
-        <w:t>leave to Dave for more technical analysis</w:t>
-      </w:r>
-      <w:r>
-        <w:t>)</w:t>
       </w:r>
       <w:r>
         <w:t xml:space="preserve">. The </w:t>
@@ -2675,8 +4273,8 @@
           <w:noProof/>
         </w:rPr>
         <w:drawing>
-          <wp:inline distT="0" distB="0" distL="0" distR="0" wp14:anchorId="710AA68B" wp14:editId="629B4661">
-            <wp:extent cx="4906645" cy="2838937"/>
+          <wp:inline distT="0" distB="0" distL="0" distR="0" wp14:anchorId="710AA68B" wp14:editId="159C69DB">
+            <wp:extent cx="4906643" cy="2838937"/>
             <wp:effectExtent l="0" t="0" r="8255" b="0"/>
             <wp:docPr id="416389924" name="Picture 416389924"/>
             <wp:cNvGraphicFramePr>
@@ -2690,7 +4288,7 @@
                     <pic:cNvPicPr/>
                   </pic:nvPicPr>
                   <pic:blipFill>
-                    <a:blip r:embed="rId11">
+                    <a:blip r:embed="rId12">
                       <a:extLst>
                         <a:ext uri="{28A0092B-C50C-407E-A947-70E740481C1C}">
                           <a14:useLocalDpi xmlns:a14="http://schemas.microsoft.com/office/drawing/2010/main" val="0"/>
@@ -2704,7 +4302,7 @@
                   <pic:spPr>
                     <a:xfrm>
                       <a:off x="0" y="0"/>
-                      <a:ext cx="4919893" cy="2846602"/>
+                      <a:ext cx="4906643" cy="2838937"/>
                     </a:xfrm>
                     <a:prstGeom prst="rect">
                       <a:avLst/>
@@ -2720,10 +4318,24 @@
     <w:p>
       <w:pPr>
         <w:pStyle w:val="Heading2"/>
+        <w:rPr>
+          <w:sz w:val="32"/>
+          <w:szCs w:val="32"/>
+        </w:rPr>
       </w:pPr>
-      <w:bookmarkStart w:id="7" w:name="_Toc70020360"/>
-      <w:r>
-        <w:t>Access to market orders and limit orders both buy and sell</w:t>
+      <w:bookmarkStart w:id="7" w:name="_Toc70109774"/>
+      <w:r>
+        <w:t xml:space="preserve">Access to market orders and limit orders </w:t>
+      </w:r>
+      <w:r>
+        <w:t xml:space="preserve">buy/sell </w:t>
+      </w:r>
+      <w:r>
+        <w:rPr>
+          <w:sz w:val="32"/>
+          <w:szCs w:val="32"/>
+        </w:rPr>
+        <w:t>(David)</w:t>
       </w:r>
       <w:bookmarkEnd w:id="7"/>
     </w:p>
@@ -2839,15 +4451,34 @@
       <w:pPr>
         <w:pStyle w:val="Heading2"/>
       </w:pPr>
-      <w:bookmarkStart w:id="8" w:name="_Toc70020361"/>
-      <w:r>
-        <w:t>See profits and percentages</w:t>
+      <w:bookmarkStart w:id="8" w:name="_Toc70109775"/>
+      <w:r>
+        <w:t>P</w:t>
+      </w:r>
+      <w:r>
+        <w:t>ercentages</w:t>
+      </w:r>
+      <w:r>
+        <w:t xml:space="preserve"> </w:t>
+      </w:r>
+      <w:r>
+        <w:rPr>
+          <w:sz w:val="32"/>
+          <w:szCs w:val="32"/>
+        </w:rPr>
+        <w:t>(John)</w:t>
       </w:r>
       <w:bookmarkEnd w:id="8"/>
     </w:p>
     <w:p>
       <w:r>
-        <w:t>Maybe</w:t>
+        <w:t xml:space="preserve">The user has access to the price high and low </w:t>
+      </w:r>
+      <w:r>
+        <w:t>of that day, and access to the 24h% gain or loss of any cryptocurrency. Displaying these figures helps the user judge and decide on when to buy</w:t>
+      </w:r>
+      <w:r>
+        <w:t>/sell coins and when to put in limit orders.</w:t>
       </w:r>
     </w:p>
     <w:p/>
@@ -2855,9 +4486,19 @@
       <w:pPr>
         <w:pStyle w:val="Heading2"/>
       </w:pPr>
-      <w:bookmarkStart w:id="9" w:name="_Toc70020362"/>
+      <w:bookmarkStart w:id="9" w:name="_Toc70109776"/>
       <w:r>
         <w:t>Assets overview of all orders and coins</w:t>
+      </w:r>
+      <w:r>
+        <w:t xml:space="preserve"> </w:t>
+      </w:r>
+      <w:r>
+        <w:rPr>
+          <w:sz w:val="32"/>
+          <w:szCs w:val="32"/>
+        </w:rPr>
+        <w:t>(John)</w:t>
       </w:r>
       <w:bookmarkEnd w:id="9"/>
     </w:p>
@@ -2873,6 +4514,15 @@
       </w:r>
       <w:r>
         <w:t xml:space="preserve">the amount that is worth in USD. </w:t>
+      </w:r>
+      <w:r>
+        <w:t xml:space="preserve"> This makes it easier for the user to see their profits and losses on each coin and</w:t>
+      </w:r>
+      <w:r>
+        <w:t xml:space="preserve"> overall,</w:t>
+      </w:r>
+      <w:r>
+        <w:t xml:space="preserve"> how they are doing as a crypto trader.</w:t>
       </w:r>
       <w:r>
         <w:br w:type="page"/>
@@ -2882,9 +4532,26 @@
       <w:pPr>
         <w:pStyle w:val="Heading1"/>
       </w:pPr>
-      <w:bookmarkStart w:id="10" w:name="_Toc70020363"/>
+      <w:bookmarkStart w:id="10" w:name="_Toc70109777"/>
       <w:r>
         <w:t>Technology Used and Why</w:t>
+      </w:r>
+      <w:r>
+        <w:t xml:space="preserve"> </w:t>
+      </w:r>
+      <w:r>
+        <w:rPr>
+          <w:sz w:val="32"/>
+          <w:szCs w:val="32"/>
+        </w:rPr>
+        <w:t>(John</w:t>
+      </w:r>
+      <w:r>
+        <w:rPr>
+          <w:sz w:val="32"/>
+          <w:szCs w:val="32"/>
+        </w:rPr>
+        <w:t xml:space="preserve"> and David)</w:t>
       </w:r>
       <w:bookmarkEnd w:id="10"/>
     </w:p>
@@ -2893,7 +4560,7 @@
         <w:pStyle w:val="Heading2"/>
       </w:pPr>
       <w:bookmarkStart w:id="11" w:name="_Toc522551959"/>
-      <w:bookmarkStart w:id="12" w:name="_Toc70020364"/>
+      <w:bookmarkStart w:id="12" w:name="_Toc70109778"/>
       <w:r>
         <w:t>A</w:t>
       </w:r>
@@ -2902,6 +4569,16 @@
       </w:r>
       <w:r>
         <w:t>Relational Database Service</w:t>
+      </w:r>
+      <w:r>
+        <w:t xml:space="preserve"> </w:t>
+      </w:r>
+      <w:r>
+        <w:rPr>
+          <w:sz w:val="32"/>
+          <w:szCs w:val="32"/>
+        </w:rPr>
+        <w:t>(John)</w:t>
       </w:r>
       <w:bookmarkEnd w:id="12"/>
     </w:p>
@@ -2987,12 +4664,22 @@
       <w:pPr>
         <w:pStyle w:val="Heading2"/>
       </w:pPr>
-      <w:bookmarkStart w:id="13" w:name="_Toc70020365"/>
+      <w:bookmarkStart w:id="13" w:name="_Toc70109779"/>
       <w:r>
         <w:t>Post</w:t>
       </w:r>
       <w:r>
         <w:t>greSQL</w:t>
+      </w:r>
+      <w:r>
+        <w:t xml:space="preserve"> </w:t>
+      </w:r>
+      <w:r>
+        <w:rPr>
+          <w:sz w:val="32"/>
+          <w:szCs w:val="32"/>
+        </w:rPr>
+        <w:t>(John)</w:t>
       </w:r>
       <w:bookmarkEnd w:id="13"/>
     </w:p>
@@ -3051,17 +4738,24 @@
       <w:pPr>
         <w:pStyle w:val="Heading2"/>
       </w:pPr>
-      <w:bookmarkStart w:id="14" w:name="_Toc70020366"/>
+      <w:bookmarkStart w:id="14" w:name="_Toc70109780"/>
       <w:r>
         <w:t>Node</w:t>
       </w:r>
       <w:r>
         <w:t>.js</w:t>
       </w:r>
+      <w:r>
+        <w:t xml:space="preserve"> </w:t>
+      </w:r>
+      <w:r>
+        <w:rPr>
+          <w:sz w:val="32"/>
+          <w:szCs w:val="32"/>
+        </w:rPr>
+        <w:t>(John)</w:t>
+      </w:r>
       <w:bookmarkEnd w:id="14"/>
-      <w:r>
-        <w:t xml:space="preserve"> </w:t>
-      </w:r>
     </w:p>
     <w:p>
       <w:r>
@@ -3178,9 +4872,19 @@
       <w:pPr>
         <w:pStyle w:val="Heading2"/>
       </w:pPr>
-      <w:bookmarkStart w:id="15" w:name="_Toc70020367"/>
+      <w:bookmarkStart w:id="15" w:name="_Toc70109781"/>
       <w:r>
         <w:t>Passport.js</w:t>
+      </w:r>
+      <w:r>
+        <w:t xml:space="preserve"> </w:t>
+      </w:r>
+      <w:r>
+        <w:rPr>
+          <w:sz w:val="32"/>
+          <w:szCs w:val="32"/>
+        </w:rPr>
+        <w:t>(John)</w:t>
       </w:r>
       <w:bookmarkEnd w:id="15"/>
     </w:p>
@@ -3193,12 +4897,22 @@
       <w:pPr>
         <w:pStyle w:val="Heading2"/>
       </w:pPr>
-      <w:bookmarkStart w:id="16" w:name="_Toc70020368"/>
-      <w:r>
-        <w:t>b</w:t>
+      <w:bookmarkStart w:id="16" w:name="_Toc70109782"/>
+      <w:r>
+        <w:t>B</w:t>
       </w:r>
       <w:r>
         <w:t>crypt</w:t>
+      </w:r>
+      <w:r>
+        <w:t xml:space="preserve"> </w:t>
+      </w:r>
+      <w:r>
+        <w:rPr>
+          <w:sz w:val="32"/>
+          <w:szCs w:val="32"/>
+        </w:rPr>
+        <w:t>(John)</w:t>
       </w:r>
       <w:bookmarkEnd w:id="16"/>
     </w:p>
@@ -3243,7 +4957,13 @@
         <w:t xml:space="preserve">h </w:t>
       </w:r>
       <w:r>
-        <w:t>function will be, because of this bcypt can keep u with Moore’s law</w:t>
+        <w:t>function will be, because of this bcypt can keep u</w:t>
+      </w:r>
+      <w:r>
+        <w:t>p</w:t>
+      </w:r>
+      <w:r>
+        <w:t xml:space="preserve"> with Moore’s law</w:t>
       </w:r>
       <w:r>
         <w:t xml:space="preserve">. As computers get faster you can increase </w:t>
@@ -3256,8 +4976,12 @@
     <w:p>
       <w:pPr>
         <w:pStyle w:val="Heading2"/>
+        <w:rPr>
+          <w:sz w:val="32"/>
+          <w:szCs w:val="32"/>
+        </w:rPr>
       </w:pPr>
-      <w:bookmarkStart w:id="17" w:name="_Toc70020369"/>
+      <w:bookmarkStart w:id="17" w:name="_Toc70109783"/>
       <w:r>
         <w:t>Trading</w:t>
       </w:r>
@@ -3266,6 +4990,16 @@
       </w:r>
       <w:r>
         <w:t>iew lightweight charts</w:t>
+      </w:r>
+      <w:r>
+        <w:t xml:space="preserve"> </w:t>
+      </w:r>
+      <w:r>
+        <w:rPr>
+          <w:sz w:val="32"/>
+          <w:szCs w:val="32"/>
+        </w:rPr>
+        <w:t>(David)</w:t>
       </w:r>
       <w:bookmarkEnd w:id="17"/>
     </w:p>
@@ -3409,16 +5143,224 @@
     <w:p>
       <w:pPr>
         <w:pStyle w:val="Heading2"/>
+        <w:rPr>
+          <w:sz w:val="32"/>
+          <w:szCs w:val="32"/>
+        </w:rPr>
       </w:pPr>
-      <w:bookmarkStart w:id="18" w:name="_Toc70020370"/>
+      <w:bookmarkStart w:id="18" w:name="_Toc70109784"/>
       <w:r>
         <w:t>Binance API</w:t>
+      </w:r>
+      <w:r>
+        <w:t xml:space="preserve"> and Web Sockets</w:t>
+      </w:r>
+      <w:r>
+        <w:t xml:space="preserve"> </w:t>
+      </w:r>
+      <w:r>
+        <w:rPr>
+          <w:sz w:val="32"/>
+          <w:szCs w:val="32"/>
+        </w:rPr>
+        <w:t>(David)</w:t>
       </w:r>
       <w:bookmarkEnd w:id="18"/>
     </w:p>
     <w:p>
       <w:r>
-        <w:t>For our application we wanted to p</w:t>
+        <w:t xml:space="preserve">After researching multiple different </w:t>
+      </w:r>
+      <w:proofErr w:type="spellStart"/>
+      <w:r>
+        <w:t>api’s</w:t>
+      </w:r>
+      <w:proofErr w:type="spellEnd"/>
+      <w:r>
+        <w:t xml:space="preserve"> for reading in </w:t>
+      </w:r>
+      <w:r>
+        <w:t xml:space="preserve">coin price data we </w:t>
+      </w:r>
+      <w:r>
+        <w:t>concluded</w:t>
+      </w:r>
+      <w:r>
+        <w:t xml:space="preserve"> that </w:t>
+      </w:r>
+      <w:proofErr w:type="spellStart"/>
+      <w:r>
+        <w:t>Binance’s</w:t>
+      </w:r>
+      <w:proofErr w:type="spellEnd"/>
+      <w:r>
+        <w:t xml:space="preserve"> </w:t>
+      </w:r>
+      <w:proofErr w:type="spellStart"/>
+      <w:r>
+        <w:t>api</w:t>
+      </w:r>
+      <w:proofErr w:type="spellEnd"/>
+      <w:r>
+        <w:t xml:space="preserve"> would be </w:t>
+      </w:r>
+      <w:r>
+        <w:t xml:space="preserve">the perfect fit for the application. </w:t>
+      </w:r>
+      <w:proofErr w:type="spellStart"/>
+      <w:r>
+        <w:t>Binance’s</w:t>
+      </w:r>
+      <w:proofErr w:type="spellEnd"/>
+      <w:r>
+        <w:t xml:space="preserve"> exchange is rated the best overall by ma</w:t>
+      </w:r>
+      <w:r>
+        <w:t xml:space="preserve">ny due to its low fees matched with the most volume for any crypto exchange. </w:t>
+      </w:r>
+      <w:r>
+        <w:t xml:space="preserve">The vast majority of traders have a Binance account allowing for a </w:t>
+      </w:r>
+      <w:r>
+        <w:t>seamless</w:t>
+      </w:r>
+      <w:r>
+        <w:t xml:space="preserve"> transition f</w:t>
+      </w:r>
+      <w:r>
+        <w:t>rom our application to a live cryptocurrency exchange.</w:t>
+      </w:r>
+      <w:r>
+        <w:t xml:space="preserve"> </w:t>
+      </w:r>
+      <w:r>
+        <w:t>Binance API allows us to retrieve price data for a multitude of</w:t>
+      </w:r>
+      <w:r>
+        <w:t xml:space="preserve"> different currencies accessing both live and historical data to update our Trading</w:t>
+      </w:r>
+      <w:r>
+        <w:t>View Lightweight Charting library. Binanc</w:t>
+      </w:r>
+      <w:r>
+        <w:t xml:space="preserve">e has its own libraries for </w:t>
+      </w:r>
+      <w:proofErr w:type="spellStart"/>
+      <w:r>
+        <w:t>nodeJ</w:t>
+      </w:r>
+      <w:r>
+        <w:t>S</w:t>
+      </w:r>
+      <w:proofErr w:type="spellEnd"/>
+      <w:r>
+        <w:t xml:space="preserve"> with high quality documentation</w:t>
+      </w:r>
+      <w:r>
+        <w:t xml:space="preserve"> </w:t>
+      </w:r>
+      <w:r>
+        <w:t>which made it an obvious choice to easily integrate within our application</w:t>
+      </w:r>
+      <w:r>
+        <w:t xml:space="preserve"> using web sockets to listen to </w:t>
+      </w:r>
+      <w:r>
+        <w:t xml:space="preserve">a wide </w:t>
+      </w:r>
+      <w:r>
+        <w:t>variety</w:t>
+      </w:r>
+      <w:r>
+        <w:t xml:space="preserve"> of different </w:t>
+      </w:r>
+      <w:r>
+        <w:t>data streams</w:t>
+      </w:r>
+      <w:r>
+        <w:t xml:space="preserve"> on a single port</w:t>
+      </w:r>
+      <w:r>
+        <w:t>.</w:t>
+      </w:r>
+      <w:r>
+        <w:t xml:space="preserve"> </w:t>
+      </w:r>
+      <w:r>
+        <w:t xml:space="preserve">We used </w:t>
+      </w:r>
+      <w:r>
+        <w:t xml:space="preserve">the </w:t>
+      </w:r>
+      <w:r>
+        <w:t xml:space="preserve">Socket.io </w:t>
+      </w:r>
+      <w:r>
+        <w:t xml:space="preserve">library due to its </w:t>
+      </w:r>
+      <w:r>
+        <w:t>simple</w:t>
+      </w:r>
+      <w:r>
+        <w:t xml:space="preserve"> integration </w:t>
+      </w:r>
+      <w:r>
+        <w:t xml:space="preserve">for </w:t>
+      </w:r>
+      <w:proofErr w:type="spellStart"/>
+      <w:r>
+        <w:t>nodeJS</w:t>
+      </w:r>
+      <w:proofErr w:type="spellEnd"/>
+      <w:r>
+        <w:t xml:space="preserve"> a</w:t>
+      </w:r>
+      <w:r>
+        <w:t>nd its ability to work</w:t>
+      </w:r>
+      <w:r>
+        <w:t xml:space="preserve"> with any platform, browser or device.</w:t>
+      </w:r>
+      <w:r>
+        <w:t xml:space="preserve"> </w:t>
+      </w:r>
+      <w:r>
+        <w:t xml:space="preserve">The combination of </w:t>
+      </w:r>
+      <w:proofErr w:type="spellStart"/>
+      <w:r>
+        <w:t>nodeJS</w:t>
+      </w:r>
+      <w:proofErr w:type="spellEnd"/>
+      <w:r>
+        <w:t xml:space="preserve"> and Socket.io </w:t>
+      </w:r>
+      <w:r>
+        <w:t>is perfect for our application</w:t>
+      </w:r>
+      <w:r>
+        <w:t xml:space="preserve"> </w:t>
+      </w:r>
+      <w:r>
+        <w:t xml:space="preserve">as it is built on the premise of seamless </w:t>
+      </w:r>
+      <w:r>
+        <w:t>scalability</w:t>
+      </w:r>
+      <w:r>
+        <w:t xml:space="preserve"> which</w:t>
+      </w:r>
+      <w:r>
+        <w:t xml:space="preserve"> is</w:t>
+      </w:r>
+      <w:r>
+        <w:t xml:space="preserve"> crucial </w:t>
+      </w:r>
+      <w:r>
+        <w:t xml:space="preserve">to </w:t>
+      </w:r>
+      <w:r>
+        <w:t>our applications need or retrieving substantial amounts of price data for each coin.</w:t>
       </w:r>
     </w:p>
     <w:p>
@@ -3437,10 +5379,20 @@
       <w:pPr>
         <w:pStyle w:val="Heading1"/>
       </w:pPr>
-      <w:bookmarkStart w:id="19" w:name="_Toc70020371"/>
+      <w:bookmarkStart w:id="19" w:name="_Toc70109785"/>
       <w:bookmarkEnd w:id="11"/>
       <w:r>
         <w:t>Architecture of the Solution</w:t>
+      </w:r>
+      <w:r>
+        <w:t xml:space="preserve"> </w:t>
+      </w:r>
+      <w:r>
+        <w:rPr>
+          <w:sz w:val="32"/>
+          <w:szCs w:val="32"/>
+        </w:rPr>
+        <w:t>(John)</w:t>
       </w:r>
       <w:bookmarkEnd w:id="19"/>
     </w:p>
@@ -3448,408 +5400,72 @@
       <w:pPr>
         <w:pStyle w:val="Heading2"/>
       </w:pPr>
-      <w:bookmarkStart w:id="20" w:name="_Toc70020372"/>
-      <w:r>
-        <w:t>Front End</w:t>
+      <w:bookmarkStart w:id="20" w:name="_Toc70109786"/>
+      <w:r>
+        <w:t>Register an account</w:t>
       </w:r>
       <w:bookmarkEnd w:id="20"/>
     </w:p>
     <w:p>
       <w:r>
-        <w:t>Talk about each page and layout of them</w:t>
-      </w:r>
-    </w:p>
-    <w:p/>
-    <w:p/>
-    <w:p/>
-    <w:p/>
-    <w:p>
-      <w:pPr>
-        <w:pStyle w:val="Heading2"/>
-      </w:pPr>
-      <w:bookmarkStart w:id="21" w:name="_Toc70020373"/>
-      <w:r>
-        <w:t>Database</w:t>
-      </w:r>
-      <w:bookmarkEnd w:id="21"/>
+        <w:rPr>
+          <w:noProof/>
+        </w:rPr>
+        <w:drawing>
+          <wp:inline distT="0" distB="0" distL="0" distR="0" wp14:anchorId="5B030A87" wp14:editId="6319C928">
+            <wp:extent cx="5962652" cy="2886075"/>
+            <wp:effectExtent l="0" t="0" r="0" b="9525"/>
+            <wp:docPr id="1" name="Picture 1" descr="Graphical user interface, application&#10;&#10;Description automatically generated"/>
+            <wp:cNvGraphicFramePr>
+              <a:graphicFrameLocks xmlns:a="http://schemas.openxmlformats.org/drawingml/2006/main" noChangeAspect="1"/>
+            </wp:cNvGraphicFramePr>
+            <a:graphic xmlns:a="http://schemas.openxmlformats.org/drawingml/2006/main">
+              <a:graphicData uri="http://schemas.openxmlformats.org/drawingml/2006/picture">
+                <pic:pic xmlns:pic="http://schemas.openxmlformats.org/drawingml/2006/picture">
+                  <pic:nvPicPr>
+                    <pic:cNvPr id="0" name="Picture 1"/>
+                    <pic:cNvPicPr/>
+                  </pic:nvPicPr>
+                  <pic:blipFill>
+                    <a:blip r:embed="rId13">
+                      <a:extLst>
+                        <a:ext uri="{28A0092B-C50C-407E-A947-70E740481C1C}">
+                          <a14:useLocalDpi xmlns:a14="http://schemas.microsoft.com/office/drawing/2010/main" val="0"/>
+                        </a:ext>
+                      </a:extLst>
+                    </a:blip>
+                    <a:stretch>
+                      <a:fillRect/>
+                    </a:stretch>
+                  </pic:blipFill>
+                  <pic:spPr>
+                    <a:xfrm>
+                      <a:off x="0" y="0"/>
+                      <a:ext cx="5962652" cy="2886075"/>
+                    </a:xfrm>
+                    <a:prstGeom prst="rect">
+                      <a:avLst/>
+                    </a:prstGeom>
+                  </pic:spPr>
+                </pic:pic>
+              </a:graphicData>
+            </a:graphic>
+          </wp:inline>
+        </w:drawing>
+      </w:r>
     </w:p>
     <w:p>
       <w:r>
-        <w:t>Talk about data types / relationship between tables</w:t>
-      </w:r>
-      <w:r>
-        <w:br w:type="page"/>
-      </w:r>
-    </w:p>
-    <w:p>
-      <w:pPr>
-        <w:pStyle w:val="Heading1"/>
-      </w:pPr>
-      <w:bookmarkStart w:id="22" w:name="_Toc70020374"/>
-      <w:r>
-        <w:t>Design Methodology Applied</w:t>
-      </w:r>
-      <w:bookmarkEnd w:id="22"/>
-    </w:p>
-    <w:p>
-      <w:r>
-        <w:t xml:space="preserve">The </w:t>
-      </w:r>
-      <w:r>
-        <w:t xml:space="preserve">Design methodology we used for our project was the Iterative SDLC Model, our reasons for choosing this design methodology </w:t>
-      </w:r>
-      <w:r>
-        <w:t xml:space="preserve">was because we knew our application would </w:t>
-      </w:r>
-      <w:r>
-        <w:t xml:space="preserve">end up being </w:t>
-      </w:r>
-      <w:r>
-        <w:t xml:space="preserve">quite complex </w:t>
-      </w:r>
-      <w:r>
-        <w:t xml:space="preserve">with mathematical calculations and </w:t>
-      </w:r>
-      <w:r>
-        <w:t>queries to the database.</w:t>
-      </w:r>
-      <w:r>
-        <w:t xml:space="preserve"> </w:t>
-      </w:r>
-      <w:r>
-        <w:t xml:space="preserve">One of the main advantages to using this methodology was that we </w:t>
-      </w:r>
-      <w:r>
-        <w:t>wanted to have</w:t>
-      </w:r>
-      <w:r>
-        <w:t xml:space="preserve"> a </w:t>
-      </w:r>
-      <w:r>
-        <w:t>working model of our application at a very early stage of development</w:t>
-      </w:r>
-      <w:r>
-        <w:t>,</w:t>
-      </w:r>
-      <w:r>
-        <w:t xml:space="preserve"> </w:t>
-      </w:r>
-      <w:r>
-        <w:t xml:space="preserve">which made </w:t>
-      </w:r>
-      <w:r>
-        <w:t xml:space="preserve">it easier to identify functional or design flaws as we progressed. </w:t>
-      </w:r>
-      <w:r>
-        <w:t>Our requirements for the final product</w:t>
-      </w:r>
-      <w:r>
-        <w:t xml:space="preserve"> of our application</w:t>
-      </w:r>
-      <w:r>
-        <w:t xml:space="preserve"> </w:t>
-      </w:r>
-      <w:r>
-        <w:t>were</w:t>
-      </w:r>
-      <w:r>
-        <w:t xml:space="preserve"> </w:t>
-      </w:r>
-      <w:r>
-        <w:t xml:space="preserve">predefined as all </w:t>
-      </w:r>
-      <w:r>
-        <w:t>crypto exchanges</w:t>
-      </w:r>
-      <w:r>
-        <w:t xml:space="preserve"> would have </w:t>
-      </w:r>
-      <w:r>
-        <w:t xml:space="preserve">market orders, limit orders and calculated profits and losses. </w:t>
-      </w:r>
-      <w:r>
-        <w:t xml:space="preserve">We knew from the start that </w:t>
-      </w:r>
-      <w:r>
-        <w:t xml:space="preserve">we would be building up our charts </w:t>
-      </w:r>
-      <w:r>
-        <w:t xml:space="preserve">page </w:t>
-      </w:r>
-      <w:r>
-        <w:t xml:space="preserve">from </w:t>
-      </w:r>
-      <w:r>
-        <w:t xml:space="preserve">just displaying a </w:t>
-      </w:r>
-      <w:r>
-        <w:t xml:space="preserve">basic graph </w:t>
-      </w:r>
-      <w:r>
-        <w:t xml:space="preserve">of data </w:t>
-      </w:r>
-      <w:r>
-        <w:t xml:space="preserve">to eventually executing </w:t>
-      </w:r>
-      <w:r>
-        <w:t>complex tasks.</w:t>
-      </w:r>
-      <w:r>
-        <w:t xml:space="preserve"> </w:t>
-      </w:r>
-    </w:p>
-    <w:p/>
-    <w:p>
-      <w:r>
-        <w:t xml:space="preserve">We initially put a large amount of work into developing the functional requirements of our application, being the </w:t>
-      </w:r>
-      <w:r>
-        <w:t xml:space="preserve">charts page and the login functionality. </w:t>
-      </w:r>
-      <w:r>
-        <w:t>We spend a week separately working on these features making sure</w:t>
-      </w:r>
-      <w:r>
-        <w:t xml:space="preserve"> </w:t>
-      </w:r>
-      <w:r>
-        <w:t xml:space="preserve">all the basics worked, each of our initial commits were quite large and in retrospect </w:t>
-      </w:r>
-      <w:r>
-        <w:t xml:space="preserve">we should have </w:t>
-      </w:r>
-      <w:r>
-        <w:t>divided</w:t>
-      </w:r>
-      <w:r>
-        <w:t xml:space="preserve"> </w:t>
-      </w:r>
-      <w:r>
-        <w:t>those large commits into several smaller commits</w:t>
-      </w:r>
-      <w:r>
-        <w:t xml:space="preserve"> as if would have been easier to track our work </w:t>
-      </w:r>
-      <w:r>
-        <w:t>from</w:t>
-      </w:r>
-      <w:r>
-        <w:t xml:space="preserve"> the start.</w:t>
-      </w:r>
-    </w:p>
-    <w:p/>
-    <w:p>
-      <w:r>
-        <w:t xml:space="preserve">Once we developed the </w:t>
-      </w:r>
-      <w:r>
-        <w:t xml:space="preserve">basic functional requirements to the </w:t>
+        <w:t xml:space="preserve">On entering our web </w:t>
       </w:r>
       <w:r>
         <w:t>application,</w:t>
       </w:r>
       <w:r>
-        <w:t xml:space="preserve"> </w:t>
-      </w:r>
-      <w:r>
-        <w:t xml:space="preserve">we developed </w:t>
-      </w:r>
-      <w:r>
-        <w:t xml:space="preserve">and pushed in </w:t>
-      </w:r>
-      <w:r>
-        <w:t>shorter</w:t>
-      </w:r>
-      <w:r>
-        <w:t xml:space="preserve"> </w:t>
-      </w:r>
-      <w:r>
-        <w:t>iteration</w:t>
-      </w:r>
-      <w:r>
-        <w:t xml:space="preserve">s. </w:t>
-      </w:r>
-      <w:r>
-        <w:t xml:space="preserve">Doing this made it easier for testing and debugging each </w:t>
-      </w:r>
-      <w:r>
-        <w:t>equation and query we added,</w:t>
-      </w:r>
-      <w:r>
-        <w:t xml:space="preserve"> anytime we had problems or risks </w:t>
-      </w:r>
-      <w:r>
-        <w:t xml:space="preserve">from the last </w:t>
-      </w:r>
-      <w:r>
-        <w:t>iteration</w:t>
-      </w:r>
-      <w:r>
-        <w:t xml:space="preserve">, it was easy </w:t>
-      </w:r>
-      <w:r>
-        <w:t>to define and prevent in the next commit.</w:t>
-      </w:r>
-      <w:r>
-        <w:t xml:space="preserve"> </w:t>
-      </w:r>
-      <w:r>
-        <w:t>Using this methodology also made it</w:t>
-      </w:r>
-      <w:r>
-        <w:t xml:space="preserve"> easier to control the </w:t>
-      </w:r>
-      <w:r>
-        <w:t>high</w:t>
-      </w:r>
-      <w:r>
-        <w:t xml:space="preserve">-risk tasks </w:t>
-      </w:r>
-      <w:r>
-        <w:t xml:space="preserve">that were later developed </w:t>
-      </w:r>
-      <w:r>
-        <w:t xml:space="preserve">in our application </w:t>
-      </w:r>
-      <w:r>
-        <w:t>such as the limit orders</w:t>
-      </w:r>
-      <w:r>
-        <w:t>.</w:t>
-      </w:r>
-    </w:p>
-    <w:p/>
-    <w:p>
-      <w:r>
-        <w:t xml:space="preserve">We also made use of the project section on </w:t>
-      </w:r>
-      <w:r>
-        <w:t>GitHub</w:t>
-      </w:r>
-      <w:r>
-        <w:t xml:space="preserve"> to track our </w:t>
-      </w:r>
-      <w:r>
-        <w:t xml:space="preserve">ideas, what </w:t>
-      </w:r>
-      <w:r>
-        <w:t>functionality was in progress and when it was complete</w:t>
-      </w:r>
-      <w:r>
-        <w:t>d</w:t>
-      </w:r>
-      <w:r>
-        <w:t xml:space="preserve">. </w:t>
-      </w:r>
-      <w:r>
-        <w:t xml:space="preserve"> </w:t>
-      </w:r>
-      <w:r>
-        <w:t>Having</w:t>
-      </w:r>
-      <w:r>
-        <w:t xml:space="preserve"> a meeting with our supervisor every two weeks was </w:t>
-      </w:r>
-      <w:r>
-        <w:t xml:space="preserve">great for keeping us on track </w:t>
-      </w:r>
-      <w:r>
-        <w:t>with our</w:t>
-      </w:r>
-      <w:r>
-        <w:t xml:space="preserve"> commits and making sure </w:t>
-      </w:r>
-      <w:r>
-        <w:t>we were on t</w:t>
-      </w:r>
-      <w:r>
-        <w:t>rack for the project submission</w:t>
-      </w:r>
-      <w:r>
-        <w:t xml:space="preserve"> deadline</w:t>
-      </w:r>
-      <w:r>
-        <w:t>.</w:t>
-      </w:r>
-    </w:p>
-    <w:p/>
-    <w:p>
-      <w:r>
-        <w:br w:type="page"/>
-      </w:r>
-    </w:p>
-    <w:p>
-      <w:pPr>
-        <w:pStyle w:val="Heading1"/>
-      </w:pPr>
-      <w:bookmarkStart w:id="23" w:name="_Toc70020375"/>
-      <w:r>
-        <w:t>Software Development Life Cycle</w:t>
-      </w:r>
-      <w:bookmarkEnd w:id="23"/>
-    </w:p>
-    <w:p>
-      <w:r>
-        <w:t xml:space="preserve">For the purpose of documenting </w:t>
-      </w:r>
-      <w:r>
-        <w:t xml:space="preserve">which developer </w:t>
-      </w:r>
-      <w:r>
-        <w:t xml:space="preserve">did </w:t>
-      </w:r>
-      <w:r>
-        <w:t>what</w:t>
-      </w:r>
-      <w:r>
-        <w:t>, this section will be written from a narrator’s point of view.</w:t>
-      </w:r>
-    </w:p>
-    <w:p>
-      <w:r>
-        <w:t>Note write about technologies that did not work as expected/ wrong approach taken</w:t>
-      </w:r>
-    </w:p>
-    <w:p/>
-    <w:p>
-      <w:r>
-        <w:t xml:space="preserve">At the start of this project </w:t>
-      </w:r>
-      <w:r>
-        <w:t>the developers</w:t>
-      </w:r>
-      <w:r>
-        <w:t xml:space="preserve"> quickly decided on making a paper trading crypto-exchange application as </w:t>
-      </w:r>
-      <w:r>
-        <w:t>they</w:t>
-      </w:r>
-      <w:r>
-        <w:t xml:space="preserve"> both had a large interest in cryptocurrencies. </w:t>
-      </w:r>
-      <w:r>
-        <w:t>They</w:t>
-      </w:r>
-      <w:r>
-        <w:t xml:space="preserve"> initially spent the first two weeks doing extensive research of what technologies to use in </w:t>
-      </w:r>
-      <w:r>
-        <w:t>the</w:t>
-      </w:r>
-      <w:r>
-        <w:t xml:space="preserve"> application. While researching </w:t>
-      </w:r>
-      <w:r>
-        <w:t>they</w:t>
-      </w:r>
-      <w:r>
-        <w:t xml:space="preserve"> kept in mind what database would suit our application best, what front end would work efficiently for displaying large sums of data and how to pull live data of individual coins into our application.</w:t>
-      </w:r>
-      <w:r>
-        <w:t xml:space="preserve"> Once </w:t>
-      </w:r>
-      <w:r>
-        <w:t xml:space="preserve">each technology was decided and a plan was laid out, the development process began. </w:t>
+        <w:t xml:space="preserve"> the user is prompt to </w:t>
+      </w:r>
+      <w:r>
+        <w:t>register an account. Once registered the user can login and access our application.</w:t>
       </w:r>
     </w:p>
     <w:p/>
@@ -3857,217 +5473,114 @@
       <w:pPr>
         <w:pStyle w:val="Heading2"/>
       </w:pPr>
-      <w:bookmarkStart w:id="24" w:name="_Toc70020376"/>
-      <w:r>
-        <w:t xml:space="preserve">Setting up the </w:t>
-      </w:r>
-      <w:r>
-        <w:t>d</w:t>
-      </w:r>
-      <w:r>
-        <w:t>atabase</w:t>
-      </w:r>
-      <w:r>
-        <w:t xml:space="preserve"> – John Groves</w:t>
-      </w:r>
-      <w:bookmarkEnd w:id="24"/>
+      <w:bookmarkStart w:id="21" w:name="_Toc70109787"/>
+      <w:r>
+        <w:t>Dashboard</w:t>
+      </w:r>
+      <w:bookmarkEnd w:id="21"/>
     </w:p>
     <w:p>
       <w:r>
-        <w:t xml:space="preserve">The developer John Groves </w:t>
-      </w:r>
-      <w:r>
-        <w:t>worked on setting up the</w:t>
-      </w:r>
-      <w:r>
-        <w:t xml:space="preserve"> PostgreSQL database. </w:t>
-      </w:r>
-      <w:r>
-        <w:t xml:space="preserve">After </w:t>
-      </w:r>
-      <w:r>
-        <w:t>doing research and watching a</w:t>
-      </w:r>
-      <w:r>
-        <w:t xml:space="preserve">n in detailed </w:t>
-      </w:r>
-      <w:hyperlink r:id="rId12" w:history="1">
-        <w:r>
-          <w:rPr>
-            <w:rStyle w:val="Hyperlink"/>
-          </w:rPr>
-          <w:t>YouTu</w:t>
-        </w:r>
-        <w:r>
-          <w:rPr>
-            <w:rStyle w:val="Hyperlink"/>
-          </w:rPr>
-          <w:t>b</w:t>
-        </w:r>
-        <w:r>
-          <w:rPr>
-            <w:rStyle w:val="Hyperlink"/>
-          </w:rPr>
-          <w:t>e</w:t>
-        </w:r>
-        <w:r>
-          <w:rPr>
-            <w:rStyle w:val="Hyperlink"/>
-          </w:rPr>
-          <w:t xml:space="preserve"> </w:t>
-        </w:r>
-        <w:r>
-          <w:rPr>
-            <w:rStyle w:val="Hyperlink"/>
-          </w:rPr>
-          <w:t>t</w:t>
-        </w:r>
-        <w:r>
-          <w:rPr>
-            <w:rStyle w:val="Hyperlink"/>
-          </w:rPr>
-          <w:t>utorial</w:t>
-        </w:r>
-      </w:hyperlink>
-      <w:r>
-        <w:t xml:space="preserve"> on </w:t>
-      </w:r>
-      <w:r>
-        <w:t>PostgreSQL</w:t>
-      </w:r>
-      <w:r>
-        <w:t xml:space="preserve"> by </w:t>
-      </w:r>
-      <w:hyperlink r:id="rId13" w:history="1">
-        <w:r>
-          <w:rPr>
-            <w:rStyle w:val="Hyperlink"/>
-          </w:rPr>
-          <w:t>freeCodeCam</w:t>
-        </w:r>
-        <w:r>
-          <w:rPr>
-            <w:rStyle w:val="Hyperlink"/>
-          </w:rPr>
-          <w:t>p</w:t>
-        </w:r>
-        <w:r>
-          <w:rPr>
-            <w:rStyle w:val="Hyperlink"/>
-          </w:rPr>
-          <w:t>.org</w:t>
-        </w:r>
-      </w:hyperlink>
-      <w:r>
-        <w:t xml:space="preserve">, John </w:t>
-      </w:r>
-      <w:r>
-        <w:t xml:space="preserve">set up the project database and the users table with the appropriate </w:t>
-      </w:r>
-      <w:r>
-        <w:t>datatypes</w:t>
-      </w:r>
-      <w:r>
-        <w:t xml:space="preserve">. </w:t>
-      </w:r>
-      <w:r>
-        <w:t>After this</w:t>
-      </w:r>
-      <w:r>
-        <w:t xml:space="preserve">, </w:t>
-      </w:r>
-      <w:r>
-        <w:t xml:space="preserve">the next step was to figure </w:t>
-      </w:r>
-      <w:r>
-        <w:t xml:space="preserve">out how to host the database to a server, </w:t>
-      </w:r>
-      <w:r>
-        <w:t xml:space="preserve">the </w:t>
-      </w:r>
-      <w:r>
-        <w:t xml:space="preserve">options came down to using Amazon AWS or Google Cloud platform. </w:t>
-      </w:r>
-      <w:r>
-        <w:t xml:space="preserve">He decided on using Amazon AWS as it was a new technology </w:t>
-      </w:r>
-      <w:r>
-        <w:t xml:space="preserve">since </w:t>
-      </w:r>
-      <w:r>
-        <w:t>he</w:t>
-      </w:r>
-      <w:r>
-        <w:t xml:space="preserve"> </w:t>
-      </w:r>
-      <w:r>
-        <w:t>has</w:t>
-      </w:r>
-      <w:r>
-        <w:t xml:space="preserve"> previously used Google Cloud</w:t>
-      </w:r>
-      <w:r>
-        <w:t xml:space="preserve"> platform for another module and </w:t>
-      </w:r>
-      <w:r>
-        <w:t xml:space="preserve">Amazon AWS had great reviews for being easy to manage, </w:t>
-      </w:r>
-      <w:r>
-        <w:t xml:space="preserve">free pricing and had </w:t>
-      </w:r>
-      <w:r>
-        <w:t xml:space="preserve">clear </w:t>
-      </w:r>
-      <w:r>
-        <w:t xml:space="preserve">and concise </w:t>
-      </w:r>
-      <w:r>
-        <w:t>documentation</w:t>
-      </w:r>
-      <w:r>
-        <w:t>.</w:t>
-      </w:r>
-      <w:r>
-        <w:t xml:space="preserve"> </w:t>
-      </w:r>
-      <w:r>
-        <w:t xml:space="preserve">On the Amazon AWS website there is a user guide for hosting a </w:t>
-      </w:r>
-      <w:r>
-        <w:t>PostgreSQL</w:t>
-      </w:r>
-      <w:r>
-        <w:t xml:space="preserve"> </w:t>
-      </w:r>
-      <w:r>
-        <w:t>database</w:t>
-      </w:r>
-      <w:r>
-        <w:t xml:space="preserve"> which was easy to follow</w:t>
-      </w:r>
-      <w:r>
-        <w:t>, once the database was hosted John</w:t>
-      </w:r>
-      <w:r>
-        <w:t xml:space="preserve"> had the other developer David to locally </w:t>
-      </w:r>
-      <w:r>
-        <w:t xml:space="preserve">access the database to see if he could view </w:t>
-      </w:r>
-      <w:r>
-        <w:t xml:space="preserve">the </w:t>
-      </w:r>
-      <w:r>
-        <w:t>users table f</w:t>
-      </w:r>
-      <w:r>
-        <w:t>rom his machine</w:t>
-      </w:r>
-      <w:r>
-        <w:t xml:space="preserve"> and he could. The next stage in development was to </w:t>
-      </w:r>
-      <w:r>
-        <w:t>setup our web application.</w:t>
+        <w:rPr>
+          <w:noProof/>
+        </w:rPr>
+        <w:drawing>
+          <wp:inline distT="0" distB="0" distL="0" distR="0" wp14:anchorId="30860FBF" wp14:editId="41F9DEF7">
+            <wp:extent cx="5943600" cy="3095625"/>
+            <wp:effectExtent l="0" t="0" r="0" b="9525"/>
+            <wp:docPr id="2" name="Picture 2" descr="Graphical user interface, application&#10;&#10;Description automatically generated"/>
+            <wp:cNvGraphicFramePr>
+              <a:graphicFrameLocks xmlns:a="http://schemas.openxmlformats.org/drawingml/2006/main" noChangeAspect="1"/>
+            </wp:cNvGraphicFramePr>
+            <a:graphic xmlns:a="http://schemas.openxmlformats.org/drawingml/2006/main">
+              <a:graphicData uri="http://schemas.openxmlformats.org/drawingml/2006/picture">
+                <pic:pic xmlns:pic="http://schemas.openxmlformats.org/drawingml/2006/picture">
+                  <pic:nvPicPr>
+                    <pic:cNvPr id="0" name="Picture 2"/>
+                    <pic:cNvPicPr/>
+                  </pic:nvPicPr>
+                  <pic:blipFill>
+                    <a:blip r:embed="rId14">
+                      <a:extLst>
+                        <a:ext uri="{28A0092B-C50C-407E-A947-70E740481C1C}">
+                          <a14:useLocalDpi xmlns:a14="http://schemas.microsoft.com/office/drawing/2010/main" val="0"/>
+                        </a:ext>
+                      </a:extLst>
+                    </a:blip>
+                    <a:stretch>
+                      <a:fillRect/>
+                    </a:stretch>
+                  </pic:blipFill>
+                  <pic:spPr>
+                    <a:xfrm>
+                      <a:off x="0" y="0"/>
+                      <a:ext cx="5943600" cy="3095625"/>
+                    </a:xfrm>
+                    <a:prstGeom prst="rect">
+                      <a:avLst/>
+                    </a:prstGeom>
+                  </pic:spPr>
+                </pic:pic>
+              </a:graphicData>
+            </a:graphic>
+          </wp:inline>
+        </w:drawing>
+      </w:r>
+    </w:p>
+    <w:p>
+      <w:r>
+        <w:t xml:space="preserve">Once the user has logged </w:t>
+      </w:r>
+      <w:r>
+        <w:t>in,</w:t>
+      </w:r>
+      <w:r>
+        <w:t xml:space="preserve"> they are redirected to the dashboard. </w:t>
+      </w:r>
+      <w:r>
+        <w:t xml:space="preserve">This page gives a brief summary of what our application does </w:t>
+      </w:r>
+      <w:r>
+        <w:t xml:space="preserve">and below </w:t>
+      </w:r>
+      <w:r>
+        <w:t xml:space="preserve">that it </w:t>
+      </w:r>
+      <w:r>
+        <w:t xml:space="preserve">shows a live table of each </w:t>
+      </w:r>
+      <w:r>
+        <w:t>coin’s</w:t>
+      </w:r>
+      <w:r>
+        <w:t xml:space="preserve"> latest price and </w:t>
+      </w:r>
+      <w:r>
+        <w:t xml:space="preserve">percentage change in the last 24hours. </w:t>
+      </w:r>
+      <w:r>
+        <w:t xml:space="preserve">On the navigation bar the user can </w:t>
+      </w:r>
+      <w:r>
+        <w:t xml:space="preserve">select the </w:t>
+      </w:r>
+      <w:r>
+        <w:t>drop-down</w:t>
+      </w:r>
+      <w:r>
+        <w:t xml:space="preserve"> list of coins which will redirect the user to the selected chart of that coin. To the right of the navigation bar </w:t>
+      </w:r>
+      <w:r>
+        <w:t xml:space="preserve">the users </w:t>
+      </w:r>
+      <w:r>
+        <w:t>is displayed, for this example it is “demonstration”</w:t>
+      </w:r>
+      <w:r>
+        <w:t xml:space="preserve">, by clicking on demonstration the user is redirected to the asset overview page. </w:t>
+      </w:r>
+      <w:r>
+        <w:t xml:space="preserve"> The user also has the option to logout of their account on the navigation bar.</w:t>
       </w:r>
     </w:p>
     <w:p/>
@@ -4075,135 +5588,114 @@
       <w:pPr>
         <w:pStyle w:val="Heading2"/>
       </w:pPr>
-      <w:bookmarkStart w:id="25" w:name="_Toc70020377"/>
-      <w:r>
-        <w:t>Connecting the database</w:t>
-      </w:r>
-      <w:r>
-        <w:t xml:space="preserve"> and </w:t>
-      </w:r>
-      <w:r>
-        <w:t>creating a login system</w:t>
-      </w:r>
-      <w:r>
-        <w:t xml:space="preserve"> – John Groves</w:t>
-      </w:r>
-      <w:bookmarkEnd w:id="25"/>
+      <w:bookmarkStart w:id="22" w:name="_Toc70109788"/>
+      <w:r>
+        <w:t>Charts</w:t>
+      </w:r>
+      <w:bookmarkEnd w:id="22"/>
     </w:p>
     <w:p>
       <w:r>
-        <w:t>Both</w:t>
+        <w:rPr>
+          <w:noProof/>
+        </w:rPr>
+        <w:drawing>
+          <wp:inline distT="0" distB="0" distL="0" distR="0" wp14:anchorId="133FA6B8" wp14:editId="5D1F3A47">
+            <wp:extent cx="5943600" cy="2952750"/>
+            <wp:effectExtent l="0" t="0" r="0" b="0"/>
+            <wp:docPr id="5" name="Picture 5" descr="Chart, histogram&#10;&#10;Description automatically generated"/>
+            <wp:cNvGraphicFramePr>
+              <a:graphicFrameLocks xmlns:a="http://schemas.openxmlformats.org/drawingml/2006/main" noChangeAspect="1"/>
+            </wp:cNvGraphicFramePr>
+            <a:graphic xmlns:a="http://schemas.openxmlformats.org/drawingml/2006/main">
+              <a:graphicData uri="http://schemas.openxmlformats.org/drawingml/2006/picture">
+                <pic:pic xmlns:pic="http://schemas.openxmlformats.org/drawingml/2006/picture">
+                  <pic:nvPicPr>
+                    <pic:cNvPr id="5" name="Picture 5" descr="Chart, histogram&#10;&#10;Description automatically generated"/>
+                    <pic:cNvPicPr/>
+                  </pic:nvPicPr>
+                  <pic:blipFill>
+                    <a:blip r:embed="rId15"/>
+                    <a:stretch>
+                      <a:fillRect/>
+                    </a:stretch>
+                  </pic:blipFill>
+                  <pic:spPr>
+                    <a:xfrm>
+                      <a:off x="0" y="0"/>
+                      <a:ext cx="5943600" cy="2952750"/>
+                    </a:xfrm>
+                    <a:prstGeom prst="rect">
+                      <a:avLst/>
+                    </a:prstGeom>
+                  </pic:spPr>
+                </pic:pic>
+              </a:graphicData>
+            </a:graphic>
+          </wp:inline>
+        </w:drawing>
+      </w:r>
+    </w:p>
+    <w:p>
+      <w:r>
+        <w:t xml:space="preserve">On selecting a coin from the drop-down </w:t>
+      </w:r>
+      <w:r>
+        <w:t>list,</w:t>
+      </w:r>
+      <w:r>
+        <w:t xml:space="preserve"> you will navigate to the chart page, where a large range of data is displayed. </w:t>
+      </w:r>
+      <w:r>
+        <w:t>The current price of the coin is displayed in dollars at the top of the chart</w:t>
+      </w:r>
+      <w:r>
+        <w:t>, below that the 24hr percentage change is displayed and beside th</w:t>
+      </w:r>
+      <w:r>
+        <w:t xml:space="preserve">at </w:t>
+      </w:r>
+      <w:r>
+        <w:t xml:space="preserve">the 24hr highest price and lowest price </w:t>
+      </w:r>
+      <w:r>
+        <w:t>are</w:t>
+      </w:r>
+      <w:r>
+        <w:t xml:space="preserve"> displayed. </w:t>
+      </w:r>
+      <w:r>
+        <w:t>The user</w:t>
+      </w:r>
+      <w:r>
+        <w:t xml:space="preserve"> can change the time intervals on the graph to 1minute, 4hours or 1day by selecting the buttons displayed, the graph goes back 2 years</w:t>
+      </w:r>
+      <w:r>
+        <w:t xml:space="preserve"> so the user can</w:t>
       </w:r>
       <w:r>
         <w:t xml:space="preserve"> </w:t>
       </w:r>
       <w:r>
-        <w:t xml:space="preserve">developers felt that connecting the database to the web application was </w:t>
-      </w:r>
-      <w:r>
-        <w:t xml:space="preserve">the </w:t>
-      </w:r>
-      <w:r>
-        <w:t xml:space="preserve">first step that should be taken. </w:t>
-      </w:r>
-      <w:r>
-        <w:t xml:space="preserve">Since John was already familiar with </w:t>
-      </w:r>
-      <w:r>
-        <w:t>PostgreSQL,</w:t>
-      </w:r>
-      <w:r>
-        <w:t xml:space="preserve"> he worked on setting up the </w:t>
-      </w:r>
-      <w:r>
-        <w:t xml:space="preserve">environment and database configuration. </w:t>
-      </w:r>
-      <w:r>
-        <w:t xml:space="preserve">Connecting the database to the web application was not that difficult as </w:t>
-      </w:r>
-      <w:r>
-        <w:t xml:space="preserve">the developer had previous experience </w:t>
-      </w:r>
-      <w:r>
-        <w:t>from past modules</w:t>
-      </w:r>
-      <w:r>
-        <w:t xml:space="preserve">, </w:t>
-      </w:r>
-      <w:r>
-        <w:t>the next step and to confirm</w:t>
-      </w:r>
-      <w:r>
-        <w:t xml:space="preserve"> </w:t>
-      </w:r>
-      <w:r>
-        <w:t xml:space="preserve">if the database was </w:t>
-      </w:r>
-      <w:r>
-        <w:t>communicating</w:t>
-      </w:r>
-      <w:r>
-        <w:t xml:space="preserve"> </w:t>
-      </w:r>
-      <w:r>
-        <w:t>between the server and the front end</w:t>
-      </w:r>
-      <w:r>
-        <w:t xml:space="preserve">, John began to code a login functionality. </w:t>
-      </w:r>
-    </w:p>
-    <w:p/>
-    <w:p>
-      <w:r>
-        <w:t xml:space="preserve">He started with a basic login/register </w:t>
-      </w:r>
-      <w:r>
-        <w:t xml:space="preserve">page where the user is prompt to enter their name, email, password and password confirmation. Once entered, the form will send the data to the server file which </w:t>
-      </w:r>
-      <w:r>
-        <w:t>writes a query to the database inserting that data.</w:t>
-      </w:r>
-      <w:r>
-        <w:t xml:space="preserve"> </w:t>
-      </w:r>
-      <w:r>
-        <w:t xml:space="preserve">Error handling was then added to each input box </w:t>
-      </w:r>
-      <w:r>
-        <w:t>to make sure the user enters all fields</w:t>
-      </w:r>
-      <w:r>
-        <w:t>. T</w:t>
-      </w:r>
-      <w:r>
-        <w:t>he</w:t>
-      </w:r>
-      <w:r>
-        <w:t xml:space="preserve"> user</w:t>
-      </w:r>
-      <w:r>
-        <w:t xml:space="preserve"> could only enter an email if it has the right characters such as ‘@’</w:t>
-      </w:r>
-      <w:r>
-        <w:t xml:space="preserve"> symbol </w:t>
-      </w:r>
-      <w:r>
-        <w:t xml:space="preserve">and </w:t>
-      </w:r>
-      <w:r>
-        <w:t xml:space="preserve">could not register two accounts under the same email, this was done by querying to the database and checking </w:t>
-      </w:r>
-      <w:r>
-        <w:t xml:space="preserve">to see </w:t>
-      </w:r>
-      <w:r>
-        <w:t xml:space="preserve">if an email already exists </w:t>
-      </w:r>
-      <w:r>
-        <w:t>in the database</w:t>
-      </w:r>
-      <w:r>
-        <w:t xml:space="preserve">. Both passwords had to match too and had to be at least 6 characters long. </w:t>
+        <w:t xml:space="preserve">view previous patterns of the coin. </w:t>
+      </w:r>
+      <w:r>
+        <w:t xml:space="preserve">Below the chart </w:t>
+      </w:r>
+      <w:r>
+        <w:t>each account has 100,000 USD to trade with</w:t>
+      </w:r>
+      <w:r>
+        <w:t xml:space="preserve"> and below that </w:t>
+      </w:r>
+      <w:r>
+        <w:t xml:space="preserve">shows </w:t>
+      </w:r>
+      <w:r>
+        <w:t xml:space="preserve">how much </w:t>
+      </w:r>
+      <w:r>
+        <w:t>coin that user owns.</w:t>
       </w:r>
     </w:p>
     <w:p/>
@@ -4211,212 +5703,1388 @@
       <w:pPr>
         <w:pStyle w:val="Heading2"/>
       </w:pPr>
-      <w:bookmarkStart w:id="26" w:name="_Toc70020378"/>
-      <w:r>
-        <w:t xml:space="preserve">Using </w:t>
-      </w:r>
-      <w:r>
-        <w:t>session-</w:t>
-      </w:r>
-      <w:r>
-        <w:t xml:space="preserve">cookies and adding </w:t>
-      </w:r>
-      <w:r>
-        <w:t>user</w:t>
-      </w:r>
-      <w:r>
-        <w:t xml:space="preserve"> security </w:t>
-      </w:r>
-      <w:r>
-        <w:t>- John Groves</w:t>
+      <w:bookmarkStart w:id="23" w:name="_Toc70109789"/>
+      <w:r>
+        <w:t>Market Orders and Limit Orders</w:t>
+      </w:r>
+      <w:bookmarkEnd w:id="23"/>
+    </w:p>
+    <w:p>
+      <w:r>
+        <w:rPr>
+          <w:noProof/>
+        </w:rPr>
+        <w:drawing>
+          <wp:inline distT="0" distB="0" distL="0" distR="0" wp14:anchorId="4DA792B4" wp14:editId="45590AA8">
+            <wp:extent cx="5943600" cy="589280"/>
+            <wp:effectExtent l="0" t="0" r="0" b="1270"/>
+            <wp:docPr id="6" name="Picture 6"/>
+            <wp:cNvGraphicFramePr>
+              <a:graphicFrameLocks xmlns:a="http://schemas.openxmlformats.org/drawingml/2006/main" noChangeAspect="1"/>
+            </wp:cNvGraphicFramePr>
+            <a:graphic xmlns:a="http://schemas.openxmlformats.org/drawingml/2006/main">
+              <a:graphicData uri="http://schemas.openxmlformats.org/drawingml/2006/picture">
+                <pic:pic xmlns:pic="http://schemas.openxmlformats.org/drawingml/2006/picture">
+                  <pic:nvPicPr>
+                    <pic:cNvPr id="0" name="Picture 6"/>
+                    <pic:cNvPicPr/>
+                  </pic:nvPicPr>
+                  <pic:blipFill>
+                    <a:blip r:embed="rId16">
+                      <a:extLst>
+                        <a:ext uri="{28A0092B-C50C-407E-A947-70E740481C1C}">
+                          <a14:useLocalDpi xmlns:a14="http://schemas.microsoft.com/office/drawing/2010/main" val="0"/>
+                        </a:ext>
+                      </a:extLst>
+                    </a:blip>
+                    <a:stretch>
+                      <a:fillRect/>
+                    </a:stretch>
+                  </pic:blipFill>
+                  <pic:spPr>
+                    <a:xfrm>
+                      <a:off x="0" y="0"/>
+                      <a:ext cx="5943600" cy="589280"/>
+                    </a:xfrm>
+                    <a:prstGeom prst="rect">
+                      <a:avLst/>
+                    </a:prstGeom>
+                  </pic:spPr>
+                </pic:pic>
+              </a:graphicData>
+            </a:graphic>
+          </wp:inline>
+        </w:drawing>
+      </w:r>
+    </w:p>
+    <w:p>
+      <w:r>
+        <w:t xml:space="preserve">On the same page below </w:t>
+      </w:r>
+      <w:r>
+        <w:t>the chart</w:t>
+      </w:r>
+      <w:r>
+        <w:t xml:space="preserve"> is where the user can </w:t>
+      </w:r>
+      <w:r>
+        <w:t xml:space="preserve">select their orders. They have the option to buy and sell at market price or to </w:t>
+      </w:r>
+      <w:r>
+        <w:t xml:space="preserve">put in a limit buy/sell order. </w:t>
+      </w:r>
+      <w:r>
+        <w:t xml:space="preserve">The user will specify how much </w:t>
+      </w:r>
+      <w:r>
+        <w:t>of that coin they want to buy</w:t>
+      </w:r>
+      <w:r>
+        <w:t xml:space="preserve"> or sell, if the user has not enough funds in their wallet </w:t>
+      </w:r>
+      <w:r>
+        <w:t xml:space="preserve">the order </w:t>
+      </w:r>
+      <w:r>
+        <w:t>won’t</w:t>
+      </w:r>
+      <w:r>
+        <w:t xml:space="preserve"> execute. </w:t>
+      </w:r>
+      <w:r>
+        <w:t>For limit orders the user must specify how</w:t>
+      </w:r>
+      <w:r>
+        <w:t xml:space="preserve"> many coins they want and at what price they want to buy, to the right of the input boxes you can see an active order for 1 Bitcoin at the price of 47,000. If the price of bitcoin drops to 47,000 the order will be executed, and 1 Bitcoin is added to the user’s wallet</w:t>
+      </w:r>
+      <w:r>
+        <w:t xml:space="preserve">, the user </w:t>
+      </w:r>
+      <w:r>
+        <w:t xml:space="preserve">has the option to cancel any limit order </w:t>
+      </w:r>
+      <w:r>
+        <w:t>they set</w:t>
+      </w:r>
+      <w:r>
+        <w:t>.</w:t>
+      </w:r>
+    </w:p>
+    <w:p>
+      <w:pPr>
+        <w:pStyle w:val="Heading2"/>
+      </w:pPr>
+      <w:bookmarkStart w:id="24" w:name="_Toc70109790"/>
+      <w:r>
+        <w:t>Assets Overview</w:t>
+      </w:r>
+      <w:bookmarkEnd w:id="24"/>
+    </w:p>
+    <w:p>
+      <w:r>
+        <w:rPr>
+          <w:noProof/>
+        </w:rPr>
+        <w:drawing>
+          <wp:inline distT="0" distB="0" distL="0" distR="0" wp14:anchorId="04E38754" wp14:editId="0535BF8F">
+            <wp:extent cx="5943600" cy="2792095"/>
+            <wp:effectExtent l="0" t="0" r="0" b="8255"/>
+            <wp:docPr id="8" name="Picture 8" descr="Graphical user interface, application&#10;&#10;Description automatically generated"/>
+            <wp:cNvGraphicFramePr>
+              <a:graphicFrameLocks xmlns:a="http://schemas.openxmlformats.org/drawingml/2006/main" noChangeAspect="1"/>
+            </wp:cNvGraphicFramePr>
+            <a:graphic xmlns:a="http://schemas.openxmlformats.org/drawingml/2006/main">
+              <a:graphicData uri="http://schemas.openxmlformats.org/drawingml/2006/picture">
+                <pic:pic xmlns:pic="http://schemas.openxmlformats.org/drawingml/2006/picture">
+                  <pic:nvPicPr>
+                    <pic:cNvPr id="8" name="Picture 8" descr="Graphical user interface, application&#10;&#10;Description automatically generated"/>
+                    <pic:cNvPicPr/>
+                  </pic:nvPicPr>
+                  <pic:blipFill>
+                    <a:blip r:embed="rId17"/>
+                    <a:stretch>
+                      <a:fillRect/>
+                    </a:stretch>
+                  </pic:blipFill>
+                  <pic:spPr>
+                    <a:xfrm>
+                      <a:off x="0" y="0"/>
+                      <a:ext cx="5943600" cy="2792095"/>
+                    </a:xfrm>
+                    <a:prstGeom prst="rect">
+                      <a:avLst/>
+                    </a:prstGeom>
+                  </pic:spPr>
+                </pic:pic>
+              </a:graphicData>
+            </a:graphic>
+          </wp:inline>
+        </w:drawing>
+      </w:r>
+    </w:p>
+    <w:p>
+      <w:r>
+        <w:t xml:space="preserve">By selecting your name on the navigation </w:t>
+      </w:r>
+      <w:r>
+        <w:t>bar,</w:t>
+      </w:r>
+      <w:r>
+        <w:t xml:space="preserve"> the user is redirected to the asset overview page</w:t>
+      </w:r>
+      <w:r>
+        <w:t xml:space="preserve"> </w:t>
+      </w:r>
+      <w:r>
+        <w:t xml:space="preserve">where </w:t>
+      </w:r>
+      <w:r>
+        <w:t xml:space="preserve">it displays </w:t>
+      </w:r>
+      <w:r>
+        <w:t xml:space="preserve">the users entire trading wallet. </w:t>
+      </w:r>
+      <w:r>
+        <w:t xml:space="preserve">Each coin is displayed showing how much </w:t>
+      </w:r>
+      <w:r>
+        <w:t xml:space="preserve">of that coin you own, what orders are in place, the amount of USD you own in that coin, the live price of that coin and a trade link to navigate back to the chart. </w:t>
+      </w:r>
+      <w:r>
+        <w:t xml:space="preserve">As you can see above the user has </w:t>
+      </w:r>
+      <w:r>
+        <w:t xml:space="preserve">a limit order of 1 bitcoin in place right now and the user owns </w:t>
+      </w:r>
+      <w:r>
+        <w:t xml:space="preserve">100 XRP at the price of 1.08USD so </w:t>
+      </w:r>
+      <w:r>
+        <w:t>their</w:t>
+      </w:r>
+      <w:r>
+        <w:t xml:space="preserve"> </w:t>
+      </w:r>
+      <w:r>
+        <w:t xml:space="preserve">wallet amount in XRP is 108USD. </w:t>
+      </w:r>
+      <w:r>
+        <w:t xml:space="preserve">All data of prices </w:t>
+      </w:r>
+      <w:r>
+        <w:t>are live and update every second.</w:t>
+      </w:r>
+      <w:r>
+        <w:t xml:space="preserve"> </w:t>
+      </w:r>
+    </w:p>
+    <w:p/>
+    <w:p>
+      <w:pPr>
+        <w:pStyle w:val="Heading2"/>
+      </w:pPr>
+      <w:bookmarkStart w:id="25" w:name="_Toc70109791"/>
+      <w:r>
+        <w:t>Database</w:t>
+      </w:r>
+      <w:bookmarkEnd w:id="25"/>
+    </w:p>
+    <w:p>
+      <w:r>
+        <w:rPr>
+          <w:noProof/>
+        </w:rPr>
+        <w:drawing>
+          <wp:inline distT="0" distB="0" distL="0" distR="0" wp14:anchorId="1E1B6824" wp14:editId="0B90FA25">
+            <wp:extent cx="5943600" cy="3472180"/>
+            <wp:effectExtent l="0" t="0" r="0" b="0"/>
+            <wp:docPr id="9" name="Picture 9" descr="A picture containing table&#10;&#10;Description automatically generated"/>
+            <wp:cNvGraphicFramePr>
+              <a:graphicFrameLocks xmlns:a="http://schemas.openxmlformats.org/drawingml/2006/main" noChangeAspect="1"/>
+            </wp:cNvGraphicFramePr>
+            <a:graphic xmlns:a="http://schemas.openxmlformats.org/drawingml/2006/main">
+              <a:graphicData uri="http://schemas.openxmlformats.org/drawingml/2006/picture">
+                <pic:pic xmlns:pic="http://schemas.openxmlformats.org/drawingml/2006/picture">
+                  <pic:nvPicPr>
+                    <pic:cNvPr id="0" name="Picture 9"/>
+                    <pic:cNvPicPr/>
+                  </pic:nvPicPr>
+                  <pic:blipFill>
+                    <a:blip r:embed="rId18">
+                      <a:extLst>
+                        <a:ext uri="{28A0092B-C50C-407E-A947-70E740481C1C}">
+                          <a14:useLocalDpi xmlns:a14="http://schemas.microsoft.com/office/drawing/2010/main" val="0"/>
+                        </a:ext>
+                      </a:extLst>
+                    </a:blip>
+                    <a:stretch>
+                      <a:fillRect/>
+                    </a:stretch>
+                  </pic:blipFill>
+                  <pic:spPr>
+                    <a:xfrm>
+                      <a:off x="0" y="0"/>
+                      <a:ext cx="5943600" cy="3472180"/>
+                    </a:xfrm>
+                    <a:prstGeom prst="rect">
+                      <a:avLst/>
+                    </a:prstGeom>
+                  </pic:spPr>
+                </pic:pic>
+              </a:graphicData>
+            </a:graphic>
+          </wp:inline>
+        </w:drawing>
+      </w:r>
+    </w:p>
+    <w:p>
+      <w:pPr>
+        <w:jc w:val="both"/>
+      </w:pPr>
+      <w:r>
+        <w:t>Above is a schema of our database</w:t>
+      </w:r>
+      <w:r>
+        <w:t xml:space="preserve">, every user has a wallet and every wallet has </w:t>
+      </w:r>
+      <w:r>
+        <w:t>a trade</w:t>
+      </w:r>
+      <w:r>
+        <w:t xml:space="preserve">. </w:t>
+      </w:r>
+      <w:r>
+        <w:t xml:space="preserve">The user table stores the credentials of their account, being </w:t>
+      </w:r>
+      <w:r>
+        <w:t>a unique ID</w:t>
+      </w:r>
+      <w:r>
+        <w:t xml:space="preserve">, their name, email and encrypted password. </w:t>
+      </w:r>
+      <w:r>
+        <w:t xml:space="preserve">The wallet </w:t>
+      </w:r>
+      <w:r>
+        <w:t xml:space="preserve">table </w:t>
+      </w:r>
+      <w:r>
+        <w:t>stores</w:t>
+      </w:r>
+      <w:r>
+        <w:t xml:space="preserve"> </w:t>
+      </w:r>
+      <w:r>
+        <w:t xml:space="preserve">each coin on </w:t>
+      </w:r>
+      <w:r>
+        <w:t xml:space="preserve">of the users account </w:t>
+      </w:r>
+      <w:r>
+        <w:t xml:space="preserve">as well as the </w:t>
+      </w:r>
+      <w:r>
+        <w:t>USD balance the user can trade with,</w:t>
+      </w:r>
+      <w:r>
+        <w:t xml:space="preserve"> each coin is of a decimal </w:t>
+      </w:r>
+      <w:r>
+        <w:t>value</w:t>
+      </w:r>
+      <w:r>
+        <w:t xml:space="preserve"> as </w:t>
+      </w:r>
+      <w:r>
+        <w:t xml:space="preserve">some coins can go to </w:t>
+      </w:r>
+      <w:r>
+        <w:t xml:space="preserve">100 of digits after the decimal point. </w:t>
+      </w:r>
+      <w:r>
+        <w:t xml:space="preserve">The wallet references the primary key of the user ID </w:t>
+      </w:r>
+      <w:r>
+        <w:t>and</w:t>
+      </w:r>
+      <w:r>
+        <w:t xml:space="preserve"> autoincrements its own wallet ID</w:t>
+      </w:r>
+      <w:r>
+        <w:t xml:space="preserve">. </w:t>
+      </w:r>
+      <w:r>
+        <w:t>The trades table stores all forms of limit orders</w:t>
+      </w:r>
+      <w:r>
+        <w:t>, it specifies the am</w:t>
+      </w:r>
+      <w:r>
+        <w:t xml:space="preserve">ount of </w:t>
+      </w:r>
+      <w:r>
+        <w:t xml:space="preserve">the coin, the price you set the limit order at, </w:t>
+      </w:r>
+      <w:r>
+        <w:t>an enumeration</w:t>
+      </w:r>
+      <w:r>
+        <w:t xml:space="preserve"> of which coin </w:t>
+      </w:r>
+      <w:r>
+        <w:t>selected</w:t>
+      </w:r>
+      <w:r>
+        <w:t xml:space="preserve">, the order type being a limit buy or limit sell order and a time integer of when the order was placed. </w:t>
+      </w:r>
+      <w:r>
+        <w:t xml:space="preserve">The time </w:t>
+      </w:r>
+      <w:r>
+        <w:t xml:space="preserve">that </w:t>
+      </w:r>
+      <w:r>
+        <w:t>the order is placed is stored in</w:t>
+      </w:r>
+      <w:r>
+        <w:t>to</w:t>
+      </w:r>
+      <w:r>
+        <w:t xml:space="preserve"> the trades table </w:t>
+      </w:r>
+      <w:r>
+        <w:t xml:space="preserve">to determine </w:t>
+      </w:r>
+      <w:r>
+        <w:t>i</w:t>
+      </w:r>
+      <w:r>
+        <w:t>n the future if that price had hit</w:t>
+      </w:r>
+      <w:r>
+        <w:t xml:space="preserve">, by comparing the </w:t>
+      </w:r>
+      <w:r>
+        <w:t xml:space="preserve">live price to </w:t>
+      </w:r>
+      <w:r>
+        <w:t xml:space="preserve">the limit price of that date. For </w:t>
+      </w:r>
+      <w:r>
+        <w:t>example,</w:t>
+      </w:r>
+      <w:r>
+        <w:t xml:space="preserve"> </w:t>
+      </w:r>
+      <w:r>
+        <w:t xml:space="preserve">if a user placed a buy order of bitcoin for 47000 on </w:t>
+      </w:r>
+      <w:r>
+        <w:t xml:space="preserve">the </w:t>
+      </w:r>
+      <w:r>
+        <w:t>17</w:t>
+      </w:r>
+      <w:r>
+        <w:rPr>
+          <w:vertAlign w:val="superscript"/>
+        </w:rPr>
+        <w:t>th</w:t>
+      </w:r>
+      <w:r>
+        <w:t xml:space="preserve"> of April and five days later that price hit, the order will be executed. The trades table autoincrements its</w:t>
+      </w:r>
+      <w:r>
+        <w:t xml:space="preserve"> own</w:t>
+      </w:r>
+      <w:r>
+        <w:t xml:space="preserve"> ID </w:t>
+      </w:r>
+      <w:r>
+        <w:t>and</w:t>
+      </w:r>
+      <w:r>
+        <w:t xml:space="preserve"> references </w:t>
+      </w:r>
+      <w:r>
+        <w:t xml:space="preserve">the primary key of </w:t>
+      </w:r>
+      <w:r>
+        <w:t>the wallet ID.</w:t>
+      </w:r>
+    </w:p>
+    <w:p>
+      <w:r>
+        <w:br w:type="page"/>
+      </w:r>
+    </w:p>
+    <w:p>
+      <w:pPr>
+        <w:pStyle w:val="Heading1"/>
+      </w:pPr>
+      <w:bookmarkStart w:id="26" w:name="_Toc70109792"/>
+      <w:r>
+        <w:t>Design Methodology Applied</w:t>
+      </w:r>
+      <w:r>
+        <w:t xml:space="preserve"> </w:t>
+      </w:r>
+      <w:r>
+        <w:rPr>
+          <w:sz w:val="32"/>
+          <w:szCs w:val="32"/>
+        </w:rPr>
+        <w:t>(John)</w:t>
       </w:r>
       <w:bookmarkEnd w:id="26"/>
     </w:p>
     <w:p>
       <w:r>
-        <w:t xml:space="preserve">John then went onto researching </w:t>
-      </w:r>
-      <w:r>
-        <w:t>Passport.js</w:t>
-      </w:r>
-      <w:r>
-        <w:t>, an authentication middleware for Node.js that had many libraries available</w:t>
-      </w:r>
-      <w:r>
-        <w:t xml:space="preserve"> to download</w:t>
-      </w:r>
-      <w:r>
-        <w:t>.</w:t>
-      </w:r>
-      <w:r>
-        <w:t xml:space="preserve"> One of such libraries was passport-cookie</w:t>
-      </w:r>
-      <w:r>
-        <w:t>, a cookie authentication strategy for passport</w:t>
-      </w:r>
-      <w:r>
-        <w:t xml:space="preserve">. </w:t>
-      </w:r>
-      <w:r>
-        <w:t xml:space="preserve">After reading the documentation on </w:t>
-      </w:r>
-      <w:r>
-        <w:t>GitHub</w:t>
-      </w:r>
-      <w:r>
-        <w:t xml:space="preserve"> and installing the package </w:t>
-      </w:r>
-      <w:r>
-        <w:t>into the application</w:t>
-      </w:r>
-      <w:r>
-        <w:t xml:space="preserve">, John was able to set up local session cookies to save your data to the browser. When the user logs in and if </w:t>
-      </w:r>
-      <w:r>
-        <w:t>the entered email and password matches to the database</w:t>
-      </w:r>
-      <w:r>
-        <w:t xml:space="preserve">, the users ID and </w:t>
-      </w:r>
-      <w:r>
-        <w:t>all other details are stored in a</w:t>
-      </w:r>
-      <w:r>
-        <w:t xml:space="preserve"> local</w:t>
-      </w:r>
-      <w:r>
-        <w:t xml:space="preserve"> session-cookie</w:t>
-      </w:r>
-      <w:r>
-        <w:t xml:space="preserve">. Now if the user tried to </w:t>
-      </w:r>
-      <w:r>
-        <w:t>navigate to the login or register page</w:t>
-      </w:r>
-      <w:r>
-        <w:t xml:space="preserve"> once logged in,</w:t>
+        <w:t xml:space="preserve">The </w:t>
+      </w:r>
+      <w:r>
+        <w:t xml:space="preserve">Design methodology we used for our project was the Iterative SDLC Model, our reasons for choosing this design methodology </w:t>
+      </w:r>
+      <w:r>
+        <w:t xml:space="preserve">was because we knew our application would </w:t>
+      </w:r>
+      <w:r>
+        <w:t xml:space="preserve">end up being </w:t>
+      </w:r>
+      <w:r>
+        <w:t xml:space="preserve">quite complex </w:t>
+      </w:r>
+      <w:r>
+        <w:t xml:space="preserve">with mathematical calculations and </w:t>
+      </w:r>
+      <w:r>
+        <w:t>queries to the database.</w:t>
       </w:r>
       <w:r>
         <w:t xml:space="preserve"> </w:t>
       </w:r>
       <w:r>
-        <w:t xml:space="preserve">by changing the website address in the </w:t>
-      </w:r>
-      <w:r>
-        <w:t>search bar</w:t>
-      </w:r>
-      <w:r>
-        <w:t>, the user will be navigated back to the homepage</w:t>
-      </w:r>
-      <w:r>
-        <w:t xml:space="preserve">. </w:t>
+        <w:t xml:space="preserve">One of the main advantages to using this methodology was that we </w:t>
+      </w:r>
+      <w:r>
+        <w:t>wanted to have</w:t>
+      </w:r>
+      <w:r>
+        <w:t xml:space="preserve"> a </w:t>
+      </w:r>
+      <w:r>
+        <w:t>working model of our application at a very early stage of development</w:t>
+      </w:r>
+      <w:r>
+        <w:t>,</w:t>
+      </w:r>
+      <w:r>
+        <w:t xml:space="preserve"> </w:t>
+      </w:r>
+      <w:r>
+        <w:t xml:space="preserve">which made </w:t>
+      </w:r>
+      <w:r>
+        <w:t xml:space="preserve">it easier to identify functional or design flaws as we progressed. </w:t>
+      </w:r>
+      <w:r>
+        <w:t>Our requirements for the final product</w:t>
+      </w:r>
+      <w:r>
+        <w:t xml:space="preserve"> of our application</w:t>
+      </w:r>
+      <w:r>
+        <w:t xml:space="preserve"> </w:t>
+      </w:r>
+      <w:r>
+        <w:t>were</w:t>
+      </w:r>
+      <w:r>
+        <w:t xml:space="preserve"> </w:t>
+      </w:r>
+      <w:r>
+        <w:t xml:space="preserve">predefined as all </w:t>
+      </w:r>
+      <w:r>
+        <w:t>crypto exchanges</w:t>
+      </w:r>
+      <w:r>
+        <w:t xml:space="preserve"> would have </w:t>
+      </w:r>
+      <w:r>
+        <w:t xml:space="preserve">market orders, limit orders and calculated profits and losses. </w:t>
+      </w:r>
+      <w:r>
+        <w:t xml:space="preserve">We knew from the start that </w:t>
+      </w:r>
+      <w:r>
+        <w:t xml:space="preserve">we would be building up our charts </w:t>
+      </w:r>
+      <w:r>
+        <w:t xml:space="preserve">page </w:t>
+      </w:r>
+      <w:r>
+        <w:t xml:space="preserve">from </w:t>
+      </w:r>
+      <w:r>
+        <w:t xml:space="preserve">just displaying a </w:t>
+      </w:r>
+      <w:r>
+        <w:t xml:space="preserve">basic graph </w:t>
+      </w:r>
+      <w:r>
+        <w:t xml:space="preserve">of data </w:t>
+      </w:r>
+      <w:r>
+        <w:t xml:space="preserve">to eventually executing </w:t>
+      </w:r>
+      <w:r>
+        <w:t>complex tasks.</w:t>
+      </w:r>
+      <w:r>
+        <w:t xml:space="preserve"> </w:t>
       </w:r>
     </w:p>
     <w:p/>
     <w:p>
       <w:r>
-        <w:t xml:space="preserve">Initially the reason for researching Passport.js was to use the </w:t>
-      </w:r>
-      <w:r>
-        <w:t xml:space="preserve">passport-auth0 </w:t>
-      </w:r>
-      <w:r>
-        <w:t>library</w:t>
+        <w:t xml:space="preserve">We initially put a large amount of work into developing the functional requirements of our application, being the </w:t>
+      </w:r>
+      <w:r>
+        <w:t xml:space="preserve">charts page and the login functionality. </w:t>
+      </w:r>
+      <w:r>
+        <w:t>We spend a week separately working on these features making sure</w:t>
       </w:r>
       <w:r>
         <w:t xml:space="preserve"> </w:t>
       </w:r>
       <w:r>
-        <w:t xml:space="preserve">to </w:t>
-      </w:r>
-      <w:r>
-        <w:t xml:space="preserve">add </w:t>
-      </w:r>
-      <w:r>
-        <w:t>two</w:t>
-      </w:r>
-      <w:r>
-        <w:t>-</w:t>
-      </w:r>
-      <w:r>
-        <w:t>factor authentication</w:t>
-      </w:r>
-      <w:r>
-        <w:t xml:space="preserve"> on logging in to </w:t>
-      </w:r>
-      <w:r>
-        <w:t xml:space="preserve">the application. </w:t>
-      </w:r>
-      <w:r>
-        <w:t xml:space="preserve">Nearly all crypto exchanges would </w:t>
-      </w:r>
-      <w:r>
-        <w:t xml:space="preserve">have some form of two factor authentication to </w:t>
-      </w:r>
-      <w:r>
-        <w:t xml:space="preserve">add extra security to the </w:t>
-      </w:r>
-      <w:r>
-        <w:t>user’s</w:t>
-      </w:r>
-      <w:r>
-        <w:t xml:space="preserve"> account. </w:t>
-      </w:r>
-      <w:r>
-        <w:t xml:space="preserve">The application </w:t>
-      </w:r>
-      <w:r>
-        <w:t xml:space="preserve">doesn’t trade with real crypto but both developers want to create as accurate of an exchange as they could. </w:t>
-      </w:r>
-      <w:r>
-        <w:t xml:space="preserve">After spending several </w:t>
-      </w:r>
-      <w:r>
-        <w:t>days</w:t>
-      </w:r>
-      <w:r>
-        <w:t xml:space="preserve"> trying to incorporate </w:t>
-      </w:r>
-      <w:r>
-        <w:t xml:space="preserve">the auth0 library </w:t>
-      </w:r>
-      <w:r>
-        <w:t xml:space="preserve">into the application </w:t>
-      </w:r>
-      <w:r>
-        <w:t xml:space="preserve">it became </w:t>
-      </w:r>
-      <w:r>
-        <w:t>clear how hard it would be to implement this feature</w:t>
-      </w:r>
-      <w:r>
-        <w:t xml:space="preserve"> as now each user would have to register with a </w:t>
-      </w:r>
-      <w:r>
-        <w:t>valid</w:t>
-      </w:r>
-      <w:r>
-        <w:t xml:space="preserve"> email to receive </w:t>
-      </w:r>
-      <w:r>
-        <w:t>a</w:t>
-      </w:r>
-      <w:r>
-        <w:t>n</w:t>
+        <w:t xml:space="preserve">all the basics worked, each of our initial commits were quite large and in retrospect </w:t>
+      </w:r>
+      <w:r>
+        <w:t xml:space="preserve">we should have </w:t>
+      </w:r>
+      <w:r>
+        <w:t>divided</w:t>
       </w:r>
       <w:r>
         <w:t xml:space="preserve"> </w:t>
       </w:r>
       <w:r>
-        <w:t>authentication code</w:t>
-      </w:r>
-      <w:r>
-        <w:t xml:space="preserve">. </w:t>
+        <w:t>those large commits into several smaller commits</w:t>
+      </w:r>
+      <w:r>
+        <w:t xml:space="preserve"> as if would have been easier to track our work </w:t>
+      </w:r>
+      <w:r>
+        <w:t>from</w:t>
+      </w:r>
+      <w:r>
+        <w:t xml:space="preserve"> the start.</w:t>
       </w:r>
     </w:p>
     <w:p/>
     <w:p>
       <w:r>
+        <w:t xml:space="preserve">Once we developed the </w:t>
+      </w:r>
+      <w:r>
+        <w:t xml:space="preserve">basic functional requirements to the </w:t>
+      </w:r>
+      <w:r>
+        <w:t>application,</w:t>
+      </w:r>
+      <w:r>
+        <w:t xml:space="preserve"> </w:t>
+      </w:r>
+      <w:r>
+        <w:t xml:space="preserve">we developed </w:t>
+      </w:r>
+      <w:r>
+        <w:t xml:space="preserve">and pushed in </w:t>
+      </w:r>
+      <w:r>
+        <w:t>shorter</w:t>
+      </w:r>
+      <w:r>
+        <w:t xml:space="preserve"> </w:t>
+      </w:r>
+      <w:r>
+        <w:t>iteration</w:t>
+      </w:r>
+      <w:r>
+        <w:t xml:space="preserve">s. </w:t>
+      </w:r>
+      <w:r>
+        <w:t xml:space="preserve">Doing this made it easier for testing and debugging each </w:t>
+      </w:r>
+      <w:r>
+        <w:t>equation and query we added,</w:t>
+      </w:r>
+      <w:r>
+        <w:t xml:space="preserve"> anytime we had problems or risks </w:t>
+      </w:r>
+      <w:r>
+        <w:t xml:space="preserve">from the last </w:t>
+      </w:r>
+      <w:r>
+        <w:t>iteration</w:t>
+      </w:r>
+      <w:r>
+        <w:t xml:space="preserve">, it was easy </w:t>
+      </w:r>
+      <w:r>
+        <w:t>to define and prevent in the next commit.</w:t>
+      </w:r>
+      <w:r>
+        <w:t xml:space="preserve"> </w:t>
+      </w:r>
+      <w:r>
+        <w:t>Using this methodology also made it</w:t>
+      </w:r>
+      <w:r>
+        <w:t xml:space="preserve"> easier to control the </w:t>
+      </w:r>
+      <w:r>
+        <w:t>high</w:t>
+      </w:r>
+      <w:r>
+        <w:t xml:space="preserve">-risk tasks </w:t>
+      </w:r>
+      <w:r>
+        <w:t xml:space="preserve">that were later developed </w:t>
+      </w:r>
+      <w:r>
+        <w:t xml:space="preserve">in our application </w:t>
+      </w:r>
+      <w:r>
+        <w:t>such as the limit orders</w:t>
+      </w:r>
+      <w:r>
+        <w:t>.</w:t>
+      </w:r>
+    </w:p>
+    <w:p/>
+    <w:p>
+      <w:r>
+        <w:t xml:space="preserve">We also made use of the project section on </w:t>
+      </w:r>
+      <w:r>
+        <w:t>GitHub</w:t>
+      </w:r>
+      <w:r>
+        <w:t xml:space="preserve"> to track our </w:t>
+      </w:r>
+      <w:r>
+        <w:t xml:space="preserve">ideas, what </w:t>
+      </w:r>
+      <w:r>
+        <w:t>functionality was in progress and when it was complete</w:t>
+      </w:r>
+      <w:r>
+        <w:t>d</w:t>
+      </w:r>
+      <w:r>
+        <w:t xml:space="preserve">. </w:t>
+      </w:r>
+      <w:r>
+        <w:t xml:space="preserve"> </w:t>
+      </w:r>
+      <w:r>
+        <w:t>Having</w:t>
+      </w:r>
+      <w:r>
+        <w:t xml:space="preserve"> a meeting with our supervisor every two weeks was </w:t>
+      </w:r>
+      <w:r>
+        <w:t xml:space="preserve">great for keeping us on track </w:t>
+      </w:r>
+      <w:r>
+        <w:t>with our</w:t>
+      </w:r>
+      <w:r>
+        <w:t xml:space="preserve"> commits and making sure </w:t>
+      </w:r>
+      <w:r>
+        <w:t>we were on t</w:t>
+      </w:r>
+      <w:r>
+        <w:t>rack for the project submission</w:t>
+      </w:r>
+      <w:r>
+        <w:t xml:space="preserve"> deadline</w:t>
+      </w:r>
+      <w:r>
+        <w:t>.</w:t>
+      </w:r>
+    </w:p>
+    <w:p/>
+    <w:p>
+      <w:r>
+        <w:br w:type="page"/>
+      </w:r>
+    </w:p>
+    <w:p>
+      <w:pPr>
+        <w:pStyle w:val="Heading1"/>
+      </w:pPr>
+      <w:bookmarkStart w:id="27" w:name="_Toc70109793"/>
+      <w:r>
+        <w:t>Software Development Life Cycle</w:t>
+      </w:r>
+      <w:r>
+        <w:t xml:space="preserve"> </w:t>
+      </w:r>
+      <w:r>
+        <w:rPr>
+          <w:sz w:val="28"/>
+          <w:szCs w:val="28"/>
+        </w:rPr>
+        <w:t>(John and David)</w:t>
+      </w:r>
+      <w:bookmarkEnd w:id="27"/>
+    </w:p>
+    <w:p>
+      <w:r>
+        <w:t xml:space="preserve">At the start of this project </w:t>
+      </w:r>
+      <w:r>
+        <w:t>the developers</w:t>
+      </w:r>
+      <w:r>
+        <w:t xml:space="preserve"> quickly decided on making a paper trading crypto-exchange application as </w:t>
+      </w:r>
+      <w:r>
+        <w:t>they</w:t>
+      </w:r>
+      <w:r>
+        <w:t xml:space="preserve"> both had a large interest in cryptocurrencies. </w:t>
+      </w:r>
+      <w:r>
+        <w:t>They</w:t>
+      </w:r>
+      <w:r>
+        <w:t xml:space="preserve"> initially spent the first two weeks doing extensive research of what technologies to use in </w:t>
+      </w:r>
+      <w:r>
+        <w:t>the</w:t>
+      </w:r>
+      <w:r>
+        <w:t xml:space="preserve"> application. While researching </w:t>
+      </w:r>
+      <w:r>
+        <w:t>they</w:t>
+      </w:r>
+      <w:r>
+        <w:t xml:space="preserve"> kept in mind what database would suit our application best, what front end would work efficiently for displaying large sums of data and how to pull live data of individual coins into our application.</w:t>
+      </w:r>
+      <w:r>
+        <w:t xml:space="preserve"> Once </w:t>
+      </w:r>
+      <w:r>
+        <w:t xml:space="preserve">each technology was decided and a plan was laid out, the development process began. </w:t>
+      </w:r>
+    </w:p>
+    <w:p/>
+    <w:p>
+      <w:pPr>
+        <w:pStyle w:val="Heading2"/>
+      </w:pPr>
+      <w:bookmarkStart w:id="28" w:name="_Toc70109794"/>
+      <w:r>
+        <w:t xml:space="preserve">Setting up the </w:t>
+      </w:r>
+      <w:r>
+        <w:t>d</w:t>
+      </w:r>
+      <w:r>
+        <w:t>atabase</w:t>
+      </w:r>
+      <w:r>
+        <w:t xml:space="preserve"> – John Groves</w:t>
+      </w:r>
+      <w:bookmarkEnd w:id="28"/>
+    </w:p>
+    <w:p>
+      <w:pPr>
+        <w:rPr>
+          <w:rStyle w:val="Emphasis"/>
+          <w:b w:val="0"/>
+          <w:iCs w:val="0"/>
+          <w:color w:val="auto"/>
+        </w:rPr>
+      </w:pPr>
+      <w:r>
+        <w:t xml:space="preserve">The developer John Groves </w:t>
+      </w:r>
+      <w:r>
+        <w:t>worked on setting up the</w:t>
+      </w:r>
+      <w:r>
+        <w:t xml:space="preserve"> PostgreSQL database. </w:t>
+      </w:r>
+      <w:r>
+        <w:t xml:space="preserve">After </w:t>
+      </w:r>
+      <w:r>
+        <w:t>doing research and watching a</w:t>
+      </w:r>
+      <w:r>
+        <w:t xml:space="preserve">n in detailed </w:t>
+      </w:r>
+      <w:hyperlink r:id="rId19">
+        <w:r>
+          <w:rPr>
+            <w:rStyle w:val="Hyperlink"/>
+          </w:rPr>
+          <w:t>YouTube</w:t>
+        </w:r>
+        <w:r>
+          <w:rPr>
+            <w:rStyle w:val="Hyperlink"/>
+          </w:rPr>
+          <w:t xml:space="preserve"> tutorial</w:t>
+        </w:r>
+      </w:hyperlink>
+      <w:r>
+        <w:t xml:space="preserve"> on </w:t>
+      </w:r>
+      <w:r>
+        <w:t>PostgreSQL</w:t>
+      </w:r>
+      <w:r>
+        <w:t xml:space="preserve"> by </w:t>
+      </w:r>
+      <w:hyperlink r:id="rId20">
+        <w:r>
+          <w:rPr>
+            <w:rStyle w:val="Hyperlink"/>
+          </w:rPr>
+          <w:t>freeCodeCamp.org</w:t>
+        </w:r>
+      </w:hyperlink>
+      <w:r>
+        <w:t xml:space="preserve">, John </w:t>
+      </w:r>
+      <w:r>
+        <w:t xml:space="preserve">set up the project database and </w:t>
+      </w:r>
+      <w:r>
+        <w:t xml:space="preserve">created a superuser with </w:t>
+      </w:r>
+      <w:r>
+        <w:t>all access and privileges to the database, he also created a user’s</w:t>
+      </w:r>
+      <w:r>
+        <w:t xml:space="preserve"> table with the appropriate </w:t>
+      </w:r>
+      <w:r>
+        <w:t>datatypes</w:t>
+      </w:r>
+      <w:r>
+        <w:t xml:space="preserve">. </w:t>
+      </w:r>
+      <w:r>
+        <w:t>After this</w:t>
+      </w:r>
+      <w:r>
+        <w:t xml:space="preserve">, </w:t>
+      </w:r>
+      <w:r>
+        <w:t xml:space="preserve">the next step was to figure </w:t>
+      </w:r>
+      <w:r>
+        <w:t xml:space="preserve">out how to host the database to a server, </w:t>
+      </w:r>
+      <w:r>
+        <w:t xml:space="preserve">the </w:t>
+      </w:r>
+      <w:r>
+        <w:t xml:space="preserve">options came down to using Amazon AWS or Google Cloud platform. </w:t>
+      </w:r>
+      <w:r>
+        <w:t xml:space="preserve">He decided on using Amazon AWS as it was a new technology </w:t>
+      </w:r>
+      <w:r>
+        <w:t xml:space="preserve">since </w:t>
+      </w:r>
+      <w:r>
+        <w:t>he</w:t>
+      </w:r>
+      <w:r>
+        <w:t xml:space="preserve"> </w:t>
+      </w:r>
+      <w:r>
+        <w:t>has</w:t>
+      </w:r>
+      <w:r>
+        <w:t xml:space="preserve"> previously used Google Cloud</w:t>
+      </w:r>
+      <w:r>
+        <w:t xml:space="preserve"> platform for another module and </w:t>
+      </w:r>
+      <w:r>
+        <w:t xml:space="preserve">Amazon AWS had great reviews for being easy to manage, </w:t>
+      </w:r>
+      <w:r>
+        <w:t xml:space="preserve">free pricing and had </w:t>
+      </w:r>
+      <w:r>
+        <w:t xml:space="preserve">clear </w:t>
+      </w:r>
+      <w:r>
+        <w:t xml:space="preserve">and concise </w:t>
+      </w:r>
+      <w:r>
+        <w:t>documentation</w:t>
+      </w:r>
+      <w:r>
+        <w:t>.</w:t>
+      </w:r>
+      <w:r>
+        <w:t xml:space="preserve"> </w:t>
+      </w:r>
+      <w:r>
+        <w:t xml:space="preserve">On the Amazon AWS website there is a user guide for hosting a </w:t>
+      </w:r>
+      <w:r>
+        <w:t>PostgreSQL</w:t>
+      </w:r>
+      <w:r>
+        <w:t xml:space="preserve"> </w:t>
+      </w:r>
+      <w:r>
+        <w:t>database</w:t>
+      </w:r>
+      <w:r>
+        <w:t xml:space="preserve"> which was easy to follow</w:t>
+      </w:r>
+      <w:r>
+        <w:t>, once the database was hosted John</w:t>
+      </w:r>
+      <w:r>
+        <w:t xml:space="preserve"> had the other developer David to locally </w:t>
+      </w:r>
+      <w:r>
+        <w:t xml:space="preserve">access the database to see if he could view </w:t>
+      </w:r>
+      <w:r>
+        <w:t xml:space="preserve">the </w:t>
+      </w:r>
+      <w:r>
+        <w:t>users table f</w:t>
+      </w:r>
+      <w:r>
+        <w:t>rom his machine</w:t>
+      </w:r>
+      <w:r>
+        <w:t xml:space="preserve"> and he could. The next stage in development was to </w:t>
+      </w:r>
+      <w:r>
+        <w:t>setup our web application.</w:t>
+      </w:r>
+      <w:r>
+        <w:t xml:space="preserve"> </w:t>
+      </w:r>
+    </w:p>
+    <w:p/>
+    <w:p>
+      <w:pPr>
+        <w:pStyle w:val="Heading2"/>
+      </w:pPr>
+      <w:bookmarkStart w:id="29" w:name="_Toc70109795"/>
+      <w:r>
+        <w:t>Connecting the database</w:t>
+      </w:r>
+      <w:r>
+        <w:t xml:space="preserve"> and </w:t>
+      </w:r>
+      <w:r>
+        <w:t>creating a login system</w:t>
+      </w:r>
+      <w:r>
+        <w:t xml:space="preserve"> – John Groves</w:t>
+      </w:r>
+      <w:bookmarkEnd w:id="29"/>
+    </w:p>
+    <w:p>
+      <w:r>
+        <w:t>Both</w:t>
+      </w:r>
+      <w:r>
+        <w:t xml:space="preserve"> </w:t>
+      </w:r>
+      <w:r>
+        <w:t xml:space="preserve">developers felt that connecting the database to the web application was </w:t>
+      </w:r>
+      <w:r>
+        <w:t xml:space="preserve">the </w:t>
+      </w:r>
+      <w:r>
+        <w:t xml:space="preserve">first step that should be taken. </w:t>
+      </w:r>
+      <w:r>
+        <w:t xml:space="preserve">Since John was already familiar with </w:t>
+      </w:r>
+      <w:r>
+        <w:t>PostgreSQL,</w:t>
+      </w:r>
+      <w:r>
+        <w:t xml:space="preserve"> he worked on setting up the </w:t>
+      </w:r>
+      <w:r>
+        <w:t xml:space="preserve">environment and database configuration. </w:t>
+      </w:r>
+      <w:r>
+        <w:t xml:space="preserve">Connecting the database to the web application was not that difficult as </w:t>
+      </w:r>
+      <w:r>
+        <w:t xml:space="preserve">the developer had previous experience </w:t>
+      </w:r>
+      <w:r>
+        <w:t>from past modules</w:t>
+      </w:r>
+      <w:r>
+        <w:t xml:space="preserve">, </w:t>
+      </w:r>
+      <w:r>
+        <w:t>the next step and to confirm</w:t>
+      </w:r>
+      <w:r>
+        <w:t xml:space="preserve"> </w:t>
+      </w:r>
+      <w:r>
+        <w:t xml:space="preserve">if the database was </w:t>
+      </w:r>
+      <w:r>
+        <w:t>communicating</w:t>
+      </w:r>
+      <w:r>
+        <w:t xml:space="preserve"> </w:t>
+      </w:r>
+      <w:r>
+        <w:t>between the server and the front end</w:t>
+      </w:r>
+      <w:r>
+        <w:t xml:space="preserve">, John began to code a login functionality. </w:t>
+      </w:r>
+    </w:p>
+    <w:p/>
+    <w:p>
+      <w:r>
+        <w:t xml:space="preserve">He started with a basic login/register </w:t>
+      </w:r>
+      <w:r>
+        <w:t xml:space="preserve">page where the user is prompt to enter their name, email, password and password confirmation. Once entered, the form will send the data to the server file which </w:t>
+      </w:r>
+      <w:r>
+        <w:t>writes a query to the database inserting that data.</w:t>
+      </w:r>
+      <w:r>
+        <w:t xml:space="preserve"> </w:t>
+      </w:r>
+      <w:r>
+        <w:t xml:space="preserve">Error handling was then added to each input box </w:t>
+      </w:r>
+      <w:r>
+        <w:t>to make sure the user enters all fields</w:t>
+      </w:r>
+      <w:r>
+        <w:t>. T</w:t>
+      </w:r>
+      <w:r>
+        <w:t>he</w:t>
+      </w:r>
+      <w:r>
+        <w:t xml:space="preserve"> user</w:t>
+      </w:r>
+      <w:r>
+        <w:t xml:space="preserve"> could only enter an email if it has the right characters such as ‘@’</w:t>
+      </w:r>
+      <w:r>
+        <w:t xml:space="preserve"> symbol </w:t>
+      </w:r>
+      <w:r>
+        <w:t xml:space="preserve">and </w:t>
+      </w:r>
+      <w:r>
+        <w:t xml:space="preserve">could not register two accounts under the same email, this was done by querying to the database and checking </w:t>
+      </w:r>
+      <w:r>
+        <w:t xml:space="preserve">to see </w:t>
+      </w:r>
+      <w:r>
+        <w:t xml:space="preserve">if an email already exists </w:t>
+      </w:r>
+      <w:r>
+        <w:t>in the database</w:t>
+      </w:r>
+      <w:r>
+        <w:t xml:space="preserve">. Both passwords had to match too and had to be at least 6 characters long. </w:t>
+      </w:r>
+    </w:p>
+    <w:p/>
+    <w:p>
+      <w:pPr>
+        <w:pStyle w:val="Heading2"/>
+        <w:rPr>
+          <w:rFonts w:ascii="Segoe UI Light" w:hAnsi="Segoe UI Light"/>
+          <w:szCs w:val="36"/>
+        </w:rPr>
+      </w:pPr>
+      <w:bookmarkStart w:id="30" w:name="_Toc70109796"/>
+      <w:r>
+        <w:t xml:space="preserve">Using </w:t>
+      </w:r>
+      <w:r>
+        <w:t>session-</w:t>
+      </w:r>
+      <w:r>
+        <w:t xml:space="preserve">cookies and adding </w:t>
+      </w:r>
+      <w:r>
+        <w:t>user</w:t>
+      </w:r>
+      <w:r>
+        <w:t xml:space="preserve"> security </w:t>
+      </w:r>
+      <w:r>
+        <w:t>- John Groves</w:t>
+      </w:r>
+      <w:bookmarkEnd w:id="30"/>
+    </w:p>
+    <w:p>
+      <w:r>
+        <w:t xml:space="preserve">John then went onto researching </w:t>
+      </w:r>
+      <w:r>
+        <w:t>Passport.js</w:t>
+      </w:r>
+      <w:r>
+        <w:t>, an authentication middleware for Node.js that had many libraries available</w:t>
+      </w:r>
+      <w:r>
+        <w:t xml:space="preserve"> to download</w:t>
+      </w:r>
+      <w:r>
+        <w:t>.</w:t>
+      </w:r>
+      <w:r>
+        <w:t xml:space="preserve"> One of such libraries was passport-cookie</w:t>
+      </w:r>
+      <w:r>
+        <w:t>, a cookie authentication strategy for passport</w:t>
+      </w:r>
+      <w:r>
+        <w:t xml:space="preserve">. </w:t>
+      </w:r>
+      <w:r>
+        <w:t xml:space="preserve">After reading the documentation on </w:t>
+      </w:r>
+      <w:r>
+        <w:t>GitHub</w:t>
+      </w:r>
+      <w:r>
+        <w:t xml:space="preserve"> and installing the package </w:t>
+      </w:r>
+      <w:r>
+        <w:t>into the application</w:t>
+      </w:r>
+      <w:r>
+        <w:t xml:space="preserve">, John was able to set up local session cookies to save your data to the browser. When the user logs in and if </w:t>
+      </w:r>
+      <w:r>
+        <w:t>the entered email and password matches to the database</w:t>
+      </w:r>
+      <w:r>
+        <w:t xml:space="preserve">, the users ID and </w:t>
+      </w:r>
+      <w:r>
+        <w:t>all other details are stored in a</w:t>
+      </w:r>
+      <w:r>
+        <w:t xml:space="preserve"> local</w:t>
+      </w:r>
+      <w:r>
+        <w:t xml:space="preserve"> session-cookie</w:t>
+      </w:r>
+      <w:r>
+        <w:t xml:space="preserve">. Now if the user tried to </w:t>
+      </w:r>
+      <w:r>
+        <w:t>navigate to the login or register page</w:t>
+      </w:r>
+      <w:r>
+        <w:t xml:space="preserve"> once logged in,</w:t>
+      </w:r>
+      <w:r>
+        <w:t xml:space="preserve"> </w:t>
+      </w:r>
+      <w:r>
+        <w:t xml:space="preserve">by changing the website address in the </w:t>
+      </w:r>
+      <w:r>
+        <w:t>search bar</w:t>
+      </w:r>
+      <w:r>
+        <w:t>, the user will be navigated back to the homepage</w:t>
+      </w:r>
+      <w:r>
+        <w:t xml:space="preserve">. </w:t>
+      </w:r>
+    </w:p>
+    <w:p/>
+    <w:p>
+      <w:r>
+        <w:t xml:space="preserve">Initially the reason for researching Passport.js was to use the </w:t>
+      </w:r>
+      <w:r>
+        <w:t xml:space="preserve">passport-auth0 </w:t>
+      </w:r>
+      <w:r>
+        <w:t>library</w:t>
+      </w:r>
+      <w:r>
+        <w:t xml:space="preserve"> </w:t>
+      </w:r>
+      <w:r>
+        <w:t xml:space="preserve">to </w:t>
+      </w:r>
+      <w:r>
+        <w:t xml:space="preserve">add </w:t>
+      </w:r>
+      <w:r>
+        <w:t>two</w:t>
+      </w:r>
+      <w:r>
+        <w:t>-</w:t>
+      </w:r>
+      <w:r>
+        <w:t>factor authentication</w:t>
+      </w:r>
+      <w:r>
+        <w:t xml:space="preserve"> on logging in to </w:t>
+      </w:r>
+      <w:r>
+        <w:t xml:space="preserve">the application. </w:t>
+      </w:r>
+      <w:r>
+        <w:t xml:space="preserve">Nearly all crypto exchanges would </w:t>
+      </w:r>
+      <w:r>
+        <w:t xml:space="preserve">have some form of two factor authentication to </w:t>
+      </w:r>
+      <w:r>
+        <w:t xml:space="preserve">add extra security to the </w:t>
+      </w:r>
+      <w:r>
+        <w:t>user’s</w:t>
+      </w:r>
+      <w:r>
+        <w:t xml:space="preserve"> account. </w:t>
+      </w:r>
+      <w:r>
+        <w:t xml:space="preserve">The application </w:t>
+      </w:r>
+      <w:r>
+        <w:t>doesn’t trade with real crypto but both developers want</w:t>
+      </w:r>
+      <w:r>
+        <w:t>ed</w:t>
+      </w:r>
+      <w:r>
+        <w:t xml:space="preserve"> to create as accurate of an exchange as they could. </w:t>
+      </w:r>
+      <w:r>
+        <w:t xml:space="preserve">After spending several </w:t>
+      </w:r>
+      <w:r>
+        <w:t>days</w:t>
+      </w:r>
+      <w:r>
+        <w:t xml:space="preserve"> trying to incorporate </w:t>
+      </w:r>
+      <w:r>
+        <w:t xml:space="preserve">the auth0 library </w:t>
+      </w:r>
+      <w:r>
+        <w:t xml:space="preserve">into the application </w:t>
+      </w:r>
+      <w:r>
+        <w:t xml:space="preserve">it became </w:t>
+      </w:r>
+      <w:r>
+        <w:t>clear how hard it would be to implement this feature</w:t>
+      </w:r>
+      <w:r>
+        <w:t xml:space="preserve"> as now each user would have to register with a </w:t>
+      </w:r>
+      <w:r>
+        <w:t>valid</w:t>
+      </w:r>
+      <w:r>
+        <w:t xml:space="preserve"> email to receive </w:t>
+      </w:r>
+      <w:r>
+        <w:t>a</w:t>
+      </w:r>
+      <w:r>
+        <w:t>n</w:t>
+      </w:r>
+      <w:r>
+        <w:t xml:space="preserve"> </w:t>
+      </w:r>
+      <w:r>
+        <w:t>authentication code</w:t>
+      </w:r>
+      <w:r>
+        <w:t xml:space="preserve">. </w:t>
+      </w:r>
+    </w:p>
+    <w:p/>
+    <w:p>
+      <w:r>
         <w:t xml:space="preserve">The developer went back to researching other forms of </w:t>
       </w:r>
       <w:r>
@@ -4493,6 +7161,1579 @@
       </w:r>
       <w:r>
         <w:t>virtually uncrackable.</w:t>
+      </w:r>
+    </w:p>
+    <w:p/>
+    <w:p>
+      <w:pPr>
+        <w:pStyle w:val="Heading2"/>
+      </w:pPr>
+      <w:bookmarkStart w:id="31" w:name="_Toc70109797"/>
+      <w:r>
+        <w:t>Using Socket.io and Binance API for coin price data</w:t>
+      </w:r>
+      <w:r>
+        <w:t xml:space="preserve"> - David O’Loughran</w:t>
+      </w:r>
+      <w:bookmarkEnd w:id="31"/>
+    </w:p>
+    <w:p>
+      <w:r>
+        <w:t xml:space="preserve">David began researching different methods and </w:t>
+      </w:r>
+      <w:proofErr w:type="spellStart"/>
+      <w:r>
+        <w:t>apis</w:t>
+      </w:r>
+      <w:proofErr w:type="spellEnd"/>
+      <w:r>
+        <w:t xml:space="preserve"> to be used for retrieving both historical and </w:t>
+      </w:r>
+      <w:r>
+        <w:t>real-time</w:t>
+      </w:r>
+      <w:r>
+        <w:t xml:space="preserve"> data to be displayed </w:t>
+      </w:r>
+      <w:r>
+        <w:t>and manipulated throughout the application.</w:t>
+      </w:r>
+      <w:r>
+        <w:t xml:space="preserve"> He discovered that Binance a reliable and well </w:t>
+      </w:r>
+      <w:r>
+        <w:t xml:space="preserve">renowned cryptocurrency exchange provided free access to price data for each coin listed on their exchange. </w:t>
+      </w:r>
+      <w:r>
+        <w:t>Following this discovery</w:t>
+      </w:r>
+      <w:r>
+        <w:t>,</w:t>
+      </w:r>
+      <w:r>
+        <w:t xml:space="preserve"> he began investigating their documentation </w:t>
+      </w:r>
+      <w:r>
+        <w:t xml:space="preserve">where he seen it had seamless integration for </w:t>
+      </w:r>
+      <w:proofErr w:type="spellStart"/>
+      <w:r>
+        <w:t>nodeJS</w:t>
+      </w:r>
+      <w:proofErr w:type="spellEnd"/>
+      <w:r>
+        <w:t xml:space="preserve"> </w:t>
+      </w:r>
+      <w:r>
+        <w:t>application</w:t>
+      </w:r>
+      <w:r>
+        <w:t>s</w:t>
+      </w:r>
+      <w:r>
+        <w:t xml:space="preserve"> making it the perfect fit. </w:t>
+      </w:r>
+    </w:p>
+    <w:p>
+      <w:r>
+        <w:t xml:space="preserve">The developer began utilizing the node-fetch library to </w:t>
+      </w:r>
+      <w:r>
+        <w:t>retrieve</w:t>
+      </w:r>
+      <w:r>
+        <w:t xml:space="preserve"> historical </w:t>
+      </w:r>
+      <w:r>
+        <w:t xml:space="preserve">data from the </w:t>
+      </w:r>
+      <w:proofErr w:type="spellStart"/>
+      <w:r>
+        <w:t>urls</w:t>
+      </w:r>
+      <w:proofErr w:type="spellEnd"/>
+      <w:r>
+        <w:t xml:space="preserve"> listed within the </w:t>
+      </w:r>
+      <w:proofErr w:type="spellStart"/>
+      <w:r>
+        <w:t>binace</w:t>
+      </w:r>
+      <w:proofErr w:type="spellEnd"/>
+      <w:r>
+        <w:t xml:space="preserve"> </w:t>
+      </w:r>
+      <w:proofErr w:type="spellStart"/>
+      <w:r>
+        <w:t>api</w:t>
+      </w:r>
+      <w:proofErr w:type="spellEnd"/>
+      <w:r>
+        <w:t xml:space="preserve"> documentation. These </w:t>
+      </w:r>
+      <w:r>
+        <w:t>URLs</w:t>
+      </w:r>
+      <w:r>
+        <w:t xml:space="preserve"> are </w:t>
+      </w:r>
+      <w:r>
+        <w:t>optimized</w:t>
+      </w:r>
+      <w:r>
+        <w:t xml:space="preserve"> for modification </w:t>
+      </w:r>
+      <w:r>
+        <w:t>allowing him to access historical data for</w:t>
+      </w:r>
+      <w:r>
+        <w:t xml:space="preserve"> multiple coins and different time intervals</w:t>
+      </w:r>
+      <w:r>
+        <w:t xml:space="preserve"> by changing the parameters within the </w:t>
+      </w:r>
+      <w:proofErr w:type="spellStart"/>
+      <w:r>
+        <w:t>url</w:t>
+      </w:r>
+      <w:proofErr w:type="spellEnd"/>
+      <w:r>
+        <w:t>. As the method of displaying the data to a chart was not yet researched, he</w:t>
+      </w:r>
+      <w:r>
+        <w:t xml:space="preserve"> </w:t>
+      </w:r>
+      <w:r>
+        <w:t xml:space="preserve">logged all necessary </w:t>
+      </w:r>
+      <w:r>
+        <w:t>historical</w:t>
+      </w:r>
+      <w:r>
+        <w:t xml:space="preserve"> price data to the console </w:t>
+      </w:r>
+      <w:r>
+        <w:t>for Bitcoin</w:t>
+      </w:r>
+      <w:r>
+        <w:t xml:space="preserve"> to ensure it was working correctly</w:t>
+      </w:r>
+      <w:r>
+        <w:t xml:space="preserve">. </w:t>
+      </w:r>
+    </w:p>
+    <w:p/>
+    <w:p>
+      <w:r>
+        <w:t xml:space="preserve">After confirming the historical data </w:t>
+      </w:r>
+      <w:r>
+        <w:t xml:space="preserve">was being logged </w:t>
+      </w:r>
+      <w:r>
+        <w:t>correctly,</w:t>
+      </w:r>
+      <w:r>
+        <w:t xml:space="preserve"> he moved on to retrieving real-time data from the </w:t>
+      </w:r>
+      <w:proofErr w:type="spellStart"/>
+      <w:r>
+        <w:t>binance</w:t>
+      </w:r>
+      <w:proofErr w:type="spellEnd"/>
+      <w:r>
+        <w:t xml:space="preserve"> </w:t>
+      </w:r>
+      <w:proofErr w:type="spellStart"/>
+      <w:r>
+        <w:t>api</w:t>
+      </w:r>
+      <w:proofErr w:type="spellEnd"/>
+      <w:r>
+        <w:t xml:space="preserve">. </w:t>
+      </w:r>
+      <w:r>
+        <w:t xml:space="preserve">From his reading of the Binance API documentation he </w:t>
+      </w:r>
+      <w:r>
+        <w:t>discovered</w:t>
+      </w:r>
+      <w:r>
+        <w:t xml:space="preserve"> web sockets were the most </w:t>
+      </w:r>
+      <w:r>
+        <w:t>efficient</w:t>
+      </w:r>
+      <w:r>
+        <w:t xml:space="preserve"> </w:t>
+      </w:r>
+      <w:r>
+        <w:t xml:space="preserve">way of retrieving real time data. This is where he discovered Socket.io and </w:t>
+      </w:r>
+      <w:r>
+        <w:t>it’s</w:t>
+      </w:r>
+      <w:r>
+        <w:t xml:space="preserve"> easy to use </w:t>
+      </w:r>
+      <w:proofErr w:type="spellStart"/>
+      <w:r>
+        <w:t>nodeJS</w:t>
+      </w:r>
+      <w:proofErr w:type="spellEnd"/>
+      <w:r>
+        <w:t xml:space="preserve"> libraries which work on all pla</w:t>
+      </w:r>
+      <w:r>
+        <w:t xml:space="preserve">tforms. The documentation was easy to follow so he began </w:t>
+      </w:r>
+      <w:r>
+        <w:t>writing</w:t>
+      </w:r>
+      <w:r>
+        <w:t xml:space="preserve"> a </w:t>
+      </w:r>
+      <w:proofErr w:type="spellStart"/>
+      <w:r>
+        <w:t>nodeJS</w:t>
+      </w:r>
+      <w:proofErr w:type="spellEnd"/>
+      <w:r>
+        <w:t xml:space="preserve"> </w:t>
+      </w:r>
+      <w:r>
+        <w:t xml:space="preserve">script file </w:t>
+      </w:r>
+      <w:r>
+        <w:t xml:space="preserve">to retrieve real-time data </w:t>
+      </w:r>
+      <w:r>
+        <w:t xml:space="preserve">from the </w:t>
+      </w:r>
+      <w:proofErr w:type="spellStart"/>
+      <w:r>
+        <w:t>api</w:t>
+      </w:r>
+      <w:proofErr w:type="spellEnd"/>
+      <w:r>
+        <w:t xml:space="preserve">. There </w:t>
+      </w:r>
+      <w:r>
+        <w:t>were</w:t>
+      </w:r>
+      <w:r>
+        <w:t xml:space="preserve"> initially a</w:t>
+      </w:r>
+      <w:r>
+        <w:t xml:space="preserve"> few difficulties setting up </w:t>
+      </w:r>
+      <w:r>
+        <w:t>the socket connecti</w:t>
+      </w:r>
+      <w:r>
+        <w:t>ons</w:t>
+      </w:r>
+      <w:r>
+        <w:t>,</w:t>
+      </w:r>
+      <w:r>
+        <w:t xml:space="preserve"> but this was quickly resolved as there was just an issue with repeated vari</w:t>
+      </w:r>
+      <w:r>
+        <w:t>ables for the different socket connection. Using the documentation</w:t>
+      </w:r>
+      <w:r>
+        <w:t>,</w:t>
+      </w:r>
+      <w:r>
+        <w:t xml:space="preserve"> he was able to set up a live socket connection </w:t>
+      </w:r>
+      <w:r>
+        <w:t>using</w:t>
+      </w:r>
+      <w:r>
+        <w:t xml:space="preserve"> </w:t>
+      </w:r>
+      <w:r>
+        <w:t xml:space="preserve">on port 3000 to </w:t>
+      </w:r>
+      <w:r>
+        <w:t xml:space="preserve">retrieve live data </w:t>
+      </w:r>
+      <w:r>
+        <w:t xml:space="preserve">for Bitcoin on the daily time interval receiving KLINE data which consists of </w:t>
+      </w:r>
+      <w:r>
+        <w:t>the</w:t>
+      </w:r>
+      <w:r>
+        <w:t xml:space="preserve"> open</w:t>
+      </w:r>
+      <w:r>
+        <w:t>ing</w:t>
+      </w:r>
+      <w:r>
+        <w:t xml:space="preserve"> time,</w:t>
+      </w:r>
+      <w:r>
+        <w:t xml:space="preserve"> </w:t>
+      </w:r>
+      <w:r>
+        <w:t>closing time,</w:t>
+      </w:r>
+      <w:r>
+        <w:t xml:space="preserve"> open</w:t>
+      </w:r>
+      <w:r>
+        <w:t>ing</w:t>
+      </w:r>
+      <w:r>
+        <w:t xml:space="preserve"> price, </w:t>
+      </w:r>
+      <w:r>
+        <w:t>clos</w:t>
+      </w:r>
+      <w:r>
+        <w:t>ing</w:t>
+      </w:r>
+      <w:r>
+        <w:t xml:space="preserve"> price, </w:t>
+      </w:r>
+      <w:r>
+        <w:t>highest and lowest prices for the current day.</w:t>
+      </w:r>
+    </w:p>
+    <w:p/>
+    <w:p>
+      <w:pPr>
+        <w:pStyle w:val="Heading2"/>
+      </w:pPr>
+      <w:bookmarkStart w:id="32" w:name="_Toc70109798"/>
+      <w:r>
+        <w:t>Using TradingView Lightweight Charting Library to display price data – David O</w:t>
+      </w:r>
+      <w:r>
+        <w:t>’Loughran</w:t>
+      </w:r>
+      <w:bookmarkEnd w:id="32"/>
+      <w:r>
+        <w:t xml:space="preserve"> </w:t>
+      </w:r>
+    </w:p>
+    <w:p>
+      <w:r>
+        <w:t xml:space="preserve">After correctly logging the necessary price data to populate candlestick charts he researched the different ways of creating and displaying </w:t>
+      </w:r>
+      <w:r>
+        <w:t xml:space="preserve">charts with candlestick data. His own </w:t>
+      </w:r>
+      <w:r>
+        <w:t>experience</w:t>
+      </w:r>
+      <w:r>
+        <w:t xml:space="preserve"> in the world of </w:t>
+      </w:r>
+      <w:r>
+        <w:t>cryptocurrency's</w:t>
+      </w:r>
+      <w:r>
+        <w:t xml:space="preserve"> led him to first checkout </w:t>
+      </w:r>
+      <w:proofErr w:type="spellStart"/>
+      <w:r>
+        <w:t>Tradingview</w:t>
+      </w:r>
+      <w:proofErr w:type="spellEnd"/>
+      <w:r>
+        <w:t xml:space="preserve"> as a </w:t>
+      </w:r>
+      <w:r>
+        <w:t>feasible</w:t>
+      </w:r>
+      <w:r>
+        <w:t xml:space="preserve"> option</w:t>
+      </w:r>
+      <w:r>
+        <w:t xml:space="preserve"> due to their popula</w:t>
+      </w:r>
+      <w:r>
+        <w:t>rity among the top exchanges</w:t>
+      </w:r>
+      <w:r>
+        <w:t xml:space="preserve">. This proved to be the case as </w:t>
+      </w:r>
+      <w:proofErr w:type="spellStart"/>
+      <w:r>
+        <w:t>T</w:t>
+      </w:r>
+      <w:r>
+        <w:t>radingview</w:t>
+      </w:r>
+      <w:proofErr w:type="spellEnd"/>
+      <w:r>
+        <w:t xml:space="preserve"> offered three different charting libraries with high quality </w:t>
+      </w:r>
+      <w:r>
+        <w:t xml:space="preserve">documentation on how to customize and insert candlestick data to be displayed. He </w:t>
+      </w:r>
+      <w:r>
+        <w:t xml:space="preserve">went for the TradingView Lightweight Charts Library as it </w:t>
+      </w:r>
+      <w:r>
+        <w:t>satisfied</w:t>
+      </w:r>
+      <w:r>
+        <w:t xml:space="preserve"> our </w:t>
+      </w:r>
+      <w:r>
+        <w:t xml:space="preserve">applications </w:t>
+      </w:r>
+      <w:r>
+        <w:t>needs while also being f</w:t>
+      </w:r>
+      <w:r>
+        <w:t>ree to use</w:t>
+      </w:r>
+      <w:r>
+        <w:t xml:space="preserve"> for all developers. </w:t>
+      </w:r>
+    </w:p>
+    <w:p>
+      <w:r>
+        <w:t xml:space="preserve">With the </w:t>
+      </w:r>
+      <w:r>
+        <w:t>Binance</w:t>
+      </w:r>
+      <w:r>
+        <w:t xml:space="preserve"> candlestick data already being logged correctly he got to work on familiarizing himself </w:t>
+      </w:r>
+      <w:r>
+        <w:t xml:space="preserve">with the different chart </w:t>
+      </w:r>
+      <w:r>
+        <w:t>properties</w:t>
+      </w:r>
+      <w:r>
+        <w:t xml:space="preserve">. </w:t>
+      </w:r>
+      <w:r>
+        <w:t>One of these was the update function</w:t>
+      </w:r>
+      <w:r>
+        <w:t xml:space="preserve"> where</w:t>
+      </w:r>
+      <w:r>
+        <w:t xml:space="preserve"> was able to instantly create </w:t>
+      </w:r>
+      <w:r>
+        <w:t xml:space="preserve">and populate a chart with the </w:t>
+      </w:r>
+      <w:proofErr w:type="spellStart"/>
+      <w:r>
+        <w:t>ArrayList</w:t>
+      </w:r>
+      <w:proofErr w:type="spellEnd"/>
+      <w:r>
+        <w:t xml:space="preserve"> retrieved using the fetch request on the </w:t>
+      </w:r>
+      <w:proofErr w:type="spellStart"/>
+      <w:r>
+        <w:t>apis</w:t>
+      </w:r>
+      <w:proofErr w:type="spellEnd"/>
+      <w:r>
+        <w:t xml:space="preserve"> URL for Bitcoin. </w:t>
+      </w:r>
+      <w:r>
+        <w:t xml:space="preserve">There were some initial issues displaying the opening and closing times due to unfamiliarity with the </w:t>
+      </w:r>
+      <w:r>
+        <w:t>Epoch</w:t>
+      </w:r>
+      <w:r>
+        <w:t xml:space="preserve"> timescale</w:t>
+      </w:r>
+      <w:r>
+        <w:t>. But after a little research he found it was a simple calculation to convert to readable data</w:t>
+      </w:r>
+      <w:r>
+        <w:t xml:space="preserve"> and insert it</w:t>
+      </w:r>
+      <w:r>
+        <w:t xml:space="preserve"> in</w:t>
+      </w:r>
+      <w:r>
+        <w:t>to</w:t>
+      </w:r>
+      <w:r>
+        <w:t xml:space="preserve"> the </w:t>
+      </w:r>
+      <w:r>
+        <w:t>charts</w:t>
+      </w:r>
+      <w:r>
+        <w:t xml:space="preserve"> </w:t>
+      </w:r>
+      <w:proofErr w:type="spellStart"/>
+      <w:r>
+        <w:t>setData</w:t>
+      </w:r>
+      <w:proofErr w:type="spellEnd"/>
+      <w:r>
+        <w:t xml:space="preserve"> function</w:t>
+      </w:r>
+      <w:r>
+        <w:t>. After</w:t>
+      </w:r>
+      <w:r>
+        <w:t xml:space="preserve"> this change the </w:t>
+      </w:r>
+      <w:r>
+        <w:t>historical</w:t>
+      </w:r>
+      <w:r>
+        <w:t xml:space="preserve"> data</w:t>
+      </w:r>
+      <w:r>
+        <w:t xml:space="preserve"> for Bitcoin</w:t>
+      </w:r>
+      <w:r>
+        <w:t xml:space="preserve"> was displayed correctly to a responsive candlestick chart.</w:t>
+      </w:r>
+    </w:p>
+    <w:p>
+      <w:r>
+        <w:t>He was pleased to find that</w:t>
+      </w:r>
+      <w:r>
+        <w:t xml:space="preserve"> there was function to update the candlestick chart which could be fed the live data being </w:t>
+      </w:r>
+      <w:r>
+        <w:t>emitted</w:t>
+      </w:r>
+      <w:r>
+        <w:t xml:space="preserve"> on port 3000 from socket.io</w:t>
+      </w:r>
+      <w:r>
+        <w:t xml:space="preserve">. </w:t>
+      </w:r>
+      <w:proofErr w:type="spellStart"/>
+      <w:r>
+        <w:t>Socket.io’s</w:t>
+      </w:r>
+      <w:proofErr w:type="spellEnd"/>
+      <w:r>
+        <w:t xml:space="preserve"> documentation proved to be extremely useful as without any issues the live data was retrieved from port 3000 using </w:t>
+      </w:r>
+      <w:proofErr w:type="spellStart"/>
+      <w:r>
+        <w:t>socket.</w:t>
+      </w:r>
+      <w:r>
+        <w:t>on</w:t>
+      </w:r>
+      <w:proofErr w:type="spellEnd"/>
+      <w:r>
+        <w:t xml:space="preserve">. This kept the stream of real-time data active on the client side while </w:t>
+      </w:r>
+      <w:r>
+        <w:t xml:space="preserve">the </w:t>
+      </w:r>
+      <w:r>
+        <w:t xml:space="preserve">page was running and the .off </w:t>
+      </w:r>
+      <w:r>
+        <w:t>function</w:t>
+      </w:r>
+      <w:r>
+        <w:t xml:space="preserve"> was not called for the socket in use. This allowed for the chart to be updated in real-time </w:t>
+      </w:r>
+      <w:r>
+        <w:t xml:space="preserve">without effecting the historical data as it would update each candle based on the epoch time from the </w:t>
+      </w:r>
+      <w:r>
+        <w:t>live socket overriding the price</w:t>
+      </w:r>
+      <w:r>
+        <w:t xml:space="preserve"> </w:t>
+      </w:r>
+      <w:r>
+        <w:t xml:space="preserve">of only the most recent candle stick until a </w:t>
+      </w:r>
+      <w:r>
+        <w:t>new</w:t>
+      </w:r>
+      <w:r>
+        <w:t xml:space="preserve"> opening time </w:t>
+      </w:r>
+      <w:r>
+        <w:t>was reached at the end of the day</w:t>
+      </w:r>
+      <w:r>
+        <w:t>.</w:t>
+      </w:r>
+    </w:p>
+    <w:p/>
+    <w:p>
+      <w:pPr>
+        <w:pStyle w:val="Heading2"/>
+      </w:pPr>
+      <w:bookmarkStart w:id="33" w:name="_Toc70109799"/>
+      <w:r>
+        <w:t xml:space="preserve">Adding </w:t>
+      </w:r>
+      <w:r>
+        <w:t xml:space="preserve">wallet </w:t>
+      </w:r>
+      <w:r>
+        <w:t>table and querying to the database</w:t>
+      </w:r>
+      <w:r>
+        <w:t xml:space="preserve"> – John Groves</w:t>
+      </w:r>
+      <w:bookmarkEnd w:id="33"/>
+    </w:p>
+    <w:p>
+      <w:r>
+        <w:t xml:space="preserve">Once David </w:t>
+      </w:r>
+      <w:r>
+        <w:t xml:space="preserve">had added a live chart displaying Bitcoin data, the next stage in development was to set up a wallet table in the database to store </w:t>
+      </w:r>
+      <w:r>
+        <w:t xml:space="preserve">the </w:t>
+      </w:r>
+      <w:r>
+        <w:t>user’s</w:t>
+      </w:r>
+      <w:r>
+        <w:t xml:space="preserve"> assets. </w:t>
+      </w:r>
+      <w:r>
+        <w:t xml:space="preserve">The developers had planned that every user would have </w:t>
+      </w:r>
+      <w:r>
+        <w:t>one wallet, so</w:t>
+      </w:r>
+      <w:r>
+        <w:t xml:space="preserve"> as John set up the wallet table, he referenced the primary key of the user table to create a </w:t>
+      </w:r>
+      <w:r>
+        <w:t>1-to-1 relationship between both tables</w:t>
+      </w:r>
+      <w:r>
+        <w:t xml:space="preserve">. </w:t>
+      </w:r>
+      <w:r>
+        <w:t xml:space="preserve">For the purpose of testing, and to keeps things simple at this stage of development, the wallet table only stored bitcoin values </w:t>
+      </w:r>
+      <w:r>
+        <w:t>as it was the only chart currently displayed.</w:t>
+      </w:r>
+      <w:r>
+        <w:t xml:space="preserve"> Once the table</w:t>
+      </w:r>
+      <w:r>
+        <w:t xml:space="preserve"> was set up in the database, John went on to </w:t>
+      </w:r>
+      <w:r>
+        <w:t xml:space="preserve">testing queries to see </w:t>
+      </w:r>
+      <w:r>
+        <w:t xml:space="preserve">if he could </w:t>
+      </w:r>
+      <w:r>
+        <w:t>display data fr</w:t>
+      </w:r>
+      <w:r>
+        <w:t xml:space="preserve">om the database onto </w:t>
+      </w:r>
+      <w:r>
+        <w:t>the front-end of the applicatio</w:t>
+      </w:r>
+      <w:r>
+        <w:t>n</w:t>
+      </w:r>
+      <w:r>
+        <w:t xml:space="preserve">. </w:t>
+      </w:r>
+      <w:r>
+        <w:t xml:space="preserve">Having node.js as both front end and back end it made it </w:t>
+      </w:r>
+      <w:r>
+        <w:t>easy and efficient</w:t>
+      </w:r>
+      <w:r>
+        <w:t xml:space="preserve"> </w:t>
+      </w:r>
+      <w:r>
+        <w:t>for</w:t>
+      </w:r>
+      <w:r>
+        <w:t xml:space="preserve"> display</w:t>
+      </w:r>
+      <w:r>
+        <w:t>ing</w:t>
+      </w:r>
+      <w:r>
+        <w:t xml:space="preserve"> </w:t>
+      </w:r>
+      <w:r>
+        <w:t>data</w:t>
+      </w:r>
+      <w:r>
+        <w:t xml:space="preserve"> </w:t>
+      </w:r>
+      <w:r>
+        <w:t xml:space="preserve">to </w:t>
+      </w:r>
+      <w:r>
+        <w:t>the application</w:t>
+      </w:r>
+      <w:r>
+        <w:t xml:space="preserve"> as </w:t>
+      </w:r>
+      <w:r>
+        <w:t>EJS h</w:t>
+      </w:r>
+      <w:r>
+        <w:t>as simple template tags for displaying database data.</w:t>
+      </w:r>
+    </w:p>
+    <w:p/>
+    <w:p>
+      <w:pPr>
+        <w:pStyle w:val="Heading2"/>
+      </w:pPr>
+      <w:bookmarkStart w:id="34" w:name="_Toc70109800"/>
+      <w:r>
+        <w:t xml:space="preserve">Adding </w:t>
+      </w:r>
+      <w:r>
+        <w:t>UI to the application</w:t>
+      </w:r>
+      <w:r>
+        <w:t xml:space="preserve"> – John Groves</w:t>
+      </w:r>
+      <w:bookmarkEnd w:id="34"/>
+    </w:p>
+    <w:p>
+      <w:r>
+        <w:t>After setting up the required tables in the database</w:t>
+      </w:r>
+      <w:r>
+        <w:t xml:space="preserve">, John went on to focus on the UI aspects of the application. </w:t>
+      </w:r>
+      <w:r>
+        <w:t>Firstly, he focused on cleaning up the login/register page</w:t>
+      </w:r>
+      <w:r>
+        <w:t>,</w:t>
+      </w:r>
+      <w:r>
+        <w:t xml:space="preserve"> by using bootstrap style sheet he was able to create a template for the login inputs with a clean simplistic aesthetic.</w:t>
+      </w:r>
+      <w:r>
+        <w:t xml:space="preserve"> He then used photoshop to add </w:t>
+      </w:r>
+      <w:r>
+        <w:t xml:space="preserve">the application title to a trading stock image and added it to the page. </w:t>
+      </w:r>
+    </w:p>
+    <w:p/>
+    <w:p>
+      <w:r>
+        <w:t>H</w:t>
+      </w:r>
+      <w:r>
+        <w:t>e</w:t>
+      </w:r>
+      <w:r>
+        <w:t xml:space="preserve"> then</w:t>
+      </w:r>
+      <w:r>
+        <w:t xml:space="preserve"> went on to setting up a navigation bar linking each page together</w:t>
+      </w:r>
+      <w:r>
+        <w:t xml:space="preserve"> and tried to keep a common theme among each page</w:t>
+      </w:r>
+      <w:r>
+        <w:t xml:space="preserve">. </w:t>
+      </w:r>
+      <w:r>
+        <w:t xml:space="preserve">After </w:t>
+      </w:r>
+      <w:r>
+        <w:t xml:space="preserve">which he added an assets page, </w:t>
+      </w:r>
+      <w:r>
+        <w:t xml:space="preserve">the idea of this page was to display </w:t>
+      </w:r>
+      <w:r>
+        <w:t>all</w:t>
+      </w:r>
+      <w:r>
+        <w:t xml:space="preserve"> the </w:t>
+      </w:r>
+      <w:r>
+        <w:t>user’s</w:t>
+      </w:r>
+      <w:r>
+        <w:t xml:space="preserve"> </w:t>
+      </w:r>
+      <w:r>
+        <w:t>wallet data</w:t>
+      </w:r>
+      <w:r>
+        <w:t>.</w:t>
+      </w:r>
+      <w:r>
+        <w:t xml:space="preserve"> The user should be able to see how each of their investments are </w:t>
+      </w:r>
+      <w:r>
+        <w:t>doing</w:t>
+      </w:r>
+      <w:r>
+        <w:t>, and how much of each they own</w:t>
+      </w:r>
+      <w:r>
+        <w:t xml:space="preserve">. </w:t>
+      </w:r>
+      <w:r>
+        <w:t xml:space="preserve">John set up a table with an image of each coin used in the application, </w:t>
+      </w:r>
+      <w:r>
+        <w:t xml:space="preserve">he then displayed the amount of </w:t>
+      </w:r>
+      <w:r>
+        <w:t>B</w:t>
+      </w:r>
+      <w:r>
+        <w:t>itcoin</w:t>
+      </w:r>
+      <w:r>
+        <w:t xml:space="preserve"> the user owned from the database</w:t>
+      </w:r>
+      <w:r>
+        <w:t xml:space="preserve"> and the </w:t>
+      </w:r>
+      <w:r>
+        <w:t xml:space="preserve">value </w:t>
+      </w:r>
+      <w:r>
+        <w:t xml:space="preserve">they owned. </w:t>
+      </w:r>
+      <w:r>
+        <w:t xml:space="preserve">He </w:t>
+      </w:r>
+      <w:r>
+        <w:t xml:space="preserve">also added an order column to display </w:t>
+      </w:r>
+      <w:r>
+        <w:t xml:space="preserve">any orders of each </w:t>
+      </w:r>
+      <w:r>
+        <w:t>coin,</w:t>
+      </w:r>
+      <w:r>
+        <w:t xml:space="preserve"> but the </w:t>
+      </w:r>
+      <w:r>
+        <w:t xml:space="preserve">functionality of limit orders had not been implanted yet. </w:t>
+      </w:r>
+      <w:r>
+        <w:t xml:space="preserve">Then with the help of David, he set up sockets to </w:t>
+      </w:r>
+      <w:r>
+        <w:t>read in and display</w:t>
+      </w:r>
+      <w:r>
+        <w:t xml:space="preserve"> the </w:t>
+      </w:r>
+      <w:r>
+        <w:t>current value of Bitcoin</w:t>
+      </w:r>
+      <w:r>
+        <w:t xml:space="preserve">. </w:t>
+      </w:r>
+    </w:p>
+    <w:p/>
+    <w:p>
+      <w:r>
+        <w:t>The last focus on UI featur</w:t>
+      </w:r>
+      <w:r>
+        <w:t xml:space="preserve">es in the application </w:t>
+      </w:r>
+      <w:r>
+        <w:t xml:space="preserve">was the dashboard page, </w:t>
+      </w:r>
+      <w:r>
+        <w:t xml:space="preserve">when </w:t>
+      </w:r>
+      <w:r>
+        <w:t xml:space="preserve">the user logs in they are directed straight to the dashboard page. </w:t>
+      </w:r>
+      <w:r>
+        <w:t>So,</w:t>
+      </w:r>
+      <w:r>
+        <w:t xml:space="preserve"> John wrote a short explanation of the application and instructions on how to navigate to each chart page and the assets overview page. </w:t>
+      </w:r>
+      <w:r>
+        <w:t xml:space="preserve">He then displayed the live price of each coin implemented in the application and the 24hr percentage change in price </w:t>
+      </w:r>
+      <w:r>
+        <w:t xml:space="preserve">so the user could see </w:t>
+      </w:r>
+      <w:r>
+        <w:t xml:space="preserve">how well or poor each coin </w:t>
+      </w:r>
+      <w:r>
+        <w:t>is performing.</w:t>
+      </w:r>
+    </w:p>
+    <w:p/>
+    <w:p>
+      <w:pPr>
+        <w:pStyle w:val="Heading2"/>
+      </w:pPr>
+      <w:bookmarkStart w:id="35" w:name="_Toc70109801"/>
+      <w:r>
+        <w:t xml:space="preserve">Market Order Calculations and Queries </w:t>
+      </w:r>
+      <w:r>
+        <w:t>– David O’Loughran</w:t>
+      </w:r>
+      <w:bookmarkEnd w:id="35"/>
+    </w:p>
+    <w:p>
+      <w:r>
+        <w:t>After John set up the wallet table for the database</w:t>
+      </w:r>
+      <w:r>
+        <w:t xml:space="preserve">, both </w:t>
+      </w:r>
+      <w:r>
+        <w:t xml:space="preserve">developers got to work on setting up the market order functionality for Bitcoin. </w:t>
+      </w:r>
+      <w:r>
+        <w:t xml:space="preserve">David created input boxes on the chart page for Bitcoin to allow the user to insert the exact number of Bitcoin they would like to </w:t>
+      </w:r>
+      <w:r>
+        <w:t>purchase at market value</w:t>
+      </w:r>
+      <w:r>
+        <w:t xml:space="preserve">, While John helped </w:t>
+      </w:r>
+      <w:r>
+        <w:t xml:space="preserve">server-side </w:t>
+      </w:r>
+      <w:r>
+        <w:t xml:space="preserve">with </w:t>
+      </w:r>
+      <w:r>
+        <w:t>queries</w:t>
+      </w:r>
+      <w:r>
+        <w:t xml:space="preserve"> </w:t>
+      </w:r>
+      <w:r>
+        <w:t>to insert</w:t>
+      </w:r>
+      <w:r>
+        <w:t xml:space="preserve"> the </w:t>
+      </w:r>
+      <w:r>
+        <w:t>newly acquired into the database</w:t>
+      </w:r>
+      <w:r>
+        <w:t>. Using the live data from the web sockets</w:t>
+      </w:r>
+      <w:r>
+        <w:t xml:space="preserve"> to retrieve the current market price</w:t>
+      </w:r>
+      <w:r>
+        <w:t>,</w:t>
+      </w:r>
+      <w:r>
+        <w:t xml:space="preserve"> </w:t>
+      </w:r>
+      <w:r>
+        <w:t xml:space="preserve">David </w:t>
+      </w:r>
+      <w:r>
+        <w:t xml:space="preserve">then created a post request </w:t>
+      </w:r>
+      <w:r>
+        <w:t>using a from in EJS</w:t>
+      </w:r>
+      <w:r>
+        <w:t xml:space="preserve"> </w:t>
+      </w:r>
+      <w:r>
+        <w:t>to the server so the amount of bitcoin entered by the user along with</w:t>
+      </w:r>
+      <w:r>
+        <w:t xml:space="preserve"> the coins name, current price, order type and </w:t>
+      </w:r>
+      <w:r>
+        <w:t xml:space="preserve">the </w:t>
+      </w:r>
+      <w:r>
+        <w:t>user</w:t>
+      </w:r>
+      <w:r>
+        <w:t>s</w:t>
+      </w:r>
+      <w:r>
+        <w:t xml:space="preserve"> i</w:t>
+      </w:r>
+      <w:r>
+        <w:t xml:space="preserve">d would now be available server-side </w:t>
+      </w:r>
+      <w:r>
+        <w:t>so calculations could be made to insert the correct data into the users wallet</w:t>
+      </w:r>
+      <w:r>
+        <w:t xml:space="preserve"> . </w:t>
+      </w:r>
+      <w:r>
+        <w:t>For market orders there is only one calculation needed, which is to multiply the price the order was executed at by the amount of bitcoin spe</w:t>
+      </w:r>
+      <w:r>
+        <w:t>cified. Once the calculations were finished John helped David with se</w:t>
+      </w:r>
+      <w:r>
+        <w:t>tting up</w:t>
+      </w:r>
+      <w:r>
+        <w:t xml:space="preserve"> </w:t>
+      </w:r>
+      <w:r>
+        <w:t xml:space="preserve">queries to the database to update the </w:t>
+      </w:r>
+      <w:r>
+        <w:t>wallet correctly dependin</w:t>
+      </w:r>
+      <w:r>
+        <w:t xml:space="preserve">g on </w:t>
+      </w:r>
+      <w:r>
+        <w:t>whether</w:t>
+      </w:r>
+      <w:r>
+        <w:t xml:space="preserve"> a market </w:t>
+      </w:r>
+      <w:r>
+        <w:t>buy,</w:t>
+      </w:r>
+      <w:r>
+        <w:t xml:space="preserve"> or market sell order was submitted by the user. Market buy would </w:t>
+      </w:r>
+      <w:r>
+        <w:t>subtract</w:t>
+      </w:r>
+      <w:r>
+        <w:t xml:space="preserve"> from the users USD balance in the</w:t>
+      </w:r>
+      <w:r>
+        <w:t xml:space="preserve"> wallet and</w:t>
+      </w:r>
+      <w:r>
+        <w:t xml:space="preserve"> add the amount of bitcoin bought to the database</w:t>
+      </w:r>
+      <w:r>
+        <w:t xml:space="preserve"> </w:t>
+      </w:r>
+      <w:r>
+        <w:t>and the opposite of a sell order was executed.</w:t>
+      </w:r>
+    </w:p>
+    <w:p>
+      <w:r>
+        <w:t xml:space="preserve">After </w:t>
+      </w:r>
+      <w:r>
+        <w:t xml:space="preserve">they </w:t>
+      </w:r>
+      <w:r>
+        <w:t>g</w:t>
+      </w:r>
+      <w:r>
+        <w:t>ot</w:t>
+      </w:r>
+      <w:r>
+        <w:t xml:space="preserve"> the correct values inserted into the database for both market o</w:t>
+      </w:r>
+      <w:r>
+        <w:t>rd</w:t>
+      </w:r>
+      <w:r>
+        <w:t>ers</w:t>
+      </w:r>
+      <w:r>
+        <w:t xml:space="preserve">, </w:t>
+      </w:r>
+      <w:r>
+        <w:t>David added</w:t>
+      </w:r>
+      <w:r>
+        <w:t xml:space="preserve"> validation checks to make sure the user either had enough USD for buying and enough Bitcoin for selling</w:t>
+      </w:r>
+      <w:r>
+        <w:t xml:space="preserve"> were added displaying an error message to the user if their balance was insufficient to complete the order</w:t>
+      </w:r>
+      <w:r>
+        <w:t>.</w:t>
+      </w:r>
+    </w:p>
+    <w:p>
+      <w:pPr>
+        <w:pStyle w:val="Heading2"/>
+      </w:pPr>
+      <w:bookmarkStart w:id="36" w:name="_Toc70109802"/>
+      <w:r>
+        <w:t>Limit Order Calculations and Queries</w:t>
+      </w:r>
+      <w:r>
+        <w:t xml:space="preserve"> – David O’Loughran</w:t>
+      </w:r>
+      <w:bookmarkEnd w:id="36"/>
+    </w:p>
+    <w:p>
+      <w:r>
+        <w:t xml:space="preserve">With the market orders set up and working in conjunction with the database </w:t>
+      </w:r>
+      <w:r>
+        <w:t>David began working on the set up of limit orders</w:t>
+      </w:r>
+      <w:r>
+        <w:t xml:space="preserve"> </w:t>
+      </w:r>
+      <w:r>
+        <w:t xml:space="preserve">as he has more experience with trading on Cryptocurrency Exchange’s. </w:t>
+      </w:r>
+      <w:r>
+        <w:t>First,</w:t>
+      </w:r>
+      <w:r>
+        <w:t xml:space="preserve"> he set up </w:t>
+      </w:r>
+      <w:r>
+        <w:t xml:space="preserve">forms for both Limit Buy orders and Limit Sell orders to submit a post request to the server containing the necessary values </w:t>
+      </w:r>
+      <w:r>
+        <w:t>to be inserted into the database</w:t>
+      </w:r>
+      <w:r>
+        <w:t>.</w:t>
+      </w:r>
+      <w:r>
+        <w:t xml:space="preserve"> Input boxes were added to the form so the user can enter the price they would like the order to execute and the amount of Bitcoin they </w:t>
+      </w:r>
+      <w:r>
+        <w:t xml:space="preserve">would like to buy or sell at that price. </w:t>
+      </w:r>
+      <w:r>
+        <w:t>From his knowledge of limit orders from trading on live exchanges he put checks in place to ensure the users order would match market price</w:t>
+      </w:r>
+      <w:r>
+        <w:t xml:space="preserve"> if for limit buy orders if the users specified price was more </w:t>
+      </w:r>
+      <w:r>
+        <w:t>than Bitcoins current market price</w:t>
+      </w:r>
+      <w:r>
+        <w:t xml:space="preserve"> or for limit sell </w:t>
+      </w:r>
+      <w:r>
+        <w:t>orders if</w:t>
+      </w:r>
+      <w:r>
+        <w:t xml:space="preserve"> the users price input </w:t>
+      </w:r>
+      <w:r>
+        <w:t xml:space="preserve">is lower than bitcoins market price. </w:t>
+      </w:r>
+      <w:r>
+        <w:t xml:space="preserve">Included but hidden in the form is the users wallet id, </w:t>
+      </w:r>
+      <w:r>
+        <w:t xml:space="preserve">the </w:t>
+      </w:r>
+      <w:r>
+        <w:t>coin</w:t>
+      </w:r>
+      <w:r>
+        <w:t xml:space="preserve"> symbol</w:t>
+      </w:r>
+      <w:r>
+        <w:t>, order type</w:t>
+      </w:r>
+      <w:r>
+        <w:t xml:space="preserve"> and the time submitted.</w:t>
+      </w:r>
+      <w:r>
+        <w:t xml:space="preserve"> </w:t>
+      </w:r>
+      <w:r>
+        <w:t>Just like with market orders, if the user does not have sufficient</w:t>
+      </w:r>
+      <w:r>
+        <w:t xml:space="preserve"> </w:t>
+      </w:r>
+      <w:r>
+        <w:t>amount of USD or Bitcoin in their wallet an error message will be displayed.</w:t>
+      </w:r>
+    </w:p>
+    <w:p>
+      <w:r>
+        <w:t xml:space="preserve">David then set-up a trades table </w:t>
+      </w:r>
+      <w:r>
+        <w:t>with a one to one relationship between the wallets table and the new trades table using the users wallet</w:t>
+      </w:r>
+      <w:r>
+        <w:t xml:space="preserve"> </w:t>
+      </w:r>
+      <w:r>
+        <w:t xml:space="preserve">id as the reference </w:t>
+      </w:r>
+      <w:r>
+        <w:t>for</w:t>
+      </w:r>
+      <w:r>
+        <w:t xml:space="preserve"> each user.</w:t>
+      </w:r>
+      <w:r>
+        <w:t xml:space="preserve"> David then set up queries to insert the details from the limit orders post requests into the </w:t>
+      </w:r>
+      <w:r>
+        <w:t>trade</w:t>
+      </w:r>
+      <w:r>
+        <w:t xml:space="preserve">s table </w:t>
+      </w:r>
+      <w:r>
+        <w:t>based on the users wallet id</w:t>
+      </w:r>
+      <w:r>
+        <w:t xml:space="preserve">. After the trades inserted into the database correctly He added a query to update the users wallet for each </w:t>
+      </w:r>
+      <w:r>
+        <w:t>order. Limit Buy, the execution price specified is multiplied by the amount of Bitc</w:t>
+      </w:r>
+      <w:r>
+        <w:t>oin entered by the user and subtracted from USD in the users wallet</w:t>
+      </w:r>
+      <w:r>
+        <w:t>.</w:t>
+      </w:r>
+      <w:r>
+        <w:t xml:space="preserve"> Limit</w:t>
+      </w:r>
+      <w:r>
+        <w:t xml:space="preserve"> Sell, the amount</w:t>
+      </w:r>
+      <w:r>
+        <w:t xml:space="preserve"> </w:t>
+      </w:r>
+      <w:r>
+        <w:t xml:space="preserve">of Bitcoin specified by the user is </w:t>
+      </w:r>
+      <w:r>
+        <w:t xml:space="preserve">subtracted from </w:t>
+      </w:r>
+      <w:r>
+        <w:t>Bitcoin</w:t>
+      </w:r>
+      <w:r>
+        <w:t xml:space="preserve"> in the </w:t>
+      </w:r>
+      <w:r>
+        <w:t>users</w:t>
+      </w:r>
+      <w:r>
+        <w:t xml:space="preserve"> wallet.</w:t>
+      </w:r>
+      <w:r>
+        <w:t xml:space="preserve"> </w:t>
+      </w:r>
+    </w:p>
+    <w:p/>
+    <w:p>
+      <w:pPr>
+        <w:pStyle w:val="Heading2"/>
+      </w:pPr>
+      <w:bookmarkStart w:id="37" w:name="_Toc70109803"/>
+      <w:r>
+        <w:t xml:space="preserve">Limit Order Execution </w:t>
+      </w:r>
+      <w:r>
+        <w:t>– David O’Loughran</w:t>
+      </w:r>
+      <w:bookmarkEnd w:id="37"/>
+    </w:p>
+    <w:p>
+      <w:r>
+        <w:t xml:space="preserve">Once both Limit Orders were correctly inserted into the trades table David </w:t>
+      </w:r>
+      <w:r>
+        <w:t xml:space="preserve">started working on </w:t>
+      </w:r>
+      <w:r>
+        <w:t>the calculations to check if a previously submitted trade had been executed for the user</w:t>
+      </w:r>
+      <w:r>
+        <w:t>.</w:t>
+      </w:r>
+      <w:r>
+        <w:t xml:space="preserve"> He began by using the fetch request to retrieve </w:t>
+      </w:r>
+      <w:r>
+        <w:t xml:space="preserve">Bitcoins Kline (candlestick) data </w:t>
+      </w:r>
+      <w:r>
+        <w:t xml:space="preserve">from the </w:t>
+      </w:r>
+      <w:proofErr w:type="spellStart"/>
+      <w:r>
+        <w:t>bina</w:t>
+      </w:r>
+      <w:r>
+        <w:t>n</w:t>
+      </w:r>
+      <w:r>
+        <w:t>ce</w:t>
+      </w:r>
+      <w:proofErr w:type="spellEnd"/>
+      <w:r>
+        <w:t xml:space="preserve"> </w:t>
+      </w:r>
+      <w:proofErr w:type="spellStart"/>
+      <w:r>
+        <w:t>api</w:t>
+      </w:r>
+      <w:proofErr w:type="spellEnd"/>
+      <w:r>
+        <w:t xml:space="preserve"> </w:t>
+      </w:r>
+      <w:r>
+        <w:t>for the past 2 years</w:t>
+      </w:r>
+      <w:r>
+        <w:t xml:space="preserve">. </w:t>
+      </w:r>
+      <w:r>
+        <w:t>When the user logs in</w:t>
+      </w:r>
+      <w:r>
+        <w:t xml:space="preserve"> the server queries the trades table in the database </w:t>
+      </w:r>
+      <w:r>
+        <w:t>and</w:t>
+      </w:r>
+      <w:r>
+        <w:t xml:space="preserve"> compares the users trades execution prices, order type</w:t>
+      </w:r>
+      <w:r>
+        <w:t xml:space="preserve">, order time and the </w:t>
+      </w:r>
+      <w:r>
+        <w:t>amount of bitcoin</w:t>
+      </w:r>
+      <w:r>
+        <w:t xml:space="preserve"> ordered</w:t>
+      </w:r>
+      <w:r>
+        <w:t xml:space="preserve"> for each trade</w:t>
+      </w:r>
+      <w:r>
+        <w:t>.</w:t>
+      </w:r>
+      <w:r>
+        <w:t xml:space="preserve"> </w:t>
+      </w:r>
+      <w:proofErr w:type="spellStart"/>
+      <w:r>
+        <w:t>For</w:t>
+      </w:r>
+      <w:r>
+        <w:t>E</w:t>
+      </w:r>
+      <w:r>
+        <w:t>ach</w:t>
+      </w:r>
+      <w:proofErr w:type="spellEnd"/>
+      <w:r>
+        <w:t xml:space="preserve"> statements are used to loop through both </w:t>
+      </w:r>
+      <w:proofErr w:type="spellStart"/>
+      <w:r>
+        <w:t>Binances</w:t>
+      </w:r>
+      <w:proofErr w:type="spellEnd"/>
+      <w:r>
+        <w:t xml:space="preserve"> API price data for Bitcoin as well as the </w:t>
+      </w:r>
+      <w:r>
+        <w:t>results from the trades table to check if the price has been hit. He achieved this by c</w:t>
+      </w:r>
+      <w:r>
+        <w:t>omparing</w:t>
+      </w:r>
+      <w:r>
+        <w:t xml:space="preserve"> both </w:t>
+      </w:r>
+      <w:proofErr w:type="spellStart"/>
+      <w:r>
+        <w:t>ArrayLists</w:t>
+      </w:r>
+      <w:proofErr w:type="spellEnd"/>
+      <w:r>
+        <w:t xml:space="preserve"> to </w:t>
+      </w:r>
+      <w:r>
+        <w:t>check</w:t>
+      </w:r>
+      <w:r>
+        <w:t xml:space="preserve"> if </w:t>
+      </w:r>
+      <w:r>
+        <w:t>the</w:t>
+      </w:r>
+      <w:r>
+        <w:t xml:space="preserve"> price was </w:t>
+      </w:r>
+      <w:r>
+        <w:t xml:space="preserve">hit and the time the order was submitted is more or equal </w:t>
+      </w:r>
+      <w:r>
+        <w:t>to time it</w:t>
+      </w:r>
+      <w:r>
+        <w:t xml:space="preserve"> was </w:t>
+      </w:r>
+      <w:r>
+        <w:t>hit</w:t>
+      </w:r>
+      <w:r>
+        <w:t xml:space="preserve">. </w:t>
+      </w:r>
+      <w:r>
+        <w:t>If these requirements are</w:t>
+      </w:r>
+      <w:r>
+        <w:t xml:space="preserve"> </w:t>
+      </w:r>
+      <w:r>
+        <w:t xml:space="preserve">hit for a </w:t>
+      </w:r>
+      <w:r>
+        <w:t>L</w:t>
+      </w:r>
+      <w:r>
+        <w:t>im</w:t>
+      </w:r>
+      <w:r>
+        <w:t>i</w:t>
+      </w:r>
+      <w:r>
+        <w:t xml:space="preserve">t </w:t>
+      </w:r>
+      <w:r>
+        <w:t>B</w:t>
+      </w:r>
+      <w:r>
+        <w:t xml:space="preserve">uy order, the amount of bitcoin specified by the user will added to their wallet and for a Limit </w:t>
+      </w:r>
+      <w:r>
+        <w:t>Sell</w:t>
+      </w:r>
+      <w:r>
+        <w:t xml:space="preserve"> </w:t>
+      </w:r>
+      <w:r>
+        <w:t xml:space="preserve">order, the amount of USD is added to the </w:t>
+      </w:r>
+      <w:r>
+        <w:t>user’s</w:t>
+      </w:r>
+      <w:r>
+        <w:t xml:space="preserve"> wallet. </w:t>
+      </w:r>
+    </w:p>
+    <w:p>
+      <w:pPr>
+        <w:pStyle w:val="Heading2"/>
+        <w:rPr>
+          <w:rFonts w:ascii="Segoe UI Light" w:hAnsi="Segoe UI Light"/>
+          <w:szCs w:val="36"/>
+        </w:rPr>
+      </w:pPr>
+      <w:bookmarkStart w:id="38" w:name="_Toc70109804"/>
+      <w:r>
+        <w:t>Cancel Limit Orders</w:t>
+      </w:r>
+      <w:r>
+        <w:t xml:space="preserve"> – David O’Loughran</w:t>
+      </w:r>
+      <w:bookmarkEnd w:id="38"/>
+    </w:p>
+    <w:p>
+      <w:r>
+        <w:t xml:space="preserve">After the limit order functionality was completed and trades where the price was hit gets executed, David added a table to </w:t>
+      </w:r>
+      <w:r>
+        <w:t>the charts page to</w:t>
+      </w:r>
+      <w:r>
+        <w:t xml:space="preserve"> display active trades for Bitcoin with a</w:t>
+      </w:r>
+      <w:r>
+        <w:t xml:space="preserve"> cancel </w:t>
+      </w:r>
+      <w:r>
+        <w:t>button</w:t>
+      </w:r>
+      <w:r>
+        <w:t xml:space="preserve"> submitting a post request to the </w:t>
+      </w:r>
+      <w:r>
+        <w:t>server. This post request would have the trade ID along with the amounts the trade is for along with the wallet id and order type. He then created querie</w:t>
+      </w:r>
+      <w:r>
+        <w:t>s to update the wallet and remove the order from the trade table in the database</w:t>
+      </w:r>
+      <w:r>
+        <w:t>.</w:t>
+      </w:r>
+    </w:p>
+    <w:p/>
+    <w:p>
+      <w:pPr>
+        <w:pStyle w:val="Heading2"/>
+      </w:pPr>
+      <w:bookmarkStart w:id="39" w:name="_Toc70109805"/>
+      <w:r>
+        <w:t>Addition of ETH, XRP, BNB, and ADA added to the site</w:t>
+      </w:r>
+      <w:r>
+        <w:t xml:space="preserve"> – David O’Loughran</w:t>
+      </w:r>
+      <w:bookmarkEnd w:id="39"/>
+    </w:p>
+    <w:p>
+      <w:r>
+        <w:t>David repeated the steps outlined above for each different coin available on the website. The coins were already set up i</w:t>
+      </w:r>
+      <w:r>
+        <w:t>n the database so changes to variables and queries were all that was needed to add each coin to the website</w:t>
+      </w:r>
+      <w:r>
+        <w:t>.</w:t>
       </w:r>
     </w:p>
     <w:p/>
@@ -4504,140 +8745,6 @@
     <w:p/>
     <w:p/>
     <w:p/>
-    <w:p/>
-    <w:p/>
-    <w:p/>
-    <w:p/>
-    <w:p/>
-    <w:p/>
-    <w:p/>
-    <w:p/>
-    <w:p/>
-    <w:p/>
-    <w:p/>
-    <w:p/>
-    <w:p/>
-    <w:p/>
-    <w:p/>
-    <w:p/>
-    <w:p>
-      <w:r>
-        <w:t>Database</w:t>
-      </w:r>
-      <w:r>
-        <w:t>:</w:t>
-      </w:r>
-      <w:r>
-        <w:t xml:space="preserve"> user table</w:t>
-      </w:r>
-      <w:r>
-        <w:t xml:space="preserve"> for accounts</w:t>
-      </w:r>
-      <w:r>
-        <w:t xml:space="preserve"> also made master </w:t>
-      </w:r>
-      <w:r>
-        <w:t>user for us to change table</w:t>
-      </w:r>
-    </w:p>
-    <w:p>
-      <w:r>
-        <w:t>Host to AWS</w:t>
-      </w:r>
-    </w:p>
-    <w:p>
-      <w:r>
-        <w:t>Login system with error handling etc</w:t>
-      </w:r>
-    </w:p>
-    <w:p>
-      <w:r>
-        <w:t xml:space="preserve">Added session cookies + </w:t>
-      </w:r>
-      <w:r>
-        <w:t>encrypted password</w:t>
-      </w:r>
-    </w:p>
-    <w:p>
-      <w:r>
-        <w:t xml:space="preserve">Added </w:t>
-      </w:r>
-      <w:r>
-        <w:t>sockets and apis pulling coin data</w:t>
-      </w:r>
-    </w:p>
-    <w:p>
-      <w:r>
-        <w:t>Set up charts</w:t>
-      </w:r>
-    </w:p>
-    <w:p>
-      <w:r>
-        <w:t>Added navbar</w:t>
-      </w:r>
-    </w:p>
-    <w:p>
-      <w:r>
-        <w:t>Database</w:t>
-      </w:r>
-      <w:r>
-        <w:t>:</w:t>
-      </w:r>
-      <w:r>
-        <w:t xml:space="preserve"> wallet table linked to user</w:t>
-      </w:r>
-    </w:p>
-    <w:p>
-      <w:r>
-        <w:t>Focus on queries and math</w:t>
-      </w:r>
-      <w:r>
-        <w:t xml:space="preserve"> calculations</w:t>
-      </w:r>
-    </w:p>
-    <w:p>
-      <w:r>
-        <w:t>Added asset overview which displays all coin data from wallet database</w:t>
-      </w:r>
-    </w:p>
-    <w:p>
-      <w:r>
-        <w:t>Cleaned UI for chart page</w:t>
-      </w:r>
-    </w:p>
-    <w:p>
-      <w:r>
-        <w:t>Database</w:t>
-      </w:r>
-      <w:r>
-        <w:t>:</w:t>
-      </w:r>
-      <w:r>
-        <w:t xml:space="preserve"> trade table set up for limit orders</w:t>
-      </w:r>
-    </w:p>
-    <w:p>
-      <w:r>
-        <w:t>More maths + query calculations</w:t>
-      </w:r>
-    </w:p>
-    <w:p>
-      <w:r>
-        <w:t xml:space="preserve">Completed </w:t>
-      </w:r>
-      <w:r>
-        <w:t>Limit orders</w:t>
-      </w:r>
-    </w:p>
-    <w:p>
-      <w:r>
-        <w:t>Added other coin</w:t>
-      </w:r>
-    </w:p>
-    <w:p/>
-    <w:p/>
-    <w:p/>
-    <w:p/>
     <w:p>
       <w:r>
         <w:br w:type="page"/>
@@ -4647,15 +8754,81 @@
       <w:pPr>
         <w:pStyle w:val="Heading1"/>
       </w:pPr>
-      <w:bookmarkStart w:id="27" w:name="_Toc70020379"/>
+      <w:bookmarkStart w:id="40" w:name="_Toc70109806"/>
       <w:r>
         <w:t>Limitations and Known Bugs</w:t>
       </w:r>
-      <w:bookmarkEnd w:id="27"/>
+      <w:r>
+        <w:t xml:space="preserve"> </w:t>
+      </w:r>
+      <w:r>
+        <w:rPr>
+          <w:sz w:val="32"/>
+          <w:szCs w:val="32"/>
+        </w:rPr>
+        <w:t>(David)</w:t>
+      </w:r>
+      <w:bookmarkEnd w:id="40"/>
     </w:p>
     <w:p>
-      <w:r>
-        <w:t>Fixed any bugs/typos/UI features</w:t>
+      <w:pPr>
+        <w:pStyle w:val="ListParagraph"/>
+        <w:numPr>
+          <w:ilvl w:val="0"/>
+          <w:numId w:val="37"/>
+        </w:numPr>
+      </w:pPr>
+      <w:r>
+        <w:t>Binance API is limited to approximately 2 years of price data</w:t>
+      </w:r>
+      <w:r>
+        <w:t xml:space="preserve"> so data displayed in charts does not show a full history of the coin.</w:t>
+      </w:r>
+    </w:p>
+    <w:p>
+      <w:pPr>
+        <w:pStyle w:val="ListParagraph"/>
+      </w:pPr>
+    </w:p>
+    <w:p>
+      <w:pPr>
+        <w:pStyle w:val="ListParagraph"/>
+        <w:numPr>
+          <w:ilvl w:val="0"/>
+          <w:numId w:val="37"/>
+        </w:numPr>
+      </w:pPr>
+      <w:r>
+        <w:t>Bug that allows user to cancel a trade after it has been executed if page is not refreshed</w:t>
+      </w:r>
+      <w:r>
+        <w:t>.</w:t>
+      </w:r>
+    </w:p>
+    <w:p>
+      <w:pPr>
+        <w:pStyle w:val="ListParagraph"/>
+      </w:pPr>
+    </w:p>
+    <w:p>
+      <w:pPr>
+        <w:pStyle w:val="ListParagraph"/>
+        <w:numPr>
+          <w:ilvl w:val="0"/>
+          <w:numId w:val="37"/>
+        </w:numPr>
+      </w:pPr>
+      <w:r>
+        <w:t xml:space="preserve">UI </w:t>
+      </w:r>
+      <w:r>
+        <w:t xml:space="preserve">features </w:t>
+      </w:r>
+      <w:r>
+        <w:t xml:space="preserve">don’t scale to page if the page </w:t>
+      </w:r>
+      <w:r>
+        <w:t>is shrunk.</w:t>
       </w:r>
     </w:p>
     <w:p/>
@@ -4679,15 +8852,82 @@
       <w:pPr>
         <w:pStyle w:val="Heading1"/>
       </w:pPr>
-      <w:bookmarkStart w:id="28" w:name="_Toc70020380"/>
+      <w:bookmarkStart w:id="41" w:name="_Toc70109807"/>
       <w:r>
         <w:t>Testing Plans</w:t>
       </w:r>
-      <w:bookmarkEnd w:id="28"/>
+      <w:r>
+        <w:t xml:space="preserve"> </w:t>
+      </w:r>
+      <w:r>
+        <w:rPr>
+          <w:sz w:val="32"/>
+          <w:szCs w:val="32"/>
+        </w:rPr>
+        <w:t>(David)</w:t>
+      </w:r>
+      <w:bookmarkEnd w:id="41"/>
     </w:p>
     <w:p>
       <w:r>
-        <w:t>Test on limit orders</w:t>
+        <w:t>While setting up the Limit Orders Execution</w:t>
+      </w:r>
+      <w:r>
+        <w:t>,</w:t>
+      </w:r>
+      <w:r>
+        <w:t xml:space="preserve"> David attempted multiple tests to ensure if the users </w:t>
+      </w:r>
+      <w:r>
+        <w:t xml:space="preserve">specified </w:t>
+      </w:r>
+      <w:r>
+        <w:t xml:space="preserve">price was hit after the time the order was submitted the trade order would be executed. This was done by </w:t>
+      </w:r>
+      <w:r>
+        <w:t xml:space="preserve">setting up a Limit Buy Order for BTC </w:t>
+      </w:r>
+      <w:r>
+        <w:t>on April 16</w:t>
+      </w:r>
+      <w:r>
+        <w:rPr>
+          <w:vertAlign w:val="superscript"/>
+        </w:rPr>
+        <w:t>th</w:t>
+      </w:r>
+      <w:r>
+        <w:t xml:space="preserve"> for 3 Bitcoin if the price hit $55000</w:t>
+      </w:r>
+      <w:r>
+        <w:t xml:space="preserve"> while the current price was $61235</w:t>
+      </w:r>
+      <w:r>
+        <w:t xml:space="preserve">. </w:t>
+      </w:r>
+      <w:r>
+        <w:t>On April 18</w:t>
+      </w:r>
+      <w:r>
+        <w:rPr>
+          <w:vertAlign w:val="superscript"/>
+        </w:rPr>
+        <w:t>th</w:t>
+      </w:r>
+      <w:r>
+        <w:t xml:space="preserve"> Bitcoins price dropped to $50000</w:t>
+      </w:r>
+      <w:r>
+        <w:t xml:space="preserve"> and the users order was executed</w:t>
+      </w:r>
+      <w:r>
+        <w:t xml:space="preserve"> updating the </w:t>
+      </w:r>
+      <w:r>
+        <w:t>user’s</w:t>
+      </w:r>
+      <w:r>
+        <w:t xml:space="preserve"> wallet correctly and removing the trade from the database.</w:t>
       </w:r>
     </w:p>
     <w:p/>
@@ -4711,45 +8951,212 @@
       <w:pPr>
         <w:pStyle w:val="Heading1"/>
       </w:pPr>
-      <w:bookmarkStart w:id="29" w:name="_Toc70020381"/>
+      <w:bookmarkStart w:id="42" w:name="_Toc70109808"/>
       <w:r>
         <w:t>Recommendations for Future Development</w:t>
       </w:r>
-      <w:bookmarkEnd w:id="29"/>
+      <w:r>
+        <w:t xml:space="preserve"> </w:t>
+      </w:r>
+      <w:r>
+        <w:rPr>
+          <w:sz w:val="32"/>
+          <w:szCs w:val="32"/>
+        </w:rPr>
+        <w:t>(</w:t>
+      </w:r>
+      <w:r>
+        <w:rPr>
+          <w:sz w:val="32"/>
+          <w:szCs w:val="32"/>
+        </w:rPr>
+        <w:t>John</w:t>
+      </w:r>
+      <w:r>
+        <w:rPr>
+          <w:sz w:val="32"/>
+          <w:szCs w:val="32"/>
+        </w:rPr>
+        <w:t>)</w:t>
+      </w:r>
+      <w:bookmarkEnd w:id="42"/>
     </w:p>
     <w:p>
-      <w:r>
-        <w:t>Two-factor Authentication for extra security</w:t>
-      </w:r>
+      <w:pPr>
+        <w:pStyle w:val="Heading2"/>
+      </w:pPr>
+      <w:bookmarkStart w:id="43" w:name="_Toc70109809"/>
+      <w:r>
+        <w:t>Deploy Front End</w:t>
+      </w:r>
+      <w:bookmarkEnd w:id="43"/>
     </w:p>
     <w:p>
       <w:r>
-        <w:t xml:space="preserve">Buy/Sell real crypto </w:t>
+        <w:t>Hosting our node.js</w:t>
+      </w:r>
+      <w:r>
+        <w:t xml:space="preserve"> frontend</w:t>
+      </w:r>
+      <w:r>
+        <w:t xml:space="preserve"> to an Amazon AWS server would be one of the</w:t>
+      </w:r>
+      <w:r>
+        <w:t xml:space="preserve"> first future developments</w:t>
+      </w:r>
+      <w:r>
+        <w:t>, it was our initial plan to host our application, but we ran out of time coming up to the submission deadline.</w:t>
       </w:r>
     </w:p>
     <w:p>
-      <w:r>
-        <w:t>Add more coins</w:t>
-      </w:r>
+      <w:pPr>
+        <w:rPr>
+          <w:rStyle w:val="Heading2Char"/>
+          <w:rFonts w:asciiTheme="minorHAnsi" w:eastAsiaTheme="minorHAnsi" w:hAnsiTheme="minorHAnsi" w:cstheme="minorBidi"/>
+          <w:color w:val="auto"/>
+          <w:sz w:val="22"/>
+          <w:szCs w:val="22"/>
+        </w:rPr>
+      </w:pPr>
     </w:p>
     <w:p>
-      <w:r>
-        <w:t>Credit card details</w:t>
+      <w:bookmarkStart w:id="44" w:name="_Toc70109810"/>
+      <w:r>
+        <w:rPr>
+          <w:rStyle w:val="Heading2Char"/>
+        </w:rPr>
+        <w:t>Two-factor Authentication</w:t>
+      </w:r>
+      <w:bookmarkEnd w:id="44"/>
+      <w:r>
+        <w:t xml:space="preserve"> </w:t>
       </w:r>
     </w:p>
     <w:p>
       <w:r>
-        <w:t>Deploy to front end</w:t>
-      </w:r>
+        <w:t>Adding two-factor authentication to the users email</w:t>
+      </w:r>
+      <w:r>
+        <w:t xml:space="preserve"> and phone number for an extra layer of security </w:t>
+      </w:r>
+      <w:r>
+        <w:t>would be a huge benefit to the application</w:t>
+      </w:r>
+      <w:r>
+        <w:t>.</w:t>
+      </w:r>
+    </w:p>
+    <w:p/>
+    <w:p>
+      <w:pPr>
+        <w:pStyle w:val="Heading2"/>
+      </w:pPr>
+      <w:bookmarkStart w:id="45" w:name="_Toc70109811"/>
+      <w:r>
+        <w:t>News API</w:t>
+      </w:r>
+      <w:bookmarkEnd w:id="45"/>
     </w:p>
     <w:p>
       <w:r>
-        <w:t>Stop loss</w:t>
-      </w:r>
+        <w:t xml:space="preserve">Adding a cryptocurrency news </w:t>
+      </w:r>
+      <w:r>
+        <w:t>API</w:t>
+      </w:r>
+      <w:r>
+        <w:t xml:space="preserve"> </w:t>
+      </w:r>
+      <w:r>
+        <w:t>to our homepage that would display a large range of information regarding new coins or any updates on current coins</w:t>
+      </w:r>
+      <w:r>
+        <w:t>.</w:t>
+      </w:r>
+    </w:p>
+    <w:p/>
+    <w:p>
+      <w:pPr>
+        <w:pStyle w:val="Heading2"/>
+      </w:pPr>
+      <w:bookmarkStart w:id="46" w:name="_Toc70109812"/>
+      <w:r>
+        <w:t>Adding more cryptocurrency</w:t>
+      </w:r>
+      <w:bookmarkEnd w:id="46"/>
     </w:p>
     <w:p>
       <w:r>
-        <w:t>News API</w:t>
+        <w:t xml:space="preserve">Our application having five coins </w:t>
+      </w:r>
+      <w:r>
+        <w:t>limits the users learning experience for trading cryptocurrency</w:t>
+      </w:r>
+      <w:r>
+        <w:t xml:space="preserve">, in the future we would like to add more coins </w:t>
+      </w:r>
+      <w:r>
+        <w:t>as they were easy to implement.</w:t>
+      </w:r>
+    </w:p>
+    <w:p/>
+    <w:p>
+      <w:pPr>
+        <w:pStyle w:val="Heading2"/>
+      </w:pPr>
+      <w:bookmarkStart w:id="47" w:name="_Toc70109813"/>
+      <w:r>
+        <w:t>Buying/Selling real cryptocurrency</w:t>
+      </w:r>
+      <w:bookmarkEnd w:id="47"/>
+    </w:p>
+    <w:p>
+      <w:r>
+        <w:t xml:space="preserve">With </w:t>
+      </w:r>
+      <w:proofErr w:type="spellStart"/>
+      <w:r>
+        <w:t>Binances</w:t>
+      </w:r>
+      <w:proofErr w:type="spellEnd"/>
+      <w:r>
+        <w:t xml:space="preserve"> API it is possible to buy real cryptocurrency. It is </w:t>
+      </w:r>
+      <w:r>
+        <w:t>very</w:t>
+      </w:r>
+      <w:r>
+        <w:t xml:space="preserve"> </w:t>
+      </w:r>
+      <w:r>
+        <w:t>complex and hard to understand</w:t>
+      </w:r>
+      <w:r>
+        <w:t xml:space="preserve"> but in the possible future we </w:t>
+      </w:r>
+      <w:r>
+        <w:t>could</w:t>
+      </w:r>
+      <w:r>
+        <w:t xml:space="preserve"> try and incorporate it into our application.</w:t>
+      </w:r>
+    </w:p>
+    <w:p>
+      <w:pPr>
+        <w:pStyle w:val="Heading2"/>
+      </w:pPr>
+      <w:bookmarkStart w:id="48" w:name="_Toc70109814"/>
+      <w:r>
+        <w:t>Setting up credit card details</w:t>
+      </w:r>
+      <w:bookmarkEnd w:id="48"/>
+    </w:p>
+    <w:p>
+      <w:r>
+        <w:t>Setting up a working credit card system so the user can purchase cryptocurrency</w:t>
+      </w:r>
+      <w:r>
+        <w:t>.</w:t>
       </w:r>
     </w:p>
     <w:p>
@@ -4765,9 +9172,6 @@
         </w:rPr>
       </w:pPr>
       <w:r>
-        <w:t>Leverage Trading</w:t>
-      </w:r>
-      <w:r>
         <w:br w:type="page"/>
       </w:r>
     </w:p>
@@ -4775,19 +9179,233 @@
       <w:pPr>
         <w:pStyle w:val="Heading1"/>
       </w:pPr>
-      <w:bookmarkStart w:id="30" w:name="_Toc70020382"/>
+      <w:bookmarkStart w:id="49" w:name="_Toc70109815"/>
       <w:r>
         <w:t>Conclusions</w:t>
       </w:r>
-      <w:bookmarkEnd w:id="30"/>
+      <w:r>
+        <w:t xml:space="preserve"> </w:t>
+      </w:r>
+      <w:r>
+        <w:rPr>
+          <w:sz w:val="32"/>
+          <w:szCs w:val="32"/>
+        </w:rPr>
+        <w:t>(</w:t>
+      </w:r>
+      <w:r>
+        <w:rPr>
+          <w:sz w:val="32"/>
+          <w:szCs w:val="32"/>
+        </w:rPr>
+        <w:t>David</w:t>
+      </w:r>
+      <w:r>
+        <w:rPr>
+          <w:sz w:val="32"/>
+          <w:szCs w:val="32"/>
+        </w:rPr>
+        <w:t>)</w:t>
+      </w:r>
+      <w:bookmarkEnd w:id="49"/>
     </w:p>
+    <w:p>
+      <w:r>
+        <w:t xml:space="preserve">In conclusion </w:t>
+      </w:r>
+      <w:r>
+        <w:t>to this documentation</w:t>
+      </w:r>
+      <w:r>
+        <w:t xml:space="preserve"> we approached </w:t>
+      </w:r>
+      <w:r>
+        <w:t xml:space="preserve">from a user perspective and a developer perspective, in our system requirements we outlined what a user would expect from a crypto-currency exchange. In our Software development life </w:t>
+      </w:r>
+      <w:r>
+        <w:t>cycle,</w:t>
+      </w:r>
+      <w:r>
+        <w:t xml:space="preserve"> </w:t>
+      </w:r>
+      <w:r>
+        <w:t xml:space="preserve">we </w:t>
+      </w:r>
+      <w:r>
+        <w:t>showed</w:t>
+      </w:r>
+      <w:r>
+        <w:t xml:space="preserve"> </w:t>
+      </w:r>
+      <w:r>
+        <w:t>a</w:t>
+      </w:r>
+      <w:r>
+        <w:t xml:space="preserve"> technical aspect of the user interaction</w:t>
+      </w:r>
+      <w:r>
+        <w:t>s</w:t>
+      </w:r>
+      <w:r>
+        <w:t xml:space="preserve"> on our application and how we researched and </w:t>
+      </w:r>
+      <w:r>
+        <w:t>implemented new technologies.</w:t>
+      </w:r>
+      <w:r>
+        <w:t xml:space="preserve"> We </w:t>
+      </w:r>
+      <w:r>
+        <w:t xml:space="preserve">provided </w:t>
+      </w:r>
+      <w:r>
+        <w:t>a functional break down of</w:t>
+      </w:r>
+      <w:r>
+        <w:t xml:space="preserve"> our system</w:t>
+      </w:r>
+      <w:r>
+        <w:t xml:space="preserve">, </w:t>
+      </w:r>
+      <w:r>
+        <w:t>talked about our methodology</w:t>
+      </w:r>
+      <w:r>
+        <w:t>, our plan and how our database was implemented.</w:t>
+      </w:r>
+    </w:p>
+    <w:p/>
+    <w:p>
+      <w:r>
+        <w:t xml:space="preserve">In conclusion to this module </w:t>
+      </w:r>
+      <w:r>
+        <w:t xml:space="preserve">we learned many new skills and practices. </w:t>
+      </w:r>
+      <w:r>
+        <w:t>One</w:t>
+      </w:r>
+      <w:r>
+        <w:t xml:space="preserve"> of the </w:t>
+      </w:r>
+      <w:r>
+        <w:t xml:space="preserve">most important </w:t>
+      </w:r>
+      <w:r>
+        <w:t xml:space="preserve">skills we gained from this module would be </w:t>
+      </w:r>
+      <w:r>
+        <w:t>the ability to self-learn a new technology</w:t>
+      </w:r>
+      <w:r>
+        <w:t>. T</w:t>
+      </w:r>
+      <w:r>
+        <w:t>o</w:t>
+      </w:r>
+      <w:r>
+        <w:t xml:space="preserve"> be able to </w:t>
+      </w:r>
+      <w:r>
+        <w:t>understand</w:t>
+      </w:r>
+      <w:r>
+        <w:t xml:space="preserve"> the </w:t>
+      </w:r>
+      <w:r>
+        <w:t xml:space="preserve">documentation </w:t>
+      </w:r>
+      <w:r>
+        <w:t>and implement the technology into our</w:t>
+      </w:r>
+      <w:r>
+        <w:t xml:space="preserve"> application, almost all aspects of our project were using new technologies </w:t>
+      </w:r>
+      <w:r>
+        <w:t xml:space="preserve">and it </w:t>
+      </w:r>
+      <w:r>
+        <w:t xml:space="preserve">shows clearly the skills we have developed over the past two years </w:t>
+      </w:r>
+      <w:r>
+        <w:t xml:space="preserve">as we </w:t>
+      </w:r>
+      <w:r>
+        <w:t>become software developer</w:t>
+      </w:r>
+      <w:r>
+        <w:t>s</w:t>
+      </w:r>
+      <w:r>
+        <w:t>.</w:t>
+      </w:r>
+      <w:r>
+        <w:t xml:space="preserve"> We also learned how to </w:t>
+      </w:r>
+      <w:r>
+        <w:t>work well together in a project</w:t>
+      </w:r>
+      <w:r>
+        <w:t xml:space="preserve">, by </w:t>
+      </w:r>
+      <w:r>
+        <w:t>dividing</w:t>
+      </w:r>
+      <w:r>
+        <w:t xml:space="preserve"> the work fairly and </w:t>
+      </w:r>
+      <w:r>
+        <w:t>communicati</w:t>
+      </w:r>
+      <w:r>
+        <w:t xml:space="preserve">ng between each other </w:t>
+      </w:r>
+      <w:r>
+        <w:t>regarding</w:t>
+      </w:r>
+      <w:r>
+        <w:t xml:space="preserve"> our git commits </w:t>
+      </w:r>
+      <w:r>
+        <w:t>and any problems that arose.</w:t>
+      </w:r>
+      <w:r>
+        <w:t xml:space="preserve"> We followed a methodology</w:t>
+      </w:r>
+      <w:r>
+        <w:t xml:space="preserve">, </w:t>
+      </w:r>
+      <w:r>
+        <w:t xml:space="preserve">did extensive research from the start and </w:t>
+      </w:r>
+      <w:r>
+        <w:t xml:space="preserve">had a concise plan, </w:t>
+      </w:r>
+      <w:r>
+        <w:t xml:space="preserve">in retrospect </w:t>
+      </w:r>
+      <w:r>
+        <w:t xml:space="preserve">it was very beneficial as it kept </w:t>
+      </w:r>
+      <w:r>
+        <w:t xml:space="preserve">us on track with our project </w:t>
+      </w:r>
+      <w:r>
+        <w:t>and submission</w:t>
+      </w:r>
+      <w:r>
+        <w:t>.</w:t>
+      </w:r>
+    </w:p>
+    <w:p/>
+    <w:p/>
     <w:sectPr>
-      <w:headerReference w:type="even" r:id="rId14"/>
-      <w:headerReference w:type="default" r:id="rId15"/>
-      <w:footerReference w:type="even" r:id="rId16"/>
-      <w:footerReference w:type="default" r:id="rId17"/>
-      <w:headerReference w:type="first" r:id="rId18"/>
-      <w:footerReference w:type="first" r:id="rId19"/>
+      <w:headerReference w:type="even" r:id="rId21"/>
+      <w:headerReference w:type="default" r:id="rId22"/>
+      <w:footerReference w:type="even" r:id="rId23"/>
+      <w:footerReference w:type="default" r:id="rId24"/>
+      <w:headerReference w:type="first" r:id="rId25"/>
+      <w:footerReference w:type="first" r:id="rId26"/>
       <w:pgSz w:w="12240" w:h="15840"/>
       <w:pgMar w:top="1440" w:right="1440" w:bottom="1440" w:left="1440" w:header="288" w:footer="720" w:gutter="0"/>
       <w:pgNumType w:start="1"/>
@@ -5799,7 +10417,7 @@
   <w:abstractNum w:abstractNumId="14" w15:restartNumberingAfterBreak="0">
     <w:nsid w:val="3F445F3D"/>
     <w:multiLevelType w:val="hybridMultilevel"/>
-    <w:tmpl w:val="21647FD4"/>
+    <w:tmpl w:val="5920A380"/>
     <w:lvl w:ilvl="0" w:tplc="08090001">
       <w:start w:val="1"/>
       <w:numFmt w:val="bullet"/>
@@ -32060,8 +36678,11 @@
     <w:autoRedefine/>
     <w:uiPriority w:val="39"/>
     <w:unhideWhenUsed/>
-    <w:rsid w:val="00263938"/>
+    <w:rsid w:val="00374DC1"/>
     <w:pPr>
+      <w:tabs>
+        <w:tab w:val="right" w:leader="dot" w:pos="9350"/>
+      </w:tabs>
       <w:spacing w:after="100"/>
     </w:pPr>
     <w:rPr>
@@ -32708,16 +37329,8 @@
 <file path=customXml/itemProps4.xml><?xml version="1.0" encoding="utf-8"?>
 <ds:datastoreItem xmlns:ds="http://schemas.openxmlformats.org/officeDocument/2006/customXml" ds:itemID="{78AEF3EB-D893-485A-B4FF-D378CF1CB81D}">
   <ds:schemaRefs>
-    <ds:schemaRef ds:uri="58c82af2-401d-4f66-8dc6-99e554edfb71"/>
-    <ds:schemaRef ds:uri="http://purl.org/dc/elements/1.1/"/>
     <ds:schemaRef ds:uri="http://schemas.microsoft.com/office/2006/metadata/properties"/>
-    <ds:schemaRef ds:uri="http://www.w3.org/XML/1998/namespace"/>
-    <ds:schemaRef ds:uri="http://schemas.microsoft.com/office/2006/documentManagement/types"/>
-    <ds:schemaRef ds:uri="http://schemas.openxmlformats.org/package/2006/metadata/core-properties"/>
-    <ds:schemaRef ds:uri="http://purl.org/dc/terms/"/>
     <ds:schemaRef ds:uri="http://schemas.microsoft.com/office/infopath/2007/PartnerControls"/>
-    <ds:schemaRef ds:uri="2c622248-e68d-4026-ba1d-127c9fad49d1"/>
-    <ds:schemaRef ds:uri="http://purl.org/dc/dcmitype/"/>
   </ds:schemaRefs>
 </ds:datastoreItem>
 </file>